--- a/picture/드론펌웨어_신입_임동희_이력서.docx
+++ b/picture/드론펌웨어_신입_임동희_이력서.docx
@@ -252,7 +252,7 @@
                           </wp:anchor>
                         </w:drawing>
                       </mc:Choice>
-                      <mc:Fallback xmlns:w16sdtdh="http://schemas.microsoft.com/office/word/2020/wordml/sdtdatahash" xmlns:w16="http://schemas.microsoft.com/office/word/2018/wordml" xmlns:w16cid="http://schemas.microsoft.com/office/word/2016/wordml/cid" xmlns:w16cex="http://schemas.microsoft.com/office/word/2018/wordml/cex" xmlns:oel="http://schemas.microsoft.com/office/2019/extlst" xmlns:am3d="http://schemas.microsoft.com/office/drawing/2017/model3d" xmlns:aink="http://schemas.microsoft.com/office/drawing/2016/ink" xmlns:cx8="http://schemas.microsoft.com/office/drawing/2016/5/14/chartex" xmlns:cx7="http://schemas.microsoft.com/office/drawing/2016/5/13/chartex" xmlns:cx6="http://schemas.microsoft.com/office/drawing/2016/5/12/chartex" xmlns:cx5="http://schemas.microsoft.com/office/drawing/2016/5/11/chartex" xmlns:cx4="http://schemas.microsoft.com/office/drawing/2016/5/10/chartex" xmlns:cx3="http://schemas.microsoft.com/office/drawing/2016/5/9/chartex" xmlns:cx2="http://schemas.microsoft.com/office/drawing/2015/10/21/chartex" xmlns:cx1="http://schemas.microsoft.com/office/drawing/2015/9/8/chartex" xmlns:w16se="http://schemas.microsoft.com/office/word/2015/wordml/symex" xmlns:w15="http://schemas.microsoft.com/office/word/2012/wordml" xmlns:cx="http://schemas.microsoft.com/office/drawing/2014/chartex">
+                      <mc:Fallback xmlns:cx="http://schemas.microsoft.com/office/drawing/2014/chartex" xmlns:w15="http://schemas.microsoft.com/office/word/2012/wordml" xmlns:w16se="http://schemas.microsoft.com/office/word/2015/wordml/symex" xmlns:cx1="http://schemas.microsoft.com/office/drawing/2015/9/8/chartex" xmlns:cx2="http://schemas.microsoft.com/office/drawing/2015/10/21/chartex" xmlns:cx3="http://schemas.microsoft.com/office/drawing/2016/5/9/chartex" xmlns:cx4="http://schemas.microsoft.com/office/drawing/2016/5/10/chartex" xmlns:cx5="http://schemas.microsoft.com/office/drawing/2016/5/11/chartex" xmlns:cx6="http://schemas.microsoft.com/office/drawing/2016/5/12/chartex" xmlns:cx7="http://schemas.microsoft.com/office/drawing/2016/5/13/chartex" xmlns:cx8="http://schemas.microsoft.com/office/drawing/2016/5/14/chartex" xmlns:aink="http://schemas.microsoft.com/office/drawing/2016/ink" xmlns:am3d="http://schemas.microsoft.com/office/drawing/2017/model3d" xmlns:oel="http://schemas.microsoft.com/office/2019/extlst" xmlns:w16cex="http://schemas.microsoft.com/office/word/2018/wordml/cex" xmlns:w16cid="http://schemas.microsoft.com/office/word/2016/wordml/cid" xmlns:w16="http://schemas.microsoft.com/office/word/2018/wordml" xmlns:w16sdtdh="http://schemas.microsoft.com/office/word/2020/wordml/sdtdatahash">
                         <w:pict>
                           <v:line w14:anchorId="73D53DF6" id="직선 연결선 6" o:spid="_x0000_s1026" style="position:absolute;left:0;text-align:left;z-index:251755520;visibility:visible;mso-wrap-style:square;mso-width-percent:0;mso-wrap-distance-left:9pt;mso-wrap-distance-top:0;mso-wrap-distance-right:9pt;mso-wrap-distance-bottom:0;mso-position-horizontal:absolute;mso-position-horizontal-relative:text;mso-position-vertical:absolute;mso-position-vertical-relative:text;mso-width-percent:0;mso-width-relative:margin" from="58.2pt,11.05pt" to="137pt,11.05pt" o:gfxdata="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"/>
                         </w:pict>
@@ -511,7 +511,7 @@
                           </wp:anchor>
                         </w:drawing>
                       </mc:Choice>
-                      <mc:Fallback xmlns:w16sdtdh="http://schemas.microsoft.com/office/word/2020/wordml/sdtdatahash" xmlns:w16="http://schemas.microsoft.com/office/word/2018/wordml" xmlns:w16cid="http://schemas.microsoft.com/office/word/2016/wordml/cid" xmlns:w16cex="http://schemas.microsoft.com/office/word/2018/wordml/cex" xmlns:oel="http://schemas.microsoft.com/office/2019/extlst" xmlns:am3d="http://schemas.microsoft.com/office/drawing/2017/model3d" xmlns:aink="http://schemas.microsoft.com/office/drawing/2016/ink" xmlns:cx8="http://schemas.microsoft.com/office/drawing/2016/5/14/chartex" xmlns:cx7="http://schemas.microsoft.com/office/drawing/2016/5/13/chartex" xmlns:cx6="http://schemas.microsoft.com/office/drawing/2016/5/12/chartex" xmlns:cx5="http://schemas.microsoft.com/office/drawing/2016/5/11/chartex" xmlns:cx4="http://schemas.microsoft.com/office/drawing/2016/5/10/chartex" xmlns:cx3="http://schemas.microsoft.com/office/drawing/2016/5/9/chartex" xmlns:cx2="http://schemas.microsoft.com/office/drawing/2015/10/21/chartex" xmlns:cx1="http://schemas.microsoft.com/office/drawing/2015/9/8/chartex" xmlns:w16se="http://schemas.microsoft.com/office/word/2015/wordml/symex" xmlns:w15="http://schemas.microsoft.com/office/word/2012/wordml" xmlns:cx="http://schemas.microsoft.com/office/drawing/2014/chartex">
+                      <mc:Fallback xmlns:cx="http://schemas.microsoft.com/office/drawing/2014/chartex" xmlns:w15="http://schemas.microsoft.com/office/word/2012/wordml" xmlns:w16se="http://schemas.microsoft.com/office/word/2015/wordml/symex" xmlns:cx1="http://schemas.microsoft.com/office/drawing/2015/9/8/chartex" xmlns:cx2="http://schemas.microsoft.com/office/drawing/2015/10/21/chartex" xmlns:cx3="http://schemas.microsoft.com/office/drawing/2016/5/9/chartex" xmlns:cx4="http://schemas.microsoft.com/office/drawing/2016/5/10/chartex" xmlns:cx5="http://schemas.microsoft.com/office/drawing/2016/5/11/chartex" xmlns:cx6="http://schemas.microsoft.com/office/drawing/2016/5/12/chartex" xmlns:cx7="http://schemas.microsoft.com/office/drawing/2016/5/13/chartex" xmlns:cx8="http://schemas.microsoft.com/office/drawing/2016/5/14/chartex" xmlns:aink="http://schemas.microsoft.com/office/drawing/2016/ink" xmlns:am3d="http://schemas.microsoft.com/office/drawing/2017/model3d" xmlns:oel="http://schemas.microsoft.com/office/2019/extlst" xmlns:w16cex="http://schemas.microsoft.com/office/word/2018/wordml/cex" xmlns:w16cid="http://schemas.microsoft.com/office/word/2016/wordml/cid" xmlns:w16="http://schemas.microsoft.com/office/word/2018/wordml" xmlns:w16sdtdh="http://schemas.microsoft.com/office/word/2020/wordml/sdtdatahash">
                         <w:pict>
                           <v:line w14:anchorId="3DAEE2D6" id="직선 연결선 3" o:spid="_x0000_s1026" style="position:absolute;left:0;text-align:left;z-index:251753472;visibility:visible;mso-wrap-style:square;mso-width-percent:0;mso-wrap-distance-left:9pt;mso-wrap-distance-top:0;mso-wrap-distance-right:9pt;mso-wrap-distance-bottom:0;mso-position-horizontal:absolute;mso-position-horizontal-relative:text;mso-position-vertical:absolute;mso-position-vertical-relative:text;mso-width-percent:0;mso-width-relative:margin" from="65.7pt,10.9pt" to="137pt,10.9pt" o:gfxdata="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"/>
                         </w:pict>
@@ -781,7 +781,7 @@
                                 </wp:anchor>
                               </w:drawing>
                             </mc:Choice>
-                            <mc:Fallback xmlns:w16sdtdh="http://schemas.microsoft.com/office/word/2020/wordml/sdtdatahash" xmlns:w16="http://schemas.microsoft.com/office/word/2018/wordml" xmlns:w16cid="http://schemas.microsoft.com/office/word/2016/wordml/cid" xmlns:w16cex="http://schemas.microsoft.com/office/word/2018/wordml/cex" xmlns:oel="http://schemas.microsoft.com/office/2019/extlst" xmlns:am3d="http://schemas.microsoft.com/office/drawing/2017/model3d" xmlns:aink="http://schemas.microsoft.com/office/drawing/2016/ink" xmlns:cx8="http://schemas.microsoft.com/office/drawing/2016/5/14/chartex" xmlns:cx7="http://schemas.microsoft.com/office/drawing/2016/5/13/chartex" xmlns:cx6="http://schemas.microsoft.com/office/drawing/2016/5/12/chartex" xmlns:cx5="http://schemas.microsoft.com/office/drawing/2016/5/11/chartex" xmlns:cx4="http://schemas.microsoft.com/office/drawing/2016/5/10/chartex" xmlns:cx3="http://schemas.microsoft.com/office/drawing/2016/5/9/chartex" xmlns:cx2="http://schemas.microsoft.com/office/drawing/2015/10/21/chartex" xmlns:cx1="http://schemas.microsoft.com/office/drawing/2015/9/8/chartex" xmlns:w16se="http://schemas.microsoft.com/office/word/2015/wordml/symex" xmlns:w15="http://schemas.microsoft.com/office/word/2012/wordml" xmlns:cx="http://schemas.microsoft.com/office/drawing/2014/chartex">
+                            <mc:Fallback xmlns:cx="http://schemas.microsoft.com/office/drawing/2014/chartex" xmlns:w15="http://schemas.microsoft.com/office/word/2012/wordml" xmlns:w16se="http://schemas.microsoft.com/office/word/2015/wordml/symex" xmlns:cx1="http://schemas.microsoft.com/office/drawing/2015/9/8/chartex" xmlns:cx2="http://schemas.microsoft.com/office/drawing/2015/10/21/chartex" xmlns:cx3="http://schemas.microsoft.com/office/drawing/2016/5/9/chartex" xmlns:cx4="http://schemas.microsoft.com/office/drawing/2016/5/10/chartex" xmlns:cx5="http://schemas.microsoft.com/office/drawing/2016/5/11/chartex" xmlns:cx6="http://schemas.microsoft.com/office/drawing/2016/5/12/chartex" xmlns:cx7="http://schemas.microsoft.com/office/drawing/2016/5/13/chartex" xmlns:cx8="http://schemas.microsoft.com/office/drawing/2016/5/14/chartex" xmlns:aink="http://schemas.microsoft.com/office/drawing/2016/ink" xmlns:am3d="http://schemas.microsoft.com/office/drawing/2017/model3d" xmlns:oel="http://schemas.microsoft.com/office/2019/extlst" xmlns:w16cex="http://schemas.microsoft.com/office/word/2018/wordml/cex" xmlns:w16cid="http://schemas.microsoft.com/office/word/2016/wordml/cid" xmlns:w16="http://schemas.microsoft.com/office/word/2018/wordml" xmlns:w16sdtdh="http://schemas.microsoft.com/office/word/2020/wordml/sdtdatahash">
                               <w:pict>
                                 <v:line w14:anchorId="1B1B6AC6" id="직선 연결선 4" o:spid="_x0000_s1026" style="position:absolute;left:0;text-align:left;z-index:251751424;visibility:visible;mso-wrap-style:square;mso-width-percent:0;mso-wrap-distance-left:9pt;mso-wrap-distance-top:0;mso-wrap-distance-right:9pt;mso-wrap-distance-bottom:0;mso-position-horizontal:absolute;mso-position-horizontal-relative:text;mso-position-vertical:absolute;mso-position-vertical-relative:text;mso-width-percent:0;mso-width-relative:margin" from="48.2pt,10.75pt" to="137pt,10.75pt" o:gfxdata="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"/>
                               </w:pict>
@@ -1004,7 +1004,7 @@
                                 </wp:anchor>
                               </w:drawing>
                             </mc:Choice>
-                            <mc:Fallback xmlns:w16sdtdh="http://schemas.microsoft.com/office/word/2020/wordml/sdtdatahash" xmlns:w16="http://schemas.microsoft.com/office/word/2018/wordml" xmlns:w16cid="http://schemas.microsoft.com/office/word/2016/wordml/cid" xmlns:w16cex="http://schemas.microsoft.com/office/word/2018/wordml/cex" xmlns:oel="http://schemas.microsoft.com/office/2019/extlst" xmlns:am3d="http://schemas.microsoft.com/office/drawing/2017/model3d" xmlns:aink="http://schemas.microsoft.com/office/drawing/2016/ink" xmlns:cx8="http://schemas.microsoft.com/office/drawing/2016/5/14/chartex" xmlns:cx7="http://schemas.microsoft.com/office/drawing/2016/5/13/chartex" xmlns:cx6="http://schemas.microsoft.com/office/drawing/2016/5/12/chartex" xmlns:cx5="http://schemas.microsoft.com/office/drawing/2016/5/11/chartex" xmlns:cx4="http://schemas.microsoft.com/office/drawing/2016/5/10/chartex" xmlns:cx3="http://schemas.microsoft.com/office/drawing/2016/5/9/chartex" xmlns:cx2="http://schemas.microsoft.com/office/drawing/2015/10/21/chartex" xmlns:cx1="http://schemas.microsoft.com/office/drawing/2015/9/8/chartex" xmlns:w16se="http://schemas.microsoft.com/office/word/2015/wordml/symex" xmlns:w15="http://schemas.microsoft.com/office/word/2012/wordml" xmlns:cx="http://schemas.microsoft.com/office/drawing/2014/chartex">
+                            <mc:Fallback xmlns:cx="http://schemas.microsoft.com/office/drawing/2014/chartex" xmlns:w15="http://schemas.microsoft.com/office/word/2012/wordml" xmlns:w16se="http://schemas.microsoft.com/office/word/2015/wordml/symex" xmlns:cx1="http://schemas.microsoft.com/office/drawing/2015/9/8/chartex" xmlns:cx2="http://schemas.microsoft.com/office/drawing/2015/10/21/chartex" xmlns:cx3="http://schemas.microsoft.com/office/drawing/2016/5/9/chartex" xmlns:cx4="http://schemas.microsoft.com/office/drawing/2016/5/10/chartex" xmlns:cx5="http://schemas.microsoft.com/office/drawing/2016/5/11/chartex" xmlns:cx6="http://schemas.microsoft.com/office/drawing/2016/5/12/chartex" xmlns:cx7="http://schemas.microsoft.com/office/drawing/2016/5/13/chartex" xmlns:cx8="http://schemas.microsoft.com/office/drawing/2016/5/14/chartex" xmlns:aink="http://schemas.microsoft.com/office/drawing/2016/ink" xmlns:am3d="http://schemas.microsoft.com/office/drawing/2017/model3d" xmlns:oel="http://schemas.microsoft.com/office/2019/extlst" xmlns:w16cex="http://schemas.microsoft.com/office/word/2018/wordml/cex" xmlns:w16cid="http://schemas.microsoft.com/office/word/2016/wordml/cid" xmlns:w16="http://schemas.microsoft.com/office/word/2018/wordml" xmlns:w16sdtdh="http://schemas.microsoft.com/office/word/2020/wordml/sdtdatahash">
                               <w:pict>
                                 <v:rect w14:anchorId="7495113D" id="직사각형 15" o:spid="_x0000_s1026" style="position:absolute;left:0;text-align:left;margin-left:-.15pt;margin-top:-.05pt;width:121pt;height:7.4pt;z-index:251770880;visibility:visible;mso-wrap-style:square;mso-width-percent:0;mso-wrap-distance-left:9pt;mso-wrap-distance-top:0;mso-wrap-distance-right:9pt;mso-wrap-distance-bottom:0;mso-position-horizontal:absolute;mso-position-horizontal-relative:text;mso-position-vertical:absolute;mso-position-vertical-relative:text;mso-width-percent:0;mso-width-relative:margin;v-text-anchor:top" o:gfxdata="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" fillcolor="#f2f2f2" stroked="f" strokecolor="#ffd900" strokeweight="2pt"/>
                               </w:pict>
@@ -1088,7 +1088,7 @@
                                 </wp:anchor>
                               </w:drawing>
                             </mc:Choice>
-                            <mc:Fallback xmlns:w16sdtdh="http://schemas.microsoft.com/office/word/2020/wordml/sdtdatahash" xmlns:w16="http://schemas.microsoft.com/office/word/2018/wordml" xmlns:w16cid="http://schemas.microsoft.com/office/word/2016/wordml/cid" xmlns:w16cex="http://schemas.microsoft.com/office/word/2018/wordml/cex" xmlns:oel="http://schemas.microsoft.com/office/2019/extlst" xmlns:am3d="http://schemas.microsoft.com/office/drawing/2017/model3d" xmlns:aink="http://schemas.microsoft.com/office/drawing/2016/ink" xmlns:cx8="http://schemas.microsoft.com/office/drawing/2016/5/14/chartex" xmlns:cx7="http://schemas.microsoft.com/office/drawing/2016/5/13/chartex" xmlns:cx6="http://schemas.microsoft.com/office/drawing/2016/5/12/chartex" xmlns:cx5="http://schemas.microsoft.com/office/drawing/2016/5/11/chartex" xmlns:cx4="http://schemas.microsoft.com/office/drawing/2016/5/10/chartex" xmlns:cx3="http://schemas.microsoft.com/office/drawing/2016/5/9/chartex" xmlns:cx2="http://schemas.microsoft.com/office/drawing/2015/10/21/chartex" xmlns:cx1="http://schemas.microsoft.com/office/drawing/2015/9/8/chartex" xmlns:w16se="http://schemas.microsoft.com/office/word/2015/wordml/symex" xmlns:w15="http://schemas.microsoft.com/office/word/2012/wordml" xmlns:cx="http://schemas.microsoft.com/office/drawing/2014/chartex">
+                            <mc:Fallback xmlns:cx="http://schemas.microsoft.com/office/drawing/2014/chartex" xmlns:w15="http://schemas.microsoft.com/office/word/2012/wordml" xmlns:w16se="http://schemas.microsoft.com/office/word/2015/wordml/symex" xmlns:cx1="http://schemas.microsoft.com/office/drawing/2015/9/8/chartex" xmlns:cx2="http://schemas.microsoft.com/office/drawing/2015/10/21/chartex" xmlns:cx3="http://schemas.microsoft.com/office/drawing/2016/5/9/chartex" xmlns:cx4="http://schemas.microsoft.com/office/drawing/2016/5/10/chartex" xmlns:cx5="http://schemas.microsoft.com/office/drawing/2016/5/11/chartex" xmlns:cx6="http://schemas.microsoft.com/office/drawing/2016/5/12/chartex" xmlns:cx7="http://schemas.microsoft.com/office/drawing/2016/5/13/chartex" xmlns:cx8="http://schemas.microsoft.com/office/drawing/2016/5/14/chartex" xmlns:aink="http://schemas.microsoft.com/office/drawing/2016/ink" xmlns:am3d="http://schemas.microsoft.com/office/drawing/2017/model3d" xmlns:oel="http://schemas.microsoft.com/office/2019/extlst" xmlns:w16cex="http://schemas.microsoft.com/office/word/2018/wordml/cex" xmlns:w16cid="http://schemas.microsoft.com/office/word/2016/wordml/cid" xmlns:w16="http://schemas.microsoft.com/office/word/2018/wordml" xmlns:w16sdtdh="http://schemas.microsoft.com/office/word/2020/wordml/sdtdatahash">
                               <w:pict>
                                 <v:rect w14:anchorId="4B08EE29" id="직사각형 16" o:spid="_x0000_s1026" style="position:absolute;left:0;text-align:left;margin-left:-.15pt;margin-top:-.05pt;width:60pt;height:7.15pt;z-index:251771904;visibility:visible;mso-wrap-style:square;mso-width-percent:0;mso-wrap-distance-left:9pt;mso-wrap-distance-top:0;mso-wrap-distance-right:9pt;mso-wrap-distance-bottom:0;mso-position-horizontal:absolute;mso-position-horizontal-relative:text;mso-position-vertical:absolute;mso-position-vertical-relative:text;mso-width-percent:0;mso-width-relative:margin;v-text-anchor:top" o:gfxdata="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" fillcolor="#ffd900" stroked="f" strokecolor="#ffd900" strokeweight="2pt"/>
                               </w:pict>
@@ -1347,7 +1347,7 @@
                                 </wp:anchor>
                               </w:drawing>
                             </mc:Choice>
-                            <mc:Fallback xmlns:w16sdtdh="http://schemas.microsoft.com/office/word/2020/wordml/sdtdatahash" xmlns:w16="http://schemas.microsoft.com/office/word/2018/wordml" xmlns:w16cid="http://schemas.microsoft.com/office/word/2016/wordml/cid" xmlns:w16cex="http://schemas.microsoft.com/office/word/2018/wordml/cex" xmlns:oel="http://schemas.microsoft.com/office/2019/extlst" xmlns:am3d="http://schemas.microsoft.com/office/drawing/2017/model3d" xmlns:aink="http://schemas.microsoft.com/office/drawing/2016/ink" xmlns:cx8="http://schemas.microsoft.com/office/drawing/2016/5/14/chartex" xmlns:cx7="http://schemas.microsoft.com/office/drawing/2016/5/13/chartex" xmlns:cx6="http://schemas.microsoft.com/office/drawing/2016/5/12/chartex" xmlns:cx5="http://schemas.microsoft.com/office/drawing/2016/5/11/chartex" xmlns:cx4="http://schemas.microsoft.com/office/drawing/2016/5/10/chartex" xmlns:cx3="http://schemas.microsoft.com/office/drawing/2016/5/9/chartex" xmlns:cx2="http://schemas.microsoft.com/office/drawing/2015/10/21/chartex" xmlns:cx1="http://schemas.microsoft.com/office/drawing/2015/9/8/chartex" xmlns:w16se="http://schemas.microsoft.com/office/word/2015/wordml/symex" xmlns:w15="http://schemas.microsoft.com/office/word/2012/wordml" xmlns:cx="http://schemas.microsoft.com/office/drawing/2014/chartex">
+                            <mc:Fallback xmlns:cx="http://schemas.microsoft.com/office/drawing/2014/chartex" xmlns:w15="http://schemas.microsoft.com/office/word/2012/wordml" xmlns:w16se="http://schemas.microsoft.com/office/word/2015/wordml/symex" xmlns:cx1="http://schemas.microsoft.com/office/drawing/2015/9/8/chartex" xmlns:cx2="http://schemas.microsoft.com/office/drawing/2015/10/21/chartex" xmlns:cx3="http://schemas.microsoft.com/office/drawing/2016/5/9/chartex" xmlns:cx4="http://schemas.microsoft.com/office/drawing/2016/5/10/chartex" xmlns:cx5="http://schemas.microsoft.com/office/drawing/2016/5/11/chartex" xmlns:cx6="http://schemas.microsoft.com/office/drawing/2016/5/12/chartex" xmlns:cx7="http://schemas.microsoft.com/office/drawing/2016/5/13/chartex" xmlns:cx8="http://schemas.microsoft.com/office/drawing/2016/5/14/chartex" xmlns:aink="http://schemas.microsoft.com/office/drawing/2016/ink" xmlns:am3d="http://schemas.microsoft.com/office/drawing/2017/model3d" xmlns:oel="http://schemas.microsoft.com/office/2019/extlst" xmlns:w16cex="http://schemas.microsoft.com/office/word/2018/wordml/cex" xmlns:w16cid="http://schemas.microsoft.com/office/word/2016/wordml/cid" xmlns:w16="http://schemas.microsoft.com/office/word/2018/wordml" xmlns:w16sdtdh="http://schemas.microsoft.com/office/word/2020/wordml/sdtdatahash">
                               <w:pict>
                                 <v:rect w14:anchorId="10092CE2" id="직사각형 18" o:spid="_x0000_s1026" style="position:absolute;left:0;text-align:left;margin-left:1.2pt;margin-top:1.05pt;width:121pt;height:7.15pt;z-index:251761664;visibility:visible;mso-wrap-style:square;mso-width-percent:0;mso-wrap-distance-left:9pt;mso-wrap-distance-top:0;mso-wrap-distance-right:9pt;mso-wrap-distance-bottom:0;mso-position-horizontal:absolute;mso-position-horizontal-relative:text;mso-position-vertical:absolute;mso-position-vertical-relative:text;mso-width-percent:0;mso-width-relative:margin;v-text-anchor:top" o:gfxdata="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" fillcolor="#f2f2f2" stroked="f" strokecolor="#ffd900" strokeweight="2pt"/>
                               </w:pict>
@@ -1431,7 +1431,7 @@
                                 </wp:anchor>
                               </w:drawing>
                             </mc:Choice>
-                            <mc:Fallback xmlns:w16sdtdh="http://schemas.microsoft.com/office/word/2020/wordml/sdtdatahash" xmlns:w16="http://schemas.microsoft.com/office/word/2018/wordml" xmlns:w16cid="http://schemas.microsoft.com/office/word/2016/wordml/cid" xmlns:w16cex="http://schemas.microsoft.com/office/word/2018/wordml/cex" xmlns:oel="http://schemas.microsoft.com/office/2019/extlst" xmlns:am3d="http://schemas.microsoft.com/office/drawing/2017/model3d" xmlns:aink="http://schemas.microsoft.com/office/drawing/2016/ink" xmlns:cx8="http://schemas.microsoft.com/office/drawing/2016/5/14/chartex" xmlns:cx7="http://schemas.microsoft.com/office/drawing/2016/5/13/chartex" xmlns:cx6="http://schemas.microsoft.com/office/drawing/2016/5/12/chartex" xmlns:cx5="http://schemas.microsoft.com/office/drawing/2016/5/11/chartex" xmlns:cx4="http://schemas.microsoft.com/office/drawing/2016/5/10/chartex" xmlns:cx3="http://schemas.microsoft.com/office/drawing/2016/5/9/chartex" xmlns:cx2="http://schemas.microsoft.com/office/drawing/2015/10/21/chartex" xmlns:cx1="http://schemas.microsoft.com/office/drawing/2015/9/8/chartex" xmlns:w16se="http://schemas.microsoft.com/office/word/2015/wordml/symex" xmlns:w15="http://schemas.microsoft.com/office/word/2012/wordml" xmlns:cx="http://schemas.microsoft.com/office/drawing/2014/chartex">
+                            <mc:Fallback xmlns:cx="http://schemas.microsoft.com/office/drawing/2014/chartex" xmlns:w15="http://schemas.microsoft.com/office/word/2012/wordml" xmlns:w16se="http://schemas.microsoft.com/office/word/2015/wordml/symex" xmlns:cx1="http://schemas.microsoft.com/office/drawing/2015/9/8/chartex" xmlns:cx2="http://schemas.microsoft.com/office/drawing/2015/10/21/chartex" xmlns:cx3="http://schemas.microsoft.com/office/drawing/2016/5/9/chartex" xmlns:cx4="http://schemas.microsoft.com/office/drawing/2016/5/10/chartex" xmlns:cx5="http://schemas.microsoft.com/office/drawing/2016/5/11/chartex" xmlns:cx6="http://schemas.microsoft.com/office/drawing/2016/5/12/chartex" xmlns:cx7="http://schemas.microsoft.com/office/drawing/2016/5/13/chartex" xmlns:cx8="http://schemas.microsoft.com/office/drawing/2016/5/14/chartex" xmlns:aink="http://schemas.microsoft.com/office/drawing/2016/ink" xmlns:am3d="http://schemas.microsoft.com/office/drawing/2017/model3d" xmlns:oel="http://schemas.microsoft.com/office/2019/extlst" xmlns:w16cex="http://schemas.microsoft.com/office/word/2018/wordml/cex" xmlns:w16cid="http://schemas.microsoft.com/office/word/2016/wordml/cid" xmlns:w16="http://schemas.microsoft.com/office/word/2018/wordml" xmlns:w16sdtdh="http://schemas.microsoft.com/office/word/2020/wordml/sdtdatahash">
                               <w:pict>
                                 <v:rect w14:anchorId="1433ED90" id="직사각형 39" o:spid="_x0000_s1026" style="position:absolute;left:0;text-align:left;margin-left:1.2pt;margin-top:1.05pt;width:10pt;height:7.15pt;z-index:251762688;visibility:visible;mso-wrap-style:square;mso-width-percent:0;mso-wrap-distance-left:9pt;mso-wrap-distance-top:0;mso-wrap-distance-right:9pt;mso-wrap-distance-bottom:0;mso-position-horizontal:absolute;mso-position-horizontal-relative:text;mso-position-vertical:absolute;mso-position-vertical-relative:text;mso-width-percent:0;mso-width-relative:margin;v-text-anchor:top" o:gfxdata="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" fillcolor="#ffd900" stroked="f" strokecolor="#ffd900" strokeweight="2pt"/>
                               </w:pict>
@@ -1684,7 +1684,7 @@
                                 </wp:anchor>
                               </w:drawing>
                             </mc:Choice>
-                            <mc:Fallback xmlns:w16sdtdh="http://schemas.microsoft.com/office/word/2020/wordml/sdtdatahash" xmlns:w16="http://schemas.microsoft.com/office/word/2018/wordml" xmlns:w16cid="http://schemas.microsoft.com/office/word/2016/wordml/cid" xmlns:w16cex="http://schemas.microsoft.com/office/word/2018/wordml/cex" xmlns:oel="http://schemas.microsoft.com/office/2019/extlst" xmlns:am3d="http://schemas.microsoft.com/office/drawing/2017/model3d" xmlns:aink="http://schemas.microsoft.com/office/drawing/2016/ink" xmlns:cx8="http://schemas.microsoft.com/office/drawing/2016/5/14/chartex" xmlns:cx7="http://schemas.microsoft.com/office/drawing/2016/5/13/chartex" xmlns:cx6="http://schemas.microsoft.com/office/drawing/2016/5/12/chartex" xmlns:cx5="http://schemas.microsoft.com/office/drawing/2016/5/11/chartex" xmlns:cx4="http://schemas.microsoft.com/office/drawing/2016/5/10/chartex" xmlns:cx3="http://schemas.microsoft.com/office/drawing/2016/5/9/chartex" xmlns:cx2="http://schemas.microsoft.com/office/drawing/2015/10/21/chartex" xmlns:cx1="http://schemas.microsoft.com/office/drawing/2015/9/8/chartex" xmlns:w16se="http://schemas.microsoft.com/office/word/2015/wordml/symex" xmlns:w15="http://schemas.microsoft.com/office/word/2012/wordml" xmlns:cx="http://schemas.microsoft.com/office/drawing/2014/chartex">
+                            <mc:Fallback xmlns:cx="http://schemas.microsoft.com/office/drawing/2014/chartex" xmlns:w15="http://schemas.microsoft.com/office/word/2012/wordml" xmlns:w16se="http://schemas.microsoft.com/office/word/2015/wordml/symex" xmlns:cx1="http://schemas.microsoft.com/office/drawing/2015/9/8/chartex" xmlns:cx2="http://schemas.microsoft.com/office/drawing/2015/10/21/chartex" xmlns:cx3="http://schemas.microsoft.com/office/drawing/2016/5/9/chartex" xmlns:cx4="http://schemas.microsoft.com/office/drawing/2016/5/10/chartex" xmlns:cx5="http://schemas.microsoft.com/office/drawing/2016/5/11/chartex" xmlns:cx6="http://schemas.microsoft.com/office/drawing/2016/5/12/chartex" xmlns:cx7="http://schemas.microsoft.com/office/drawing/2016/5/13/chartex" xmlns:cx8="http://schemas.microsoft.com/office/drawing/2016/5/14/chartex" xmlns:aink="http://schemas.microsoft.com/office/drawing/2016/ink" xmlns:am3d="http://schemas.microsoft.com/office/drawing/2017/model3d" xmlns:oel="http://schemas.microsoft.com/office/2019/extlst" xmlns:w16cex="http://schemas.microsoft.com/office/word/2018/wordml/cex" xmlns:w16cid="http://schemas.microsoft.com/office/word/2016/wordml/cid" xmlns:w16="http://schemas.microsoft.com/office/word/2018/wordml" xmlns:w16sdtdh="http://schemas.microsoft.com/office/word/2020/wordml/sdtdatahash">
                               <w:pict>
                                 <v:rect w14:anchorId="7EF8FC59" id="직사각형 19" o:spid="_x0000_s1026" style="position:absolute;left:0;text-align:left;margin-left:1.2pt;margin-top:2.3pt;width:60pt;height:7.15pt;z-index:251765760;visibility:visible;mso-wrap-style:square;mso-width-percent:0;mso-wrap-distance-left:9pt;mso-wrap-distance-top:0;mso-wrap-distance-right:9pt;mso-wrap-distance-bottom:0;mso-position-horizontal:absolute;mso-position-horizontal-relative:text;mso-position-vertical:absolute;mso-position-vertical-relative:text;mso-width-percent:0;mso-width-relative:margin;v-text-anchor:top" o:gfxdata="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" fillcolor="#ffd900" stroked="f" strokecolor="#ffd900" strokeweight="2pt"/>
                               </w:pict>
@@ -1768,7 +1768,7 @@
                                 </wp:anchor>
                               </w:drawing>
                             </mc:Choice>
-                            <mc:Fallback xmlns:w16sdtdh="http://schemas.microsoft.com/office/word/2020/wordml/sdtdatahash" xmlns:w16="http://schemas.microsoft.com/office/word/2018/wordml" xmlns:w16cid="http://schemas.microsoft.com/office/word/2016/wordml/cid" xmlns:w16cex="http://schemas.microsoft.com/office/word/2018/wordml/cex" xmlns:oel="http://schemas.microsoft.com/office/2019/extlst" xmlns:am3d="http://schemas.microsoft.com/office/drawing/2017/model3d" xmlns:aink="http://schemas.microsoft.com/office/drawing/2016/ink" xmlns:cx8="http://schemas.microsoft.com/office/drawing/2016/5/14/chartex" xmlns:cx7="http://schemas.microsoft.com/office/drawing/2016/5/13/chartex" xmlns:cx6="http://schemas.microsoft.com/office/drawing/2016/5/12/chartex" xmlns:cx5="http://schemas.microsoft.com/office/drawing/2016/5/11/chartex" xmlns:cx4="http://schemas.microsoft.com/office/drawing/2016/5/10/chartex" xmlns:cx3="http://schemas.microsoft.com/office/drawing/2016/5/9/chartex" xmlns:cx2="http://schemas.microsoft.com/office/drawing/2015/10/21/chartex" xmlns:cx1="http://schemas.microsoft.com/office/drawing/2015/9/8/chartex" xmlns:w16se="http://schemas.microsoft.com/office/word/2015/wordml/symex" xmlns:w15="http://schemas.microsoft.com/office/word/2012/wordml" xmlns:cx="http://schemas.microsoft.com/office/drawing/2014/chartex">
+                            <mc:Fallback xmlns:cx="http://schemas.microsoft.com/office/drawing/2014/chartex" xmlns:w15="http://schemas.microsoft.com/office/word/2012/wordml" xmlns:w16se="http://schemas.microsoft.com/office/word/2015/wordml/symex" xmlns:cx1="http://schemas.microsoft.com/office/drawing/2015/9/8/chartex" xmlns:cx2="http://schemas.microsoft.com/office/drawing/2015/10/21/chartex" xmlns:cx3="http://schemas.microsoft.com/office/drawing/2016/5/9/chartex" xmlns:cx4="http://schemas.microsoft.com/office/drawing/2016/5/10/chartex" xmlns:cx5="http://schemas.microsoft.com/office/drawing/2016/5/11/chartex" xmlns:cx6="http://schemas.microsoft.com/office/drawing/2016/5/12/chartex" xmlns:cx7="http://schemas.microsoft.com/office/drawing/2016/5/13/chartex" xmlns:cx8="http://schemas.microsoft.com/office/drawing/2016/5/14/chartex" xmlns:aink="http://schemas.microsoft.com/office/drawing/2016/ink" xmlns:am3d="http://schemas.microsoft.com/office/drawing/2017/model3d" xmlns:oel="http://schemas.microsoft.com/office/2019/extlst" xmlns:w16cex="http://schemas.microsoft.com/office/word/2018/wordml/cex" xmlns:w16cid="http://schemas.microsoft.com/office/word/2016/wordml/cid" xmlns:w16="http://schemas.microsoft.com/office/word/2018/wordml" xmlns:w16sdtdh="http://schemas.microsoft.com/office/word/2020/wordml/sdtdatahash">
                               <w:pict>
                                 <v:rect w14:anchorId="5ADBFACA" id="직사각형 41" o:spid="_x0000_s1026" style="position:absolute;left:0;text-align:left;margin-left:1.2pt;margin-top:2.3pt;width:121pt;height:7.4pt;z-index:251764736;visibility:visible;mso-wrap-style:square;mso-width-percent:0;mso-wrap-distance-left:9pt;mso-wrap-distance-top:0;mso-wrap-distance-right:9pt;mso-wrap-distance-bottom:0;mso-position-horizontal:absolute;mso-position-horizontal-relative:text;mso-position-vertical:absolute;mso-position-vertical-relative:text;mso-width-percent:0;mso-width-relative:margin;v-text-anchor:top" o:gfxdata="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" fillcolor="#f2f2f2" stroked="f" strokecolor="#ffd900" strokeweight="2pt"/>
                               </w:pict>
@@ -1831,7 +1831,7 @@
                                 </wp:anchor>
                               </w:drawing>
                             </mc:Choice>
-                            <mc:Fallback xmlns:w16sdtdh="http://schemas.microsoft.com/office/word/2020/wordml/sdtdatahash" xmlns:w16="http://schemas.microsoft.com/office/word/2018/wordml" xmlns:w16cid="http://schemas.microsoft.com/office/word/2016/wordml/cid" xmlns:w16cex="http://schemas.microsoft.com/office/word/2018/wordml/cex" xmlns:oel="http://schemas.microsoft.com/office/2019/extlst" xmlns:am3d="http://schemas.microsoft.com/office/drawing/2017/model3d" xmlns:aink="http://schemas.microsoft.com/office/drawing/2016/ink" xmlns:cx8="http://schemas.microsoft.com/office/drawing/2016/5/14/chartex" xmlns:cx7="http://schemas.microsoft.com/office/drawing/2016/5/13/chartex" xmlns:cx6="http://schemas.microsoft.com/office/drawing/2016/5/12/chartex" xmlns:cx5="http://schemas.microsoft.com/office/drawing/2016/5/11/chartex" xmlns:cx4="http://schemas.microsoft.com/office/drawing/2016/5/10/chartex" xmlns:cx3="http://schemas.microsoft.com/office/drawing/2016/5/9/chartex" xmlns:cx2="http://schemas.microsoft.com/office/drawing/2015/10/21/chartex" xmlns:cx1="http://schemas.microsoft.com/office/drawing/2015/9/8/chartex" xmlns:w16se="http://schemas.microsoft.com/office/word/2015/wordml/symex" xmlns:w15="http://schemas.microsoft.com/office/word/2012/wordml" xmlns:cx="http://schemas.microsoft.com/office/drawing/2014/chartex">
+                            <mc:Fallback xmlns:cx="http://schemas.microsoft.com/office/drawing/2014/chartex" xmlns:w15="http://schemas.microsoft.com/office/word/2012/wordml" xmlns:w16se="http://schemas.microsoft.com/office/word/2015/wordml/symex" xmlns:cx1="http://schemas.microsoft.com/office/drawing/2015/9/8/chartex" xmlns:cx2="http://schemas.microsoft.com/office/drawing/2015/10/21/chartex" xmlns:cx3="http://schemas.microsoft.com/office/drawing/2016/5/9/chartex" xmlns:cx4="http://schemas.microsoft.com/office/drawing/2016/5/10/chartex" xmlns:cx5="http://schemas.microsoft.com/office/drawing/2016/5/11/chartex" xmlns:cx6="http://schemas.microsoft.com/office/drawing/2016/5/12/chartex" xmlns:cx7="http://schemas.microsoft.com/office/drawing/2016/5/13/chartex" xmlns:cx8="http://schemas.microsoft.com/office/drawing/2016/5/14/chartex" xmlns:aink="http://schemas.microsoft.com/office/drawing/2016/ink" xmlns:am3d="http://schemas.microsoft.com/office/drawing/2017/model3d" xmlns:oel="http://schemas.microsoft.com/office/2019/extlst" xmlns:w16cex="http://schemas.microsoft.com/office/word/2018/wordml/cex" xmlns:w16cid="http://schemas.microsoft.com/office/word/2016/wordml/cid" xmlns:w16="http://schemas.microsoft.com/office/word/2018/wordml" xmlns:w16sdtdh="http://schemas.microsoft.com/office/word/2020/wordml/sdtdatahash">
                               <w:pict>
                                 <v:rect w14:anchorId="70E8509F" id="직사각형 20" o:spid="_x0000_s1026" style="position:absolute;left:0;text-align:left;margin-left:.55pt;margin-top:2.05pt;width:121pt;height:7.4pt;z-index:251720704;visibility:visible;mso-wrap-style:square;mso-width-percent:0;mso-wrap-distance-left:9pt;mso-wrap-distance-top:0;mso-wrap-distance-right:9pt;mso-wrap-distance-bottom:0;mso-position-horizontal:absolute;mso-position-horizontal-relative:text;mso-position-vertical:absolute;mso-position-vertical-relative:text;mso-width-percent:0;mso-width-relative:margin;v-text-anchor:top" o:gfxdata="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" fillcolor="white [3212]" stroked="f"/>
                               </w:pict>
@@ -1915,7 +1915,7 @@
                     </wp:anchor>
                   </w:drawing>
                 </mc:Choice>
-                <mc:Fallback xmlns:w16sdtdh="http://schemas.microsoft.com/office/word/2020/wordml/sdtdatahash" xmlns:w16="http://schemas.microsoft.com/office/word/2018/wordml" xmlns:w16cid="http://schemas.microsoft.com/office/word/2016/wordml/cid" xmlns:w16cex="http://schemas.microsoft.com/office/word/2018/wordml/cex" xmlns:oel="http://schemas.microsoft.com/office/2019/extlst" xmlns:am3d="http://schemas.microsoft.com/office/drawing/2017/model3d" xmlns:aink="http://schemas.microsoft.com/office/drawing/2016/ink" xmlns:cx8="http://schemas.microsoft.com/office/drawing/2016/5/14/chartex" xmlns:cx7="http://schemas.microsoft.com/office/drawing/2016/5/13/chartex" xmlns:cx6="http://schemas.microsoft.com/office/drawing/2016/5/12/chartex" xmlns:cx5="http://schemas.microsoft.com/office/drawing/2016/5/11/chartex" xmlns:cx4="http://schemas.microsoft.com/office/drawing/2016/5/10/chartex" xmlns:cx3="http://schemas.microsoft.com/office/drawing/2016/5/9/chartex" xmlns:cx2="http://schemas.microsoft.com/office/drawing/2015/10/21/chartex" xmlns:cx1="http://schemas.microsoft.com/office/drawing/2015/9/8/chartex" xmlns:w16se="http://schemas.microsoft.com/office/word/2015/wordml/symex" xmlns:w15="http://schemas.microsoft.com/office/word/2012/wordml" xmlns:cx="http://schemas.microsoft.com/office/drawing/2014/chartex">
+                <mc:Fallback xmlns:cx="http://schemas.microsoft.com/office/drawing/2014/chartex" xmlns:w15="http://schemas.microsoft.com/office/word/2012/wordml" xmlns:w16se="http://schemas.microsoft.com/office/word/2015/wordml/symex" xmlns:cx1="http://schemas.microsoft.com/office/drawing/2015/9/8/chartex" xmlns:cx2="http://schemas.microsoft.com/office/drawing/2015/10/21/chartex" xmlns:cx3="http://schemas.microsoft.com/office/drawing/2016/5/9/chartex" xmlns:cx4="http://schemas.microsoft.com/office/drawing/2016/5/10/chartex" xmlns:cx5="http://schemas.microsoft.com/office/drawing/2016/5/11/chartex" xmlns:cx6="http://schemas.microsoft.com/office/drawing/2016/5/12/chartex" xmlns:cx7="http://schemas.microsoft.com/office/drawing/2016/5/13/chartex" xmlns:cx8="http://schemas.microsoft.com/office/drawing/2016/5/14/chartex" xmlns:aink="http://schemas.microsoft.com/office/drawing/2016/ink" xmlns:am3d="http://schemas.microsoft.com/office/drawing/2017/model3d" xmlns:oel="http://schemas.microsoft.com/office/2019/extlst" xmlns:w16cex="http://schemas.microsoft.com/office/word/2018/wordml/cex" xmlns:w16cid="http://schemas.microsoft.com/office/word/2016/wordml/cid" xmlns:w16="http://schemas.microsoft.com/office/word/2018/wordml" xmlns:w16sdtdh="http://schemas.microsoft.com/office/word/2020/wordml/sdtdatahash">
                   <w:pict>
                     <v:line w14:anchorId="1FB6900F" id="직선 연결선 1" o:spid="_x0000_s1026" style="position:absolute;left:0;text-align:left;z-index:251732992;visibility:visible;mso-wrap-style:square;mso-height-percent:0;mso-wrap-distance-left:9pt;mso-wrap-distance-top:0;mso-wrap-distance-right:9pt;mso-wrap-distance-bottom:0;mso-position-horizontal:absolute;mso-position-horizontal-relative:text;mso-position-vertical:absolute;mso-position-vertical-relative:text;mso-height-percent:0;mso-height-relative:margin" from="11pt,-90.75pt" to="11pt,1713.1pt" o:gfxdata="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" strokecolor="#e4e4e4"/>
                   </w:pict>
@@ -2029,7 +2029,7 @@
                           </wp:anchor>
                         </w:drawing>
                       </mc:Choice>
-                      <mc:Fallback xmlns:w16sdtdh="http://schemas.microsoft.com/office/word/2020/wordml/sdtdatahash" xmlns:w16="http://schemas.microsoft.com/office/word/2018/wordml" xmlns:w16cid="http://schemas.microsoft.com/office/word/2016/wordml/cid" xmlns:w16cex="http://schemas.microsoft.com/office/word/2018/wordml/cex" xmlns:oel="http://schemas.microsoft.com/office/2019/extlst" xmlns:am3d="http://schemas.microsoft.com/office/drawing/2017/model3d" xmlns:aink="http://schemas.microsoft.com/office/drawing/2016/ink" xmlns:cx8="http://schemas.microsoft.com/office/drawing/2016/5/14/chartex" xmlns:cx7="http://schemas.microsoft.com/office/drawing/2016/5/13/chartex" xmlns:cx6="http://schemas.microsoft.com/office/drawing/2016/5/12/chartex" xmlns:cx5="http://schemas.microsoft.com/office/drawing/2016/5/11/chartex" xmlns:cx4="http://schemas.microsoft.com/office/drawing/2016/5/10/chartex" xmlns:cx3="http://schemas.microsoft.com/office/drawing/2016/5/9/chartex" xmlns:cx2="http://schemas.microsoft.com/office/drawing/2015/10/21/chartex" xmlns:cx1="http://schemas.microsoft.com/office/drawing/2015/9/8/chartex" xmlns:w16se="http://schemas.microsoft.com/office/word/2015/wordml/symex" xmlns:w15="http://schemas.microsoft.com/office/word/2012/wordml" xmlns:cx="http://schemas.microsoft.com/office/drawing/2014/chartex">
+                      <mc:Fallback xmlns:cx="http://schemas.microsoft.com/office/drawing/2014/chartex" xmlns:w15="http://schemas.microsoft.com/office/word/2012/wordml" xmlns:w16se="http://schemas.microsoft.com/office/word/2015/wordml/symex" xmlns:cx1="http://schemas.microsoft.com/office/drawing/2015/9/8/chartex" xmlns:cx2="http://schemas.microsoft.com/office/drawing/2015/10/21/chartex" xmlns:cx3="http://schemas.microsoft.com/office/drawing/2016/5/9/chartex" xmlns:cx4="http://schemas.microsoft.com/office/drawing/2016/5/10/chartex" xmlns:cx5="http://schemas.microsoft.com/office/drawing/2016/5/11/chartex" xmlns:cx6="http://schemas.microsoft.com/office/drawing/2016/5/12/chartex" xmlns:cx7="http://schemas.microsoft.com/office/drawing/2016/5/13/chartex" xmlns:cx8="http://schemas.microsoft.com/office/drawing/2016/5/14/chartex" xmlns:aink="http://schemas.microsoft.com/office/drawing/2016/ink" xmlns:am3d="http://schemas.microsoft.com/office/drawing/2017/model3d" xmlns:oel="http://schemas.microsoft.com/office/2019/extlst" xmlns:w16cex="http://schemas.microsoft.com/office/word/2018/wordml/cex" xmlns:w16cid="http://schemas.microsoft.com/office/word/2016/wordml/cid" xmlns:w16="http://schemas.microsoft.com/office/word/2018/wordml" xmlns:w16sdtdh="http://schemas.microsoft.com/office/word/2020/wordml/sdtdatahash">
                         <w:pict>
                           <v:line w14:anchorId="429A664A" id="직선 연결선 34" o:spid="_x0000_s1026" style="position:absolute;left:0;text-align:left;z-index:251740160;visibility:visible;mso-wrap-style:square;mso-width-percent:0;mso-height-percent:0;mso-wrap-distance-left:9pt;mso-wrap-distance-top:0;mso-wrap-distance-right:9pt;mso-wrap-distance-bottom:0;mso-position-horizontal:absolute;mso-position-horizontal-relative:text;mso-position-vertical:absolute;mso-position-vertical-relative:text;mso-width-percent:0;mso-height-percent:0;mso-width-relative:margin;mso-height-relative:margin" from="52.2pt,9.45pt" to="312.7pt,9.45pt" o:gfxdata="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"/>
                         </w:pict>
@@ -2349,7 +2349,7 @@
                           </wp:anchor>
                         </w:drawing>
                       </mc:Choice>
-                      <mc:Fallback xmlns:w16sdtdh="http://schemas.microsoft.com/office/word/2020/wordml/sdtdatahash" xmlns:w16="http://schemas.microsoft.com/office/word/2018/wordml" xmlns:w16cid="http://schemas.microsoft.com/office/word/2016/wordml/cid" xmlns:w16cex="http://schemas.microsoft.com/office/word/2018/wordml/cex" xmlns:oel="http://schemas.microsoft.com/office/2019/extlst" xmlns:am3d="http://schemas.microsoft.com/office/drawing/2017/model3d" xmlns:aink="http://schemas.microsoft.com/office/drawing/2016/ink" xmlns:cx8="http://schemas.microsoft.com/office/drawing/2016/5/14/chartex" xmlns:cx7="http://schemas.microsoft.com/office/drawing/2016/5/13/chartex" xmlns:cx6="http://schemas.microsoft.com/office/drawing/2016/5/12/chartex" xmlns:cx5="http://schemas.microsoft.com/office/drawing/2016/5/11/chartex" xmlns:cx4="http://schemas.microsoft.com/office/drawing/2016/5/10/chartex" xmlns:cx3="http://schemas.microsoft.com/office/drawing/2016/5/9/chartex" xmlns:cx2="http://schemas.microsoft.com/office/drawing/2015/10/21/chartex" xmlns:cx1="http://schemas.microsoft.com/office/drawing/2015/9/8/chartex" xmlns:w16se="http://schemas.microsoft.com/office/word/2015/wordml/symex" xmlns:w15="http://schemas.microsoft.com/office/word/2012/wordml" xmlns:cx="http://schemas.microsoft.com/office/drawing/2014/chartex">
+                      <mc:Fallback xmlns:cx="http://schemas.microsoft.com/office/drawing/2014/chartex" xmlns:w15="http://schemas.microsoft.com/office/word/2012/wordml" xmlns:w16se="http://schemas.microsoft.com/office/word/2015/wordml/symex" xmlns:cx1="http://schemas.microsoft.com/office/drawing/2015/9/8/chartex" xmlns:cx2="http://schemas.microsoft.com/office/drawing/2015/10/21/chartex" xmlns:cx3="http://schemas.microsoft.com/office/drawing/2016/5/9/chartex" xmlns:cx4="http://schemas.microsoft.com/office/drawing/2016/5/10/chartex" xmlns:cx5="http://schemas.microsoft.com/office/drawing/2016/5/11/chartex" xmlns:cx6="http://schemas.microsoft.com/office/drawing/2016/5/12/chartex" xmlns:cx7="http://schemas.microsoft.com/office/drawing/2016/5/13/chartex" xmlns:cx8="http://schemas.microsoft.com/office/drawing/2016/5/14/chartex" xmlns:aink="http://schemas.microsoft.com/office/drawing/2016/ink" xmlns:am3d="http://schemas.microsoft.com/office/drawing/2017/model3d" xmlns:oel="http://schemas.microsoft.com/office/2019/extlst" xmlns:w16cex="http://schemas.microsoft.com/office/word/2018/wordml/cex" xmlns:w16cid="http://schemas.microsoft.com/office/word/2016/wordml/cid" xmlns:w16="http://schemas.microsoft.com/office/word/2018/wordml" xmlns:w16sdtdh="http://schemas.microsoft.com/office/word/2020/wordml/sdtdatahash">
                         <w:pict>
                           <v:line w14:anchorId="6919DD82" id="직선 연결선 2" o:spid="_x0000_s1026" style="position:absolute;left:0;text-align:left;z-index:251738112;visibility:visible;mso-wrap-style:square;mso-width-percent:0;mso-height-percent:0;mso-wrap-distance-left:9pt;mso-wrap-distance-top:0;mso-wrap-distance-right:9pt;mso-wrap-distance-bottom:0;mso-position-horizontal:absolute;mso-position-horizontal-relative:text;mso-position-vertical:absolute;mso-position-vertical-relative:text;mso-width-percent:0;mso-height-percent:0;mso-width-relative:margin;mso-height-relative:margin" from="52.2pt,9.75pt" to="312.7pt,9.75pt" o:gfxdata="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"/>
                         </w:pict>
@@ -2596,7 +2596,7 @@
                           </wp:anchor>
                         </w:drawing>
                       </mc:Choice>
-                      <mc:Fallback xmlns:w16sdtdh="http://schemas.microsoft.com/office/word/2020/wordml/sdtdatahash" xmlns:w16="http://schemas.microsoft.com/office/word/2018/wordml" xmlns:w16cid="http://schemas.microsoft.com/office/word/2016/wordml/cid" xmlns:w16cex="http://schemas.microsoft.com/office/word/2018/wordml/cex" xmlns:oel="http://schemas.microsoft.com/office/2019/extlst" xmlns:am3d="http://schemas.microsoft.com/office/drawing/2017/model3d" xmlns:aink="http://schemas.microsoft.com/office/drawing/2016/ink" xmlns:cx8="http://schemas.microsoft.com/office/drawing/2016/5/14/chartex" xmlns:cx7="http://schemas.microsoft.com/office/drawing/2016/5/13/chartex" xmlns:cx6="http://schemas.microsoft.com/office/drawing/2016/5/12/chartex" xmlns:cx5="http://schemas.microsoft.com/office/drawing/2016/5/11/chartex" xmlns:cx4="http://schemas.microsoft.com/office/drawing/2016/5/10/chartex" xmlns:cx3="http://schemas.microsoft.com/office/drawing/2016/5/9/chartex" xmlns:cx2="http://schemas.microsoft.com/office/drawing/2015/10/21/chartex" xmlns:cx1="http://schemas.microsoft.com/office/drawing/2015/9/8/chartex" xmlns:w16se="http://schemas.microsoft.com/office/word/2015/wordml/symex" xmlns:w15="http://schemas.microsoft.com/office/word/2012/wordml" xmlns:cx="http://schemas.microsoft.com/office/drawing/2014/chartex">
+                      <mc:Fallback xmlns:cx="http://schemas.microsoft.com/office/drawing/2014/chartex" xmlns:w15="http://schemas.microsoft.com/office/word/2012/wordml" xmlns:w16se="http://schemas.microsoft.com/office/word/2015/wordml/symex" xmlns:cx1="http://schemas.microsoft.com/office/drawing/2015/9/8/chartex" xmlns:cx2="http://schemas.microsoft.com/office/drawing/2015/10/21/chartex" xmlns:cx3="http://schemas.microsoft.com/office/drawing/2016/5/9/chartex" xmlns:cx4="http://schemas.microsoft.com/office/drawing/2016/5/10/chartex" xmlns:cx5="http://schemas.microsoft.com/office/drawing/2016/5/11/chartex" xmlns:cx6="http://schemas.microsoft.com/office/drawing/2016/5/12/chartex" xmlns:cx7="http://schemas.microsoft.com/office/drawing/2016/5/13/chartex" xmlns:cx8="http://schemas.microsoft.com/office/drawing/2016/5/14/chartex" xmlns:aink="http://schemas.microsoft.com/office/drawing/2016/ink" xmlns:am3d="http://schemas.microsoft.com/office/drawing/2017/model3d" xmlns:oel="http://schemas.microsoft.com/office/2019/extlst" xmlns:w16cex="http://schemas.microsoft.com/office/word/2018/wordml/cex" xmlns:w16cid="http://schemas.microsoft.com/office/word/2016/wordml/cid" xmlns:w16="http://schemas.microsoft.com/office/word/2018/wordml" xmlns:w16sdtdh="http://schemas.microsoft.com/office/word/2020/wordml/sdtdatahash">
                         <w:pict>
                           <v:line w14:anchorId="28DB76E4" id="직선 연결선 9" o:spid="_x0000_s1026" style="position:absolute;left:0;text-align:left;z-index:251736064;visibility:visible;mso-wrap-style:square;mso-width-percent:0;mso-height-percent:0;mso-wrap-distance-left:9pt;mso-wrap-distance-top:0;mso-wrap-distance-right:9pt;mso-wrap-distance-bottom:0;mso-position-horizontal:absolute;mso-position-horizontal-relative:text;mso-position-vertical:absolute;mso-position-vertical-relative:text;mso-width-percent:0;mso-height-percent:0;mso-width-relative:margin;mso-height-relative:margin" from="56.05pt,9.6pt" to="312.55pt,9.6pt" o:gfxdata="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"/>
                         </w:pict>
@@ -3256,7 +3256,7 @@
                           </wp:anchor>
                         </w:drawing>
                       </mc:Choice>
-                      <mc:Fallback xmlns:w16sdtdh="http://schemas.microsoft.com/office/word/2020/wordml/sdtdatahash" xmlns:w16="http://schemas.microsoft.com/office/word/2018/wordml" xmlns:w16cid="http://schemas.microsoft.com/office/word/2016/wordml/cid" xmlns:w16cex="http://schemas.microsoft.com/office/word/2018/wordml/cex" xmlns:oel="http://schemas.microsoft.com/office/2019/extlst" xmlns:am3d="http://schemas.microsoft.com/office/drawing/2017/model3d" xmlns:aink="http://schemas.microsoft.com/office/drawing/2016/ink" xmlns:cx8="http://schemas.microsoft.com/office/drawing/2016/5/14/chartex" xmlns:cx7="http://schemas.microsoft.com/office/drawing/2016/5/13/chartex" xmlns:cx6="http://schemas.microsoft.com/office/drawing/2016/5/12/chartex" xmlns:cx5="http://schemas.microsoft.com/office/drawing/2016/5/11/chartex" xmlns:cx4="http://schemas.microsoft.com/office/drawing/2016/5/10/chartex" xmlns:cx3="http://schemas.microsoft.com/office/drawing/2016/5/9/chartex" xmlns:cx2="http://schemas.microsoft.com/office/drawing/2015/10/21/chartex" xmlns:cx1="http://schemas.microsoft.com/office/drawing/2015/9/8/chartex" xmlns:w16se="http://schemas.microsoft.com/office/word/2015/wordml/symex" xmlns:w15="http://schemas.microsoft.com/office/word/2012/wordml" xmlns:cx="http://schemas.microsoft.com/office/drawing/2014/chartex">
+                      <mc:Fallback xmlns:cx="http://schemas.microsoft.com/office/drawing/2014/chartex" xmlns:w15="http://schemas.microsoft.com/office/word/2012/wordml" xmlns:w16se="http://schemas.microsoft.com/office/word/2015/wordml/symex" xmlns:cx1="http://schemas.microsoft.com/office/drawing/2015/9/8/chartex" xmlns:cx2="http://schemas.microsoft.com/office/drawing/2015/10/21/chartex" xmlns:cx3="http://schemas.microsoft.com/office/drawing/2016/5/9/chartex" xmlns:cx4="http://schemas.microsoft.com/office/drawing/2016/5/10/chartex" xmlns:cx5="http://schemas.microsoft.com/office/drawing/2016/5/11/chartex" xmlns:cx6="http://schemas.microsoft.com/office/drawing/2016/5/12/chartex" xmlns:cx7="http://schemas.microsoft.com/office/drawing/2016/5/13/chartex" xmlns:cx8="http://schemas.microsoft.com/office/drawing/2016/5/14/chartex" xmlns:aink="http://schemas.microsoft.com/office/drawing/2016/ink" xmlns:am3d="http://schemas.microsoft.com/office/drawing/2017/model3d" xmlns:oel="http://schemas.microsoft.com/office/2019/extlst" xmlns:w16cex="http://schemas.microsoft.com/office/word/2018/wordml/cex" xmlns:w16cid="http://schemas.microsoft.com/office/word/2016/wordml/cid" xmlns:w16="http://schemas.microsoft.com/office/word/2018/wordml" xmlns:w16sdtdh="http://schemas.microsoft.com/office/word/2020/wordml/sdtdatahash">
                         <w:pict>
                           <v:line w14:anchorId="51EC8D6B" id="직선 연결선 10" o:spid="_x0000_s1026" style="position:absolute;left:0;text-align:left;z-index:251742208;visibility:visible;mso-wrap-style:square;mso-width-percent:0;mso-height-percent:0;mso-wrap-distance-left:9pt;mso-wrap-distance-top:0;mso-wrap-distance-right:9pt;mso-wrap-distance-bottom:0;mso-position-horizontal:absolute;mso-position-horizontal-relative:text;mso-position-vertical:absolute;mso-position-vertical-relative:text;mso-width-percent:0;mso-height-percent:0;mso-width-relative:margin;mso-height-relative:margin" from="52.2pt,9.8pt" to="316.2pt,9.8pt" o:gfxdata="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"/>
                         </w:pict>
@@ -3452,7 +3452,7 @@
                           </wp:anchor>
                         </w:drawing>
                       </mc:Choice>
-                      <mc:Fallback xmlns:w16sdtdh="http://schemas.microsoft.com/office/word/2020/wordml/sdtdatahash" xmlns:w16="http://schemas.microsoft.com/office/word/2018/wordml" xmlns:w16cid="http://schemas.microsoft.com/office/word/2016/wordml/cid" xmlns:w16cex="http://schemas.microsoft.com/office/word/2018/wordml/cex" xmlns:oel="http://schemas.microsoft.com/office/2019/extlst" xmlns:am3d="http://schemas.microsoft.com/office/drawing/2017/model3d" xmlns:aink="http://schemas.microsoft.com/office/drawing/2016/ink" xmlns:cx8="http://schemas.microsoft.com/office/drawing/2016/5/14/chartex" xmlns:cx7="http://schemas.microsoft.com/office/drawing/2016/5/13/chartex" xmlns:cx6="http://schemas.microsoft.com/office/drawing/2016/5/12/chartex" xmlns:cx5="http://schemas.microsoft.com/office/drawing/2016/5/11/chartex" xmlns:cx4="http://schemas.microsoft.com/office/drawing/2016/5/10/chartex" xmlns:cx3="http://schemas.microsoft.com/office/drawing/2016/5/9/chartex" xmlns:cx2="http://schemas.microsoft.com/office/drawing/2015/10/21/chartex" xmlns:cx1="http://schemas.microsoft.com/office/drawing/2015/9/8/chartex" xmlns:w16se="http://schemas.microsoft.com/office/word/2015/wordml/symex" xmlns:w15="http://schemas.microsoft.com/office/word/2012/wordml" xmlns:cx="http://schemas.microsoft.com/office/drawing/2014/chartex">
+                      <mc:Fallback xmlns:cx="http://schemas.microsoft.com/office/drawing/2014/chartex" xmlns:w15="http://schemas.microsoft.com/office/word/2012/wordml" xmlns:w16se="http://schemas.microsoft.com/office/word/2015/wordml/symex" xmlns:cx1="http://schemas.microsoft.com/office/drawing/2015/9/8/chartex" xmlns:cx2="http://schemas.microsoft.com/office/drawing/2015/10/21/chartex" xmlns:cx3="http://schemas.microsoft.com/office/drawing/2016/5/9/chartex" xmlns:cx4="http://schemas.microsoft.com/office/drawing/2016/5/10/chartex" xmlns:cx5="http://schemas.microsoft.com/office/drawing/2016/5/11/chartex" xmlns:cx6="http://schemas.microsoft.com/office/drawing/2016/5/12/chartex" xmlns:cx7="http://schemas.microsoft.com/office/drawing/2016/5/13/chartex" xmlns:cx8="http://schemas.microsoft.com/office/drawing/2016/5/14/chartex" xmlns:aink="http://schemas.microsoft.com/office/drawing/2016/ink" xmlns:am3d="http://schemas.microsoft.com/office/drawing/2017/model3d" xmlns:oel="http://schemas.microsoft.com/office/2019/extlst" xmlns:w16cex="http://schemas.microsoft.com/office/word/2018/wordml/cex" xmlns:w16cid="http://schemas.microsoft.com/office/word/2016/wordml/cid" xmlns:w16="http://schemas.microsoft.com/office/word/2018/wordml" xmlns:w16sdtdh="http://schemas.microsoft.com/office/word/2020/wordml/sdtdatahash">
                         <w:pict>
                           <v:line w14:anchorId="05538C46" id="직선 연결선 12" o:spid="_x0000_s1026" style="position:absolute;left:0;text-align:left;z-index:251767808;visibility:visible;mso-wrap-style:square;mso-width-percent:0;mso-height-percent:0;mso-wrap-distance-left:9pt;mso-wrap-distance-top:0;mso-wrap-distance-right:9pt;mso-wrap-distance-bottom:0;mso-position-horizontal:absolute;mso-position-horizontal-relative:text;mso-position-vertical:absolute;mso-position-vertical-relative:text;mso-width-percent:0;mso-height-percent:0;mso-width-relative:margin;mso-height-relative:margin" from="76.05pt,9.95pt" to="316.05pt,9.95pt" o:gfxdata="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"/>
                         </w:pict>
@@ -3791,7 +3791,7 @@
                           </wp:anchor>
                         </w:drawing>
                       </mc:Choice>
-                      <mc:Fallback xmlns:w16sdtdh="http://schemas.microsoft.com/office/word/2020/wordml/sdtdatahash" xmlns:w16="http://schemas.microsoft.com/office/word/2018/wordml" xmlns:w16cid="http://schemas.microsoft.com/office/word/2016/wordml/cid" xmlns:w16cex="http://schemas.microsoft.com/office/word/2018/wordml/cex" xmlns:oel="http://schemas.microsoft.com/office/2019/extlst" xmlns:am3d="http://schemas.microsoft.com/office/drawing/2017/model3d" xmlns:aink="http://schemas.microsoft.com/office/drawing/2016/ink" xmlns:cx8="http://schemas.microsoft.com/office/drawing/2016/5/14/chartex" xmlns:cx7="http://schemas.microsoft.com/office/drawing/2016/5/13/chartex" xmlns:cx6="http://schemas.microsoft.com/office/drawing/2016/5/12/chartex" xmlns:cx5="http://schemas.microsoft.com/office/drawing/2016/5/11/chartex" xmlns:cx4="http://schemas.microsoft.com/office/drawing/2016/5/10/chartex" xmlns:cx3="http://schemas.microsoft.com/office/drawing/2016/5/9/chartex" xmlns:cx2="http://schemas.microsoft.com/office/drawing/2015/10/21/chartex" xmlns:cx1="http://schemas.microsoft.com/office/drawing/2015/9/8/chartex" xmlns:w16se="http://schemas.microsoft.com/office/word/2015/wordml/symex" xmlns:w15="http://schemas.microsoft.com/office/word/2012/wordml" xmlns:cx="http://schemas.microsoft.com/office/drawing/2014/chartex">
+                      <mc:Fallback xmlns:cx="http://schemas.microsoft.com/office/drawing/2014/chartex" xmlns:w15="http://schemas.microsoft.com/office/word/2012/wordml" xmlns:w16se="http://schemas.microsoft.com/office/word/2015/wordml/symex" xmlns:cx1="http://schemas.microsoft.com/office/drawing/2015/9/8/chartex" xmlns:cx2="http://schemas.microsoft.com/office/drawing/2015/10/21/chartex" xmlns:cx3="http://schemas.microsoft.com/office/drawing/2016/5/9/chartex" xmlns:cx4="http://schemas.microsoft.com/office/drawing/2016/5/10/chartex" xmlns:cx5="http://schemas.microsoft.com/office/drawing/2016/5/11/chartex" xmlns:cx6="http://schemas.microsoft.com/office/drawing/2016/5/12/chartex" xmlns:cx7="http://schemas.microsoft.com/office/drawing/2016/5/13/chartex" xmlns:cx8="http://schemas.microsoft.com/office/drawing/2016/5/14/chartex" xmlns:aink="http://schemas.microsoft.com/office/drawing/2016/ink" xmlns:am3d="http://schemas.microsoft.com/office/drawing/2017/model3d" xmlns:oel="http://schemas.microsoft.com/office/2019/extlst" xmlns:w16cex="http://schemas.microsoft.com/office/word/2018/wordml/cex" xmlns:w16cid="http://schemas.microsoft.com/office/word/2016/wordml/cid" xmlns:w16="http://schemas.microsoft.com/office/word/2018/wordml" xmlns:w16sdtdh="http://schemas.microsoft.com/office/word/2020/wordml/sdtdatahash">
                         <w:pict>
                           <v:line w14:anchorId="0927C551" id="직선 연결선 14" o:spid="_x0000_s1026" style="position:absolute;left:0;text-align:left;z-index:251773952;visibility:visible;mso-wrap-style:square;mso-width-percent:0;mso-height-percent:0;mso-wrap-distance-left:9pt;mso-wrap-distance-top:0;mso-wrap-distance-right:9pt;mso-wrap-distance-bottom:0;mso-position-horizontal:absolute;mso-position-horizontal-relative:text;mso-position-vertical:absolute;mso-position-vertical-relative:text;mso-width-percent:0;mso-height-percent:0;mso-width-relative:margin;mso-height-relative:margin" from="32.7pt,9.65pt" to="316.2pt,9.65pt" o:gfxdata="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"/>
                         </w:pict>
@@ -4051,7 +4051,7 @@
                           </wp:anchor>
                         </w:drawing>
                       </mc:Choice>
-                      <mc:Fallback xmlns:w16sdtdh="http://schemas.microsoft.com/office/word/2020/wordml/sdtdatahash" xmlns:w16="http://schemas.microsoft.com/office/word/2018/wordml" xmlns:w16cid="http://schemas.microsoft.com/office/word/2016/wordml/cid" xmlns:w16cex="http://schemas.microsoft.com/office/word/2018/wordml/cex" xmlns:oel="http://schemas.microsoft.com/office/2019/extlst" xmlns:am3d="http://schemas.microsoft.com/office/drawing/2017/model3d" xmlns:aink="http://schemas.microsoft.com/office/drawing/2016/ink" xmlns:cx8="http://schemas.microsoft.com/office/drawing/2016/5/14/chartex" xmlns:cx7="http://schemas.microsoft.com/office/drawing/2016/5/13/chartex" xmlns:cx6="http://schemas.microsoft.com/office/drawing/2016/5/12/chartex" xmlns:cx5="http://schemas.microsoft.com/office/drawing/2016/5/11/chartex" xmlns:cx4="http://schemas.microsoft.com/office/drawing/2016/5/10/chartex" xmlns:cx3="http://schemas.microsoft.com/office/drawing/2016/5/9/chartex" xmlns:cx2="http://schemas.microsoft.com/office/drawing/2015/10/21/chartex" xmlns:cx1="http://schemas.microsoft.com/office/drawing/2015/9/8/chartex" xmlns:w16se="http://schemas.microsoft.com/office/word/2015/wordml/symex" xmlns:w15="http://schemas.microsoft.com/office/word/2012/wordml" xmlns:cx="http://schemas.microsoft.com/office/drawing/2014/chartex">
+                      <mc:Fallback xmlns:cx="http://schemas.microsoft.com/office/drawing/2014/chartex" xmlns:w15="http://schemas.microsoft.com/office/word/2012/wordml" xmlns:w16se="http://schemas.microsoft.com/office/word/2015/wordml/symex" xmlns:cx1="http://schemas.microsoft.com/office/drawing/2015/9/8/chartex" xmlns:cx2="http://schemas.microsoft.com/office/drawing/2015/10/21/chartex" xmlns:cx3="http://schemas.microsoft.com/office/drawing/2016/5/9/chartex" xmlns:cx4="http://schemas.microsoft.com/office/drawing/2016/5/10/chartex" xmlns:cx5="http://schemas.microsoft.com/office/drawing/2016/5/11/chartex" xmlns:cx6="http://schemas.microsoft.com/office/drawing/2016/5/12/chartex" xmlns:cx7="http://schemas.microsoft.com/office/drawing/2016/5/13/chartex" xmlns:cx8="http://schemas.microsoft.com/office/drawing/2016/5/14/chartex" xmlns:aink="http://schemas.microsoft.com/office/drawing/2016/ink" xmlns:am3d="http://schemas.microsoft.com/office/drawing/2017/model3d" xmlns:oel="http://schemas.microsoft.com/office/2019/extlst" xmlns:w16cex="http://schemas.microsoft.com/office/word/2018/wordml/cex" xmlns:w16cid="http://schemas.microsoft.com/office/word/2016/wordml/cid" xmlns:w16="http://schemas.microsoft.com/office/word/2018/wordml" xmlns:w16sdtdh="http://schemas.microsoft.com/office/word/2020/wordml/sdtdatahash">
                         <w:pict>
                           <v:line w14:anchorId="379CE029" id="직선 연결선 5" o:spid="_x0000_s1026" style="position:absolute;left:0;text-align:left;z-index:251776000;visibility:visible;mso-wrap-style:square;mso-width-percent:0;mso-height-percent:0;mso-wrap-distance-left:9pt;mso-wrap-distance-top:0;mso-wrap-distance-right:9pt;mso-wrap-distance-bottom:0;mso-position-horizontal:absolute;mso-position-horizontal-relative:text;mso-position-vertical:absolute;mso-position-vertical-relative:text;mso-width-percent:0;mso-height-percent:0;mso-width-relative:margin;mso-height-relative:margin" from="32.7pt,9.65pt" to="316.2pt,9.65pt" o:gfxdata="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"/>
                         </w:pict>
@@ -4334,7 +4334,7 @@
               </wp:anchor>
             </w:drawing>
           </mc:Choice>
-          <mc:Fallback xmlns:w16sdtdh="http://schemas.microsoft.com/office/word/2020/wordml/sdtdatahash" xmlns:w16="http://schemas.microsoft.com/office/word/2018/wordml" xmlns:w16cid="http://schemas.microsoft.com/office/word/2016/wordml/cid" xmlns:w16cex="http://schemas.microsoft.com/office/word/2018/wordml/cex" xmlns:oel="http://schemas.microsoft.com/office/2019/extlst" xmlns:am3d="http://schemas.microsoft.com/office/drawing/2017/model3d" xmlns:aink="http://schemas.microsoft.com/office/drawing/2016/ink" xmlns:cx8="http://schemas.microsoft.com/office/drawing/2016/5/14/chartex" xmlns:cx7="http://schemas.microsoft.com/office/drawing/2016/5/13/chartex" xmlns:cx6="http://schemas.microsoft.com/office/drawing/2016/5/12/chartex" xmlns:cx5="http://schemas.microsoft.com/office/drawing/2016/5/11/chartex" xmlns:cx4="http://schemas.microsoft.com/office/drawing/2016/5/10/chartex" xmlns:cx3="http://schemas.microsoft.com/office/drawing/2016/5/9/chartex" xmlns:cx2="http://schemas.microsoft.com/office/drawing/2015/10/21/chartex" xmlns:cx1="http://schemas.microsoft.com/office/drawing/2015/9/8/chartex" xmlns:w16se="http://schemas.microsoft.com/office/word/2015/wordml/symex" xmlns:w15="http://schemas.microsoft.com/office/word/2012/wordml" xmlns:cx="http://schemas.microsoft.com/office/drawing/2014/chartex">
+          <mc:Fallback xmlns:cx="http://schemas.microsoft.com/office/drawing/2014/chartex" xmlns:w15="http://schemas.microsoft.com/office/word/2012/wordml" xmlns:w16se="http://schemas.microsoft.com/office/word/2015/wordml/symex" xmlns:cx1="http://schemas.microsoft.com/office/drawing/2015/9/8/chartex" xmlns:cx2="http://schemas.microsoft.com/office/drawing/2015/10/21/chartex" xmlns:cx3="http://schemas.microsoft.com/office/drawing/2016/5/9/chartex" xmlns:cx4="http://schemas.microsoft.com/office/drawing/2016/5/10/chartex" xmlns:cx5="http://schemas.microsoft.com/office/drawing/2016/5/11/chartex" xmlns:cx6="http://schemas.microsoft.com/office/drawing/2016/5/12/chartex" xmlns:cx7="http://schemas.microsoft.com/office/drawing/2016/5/13/chartex" xmlns:cx8="http://schemas.microsoft.com/office/drawing/2016/5/14/chartex" xmlns:aink="http://schemas.microsoft.com/office/drawing/2016/ink" xmlns:am3d="http://schemas.microsoft.com/office/drawing/2017/model3d" xmlns:oel="http://schemas.microsoft.com/office/2019/extlst" xmlns:w16cex="http://schemas.microsoft.com/office/word/2018/wordml/cex" xmlns:w16cid="http://schemas.microsoft.com/office/word/2016/wordml/cid" xmlns:w16="http://schemas.microsoft.com/office/word/2018/wordml" xmlns:w16sdtdh="http://schemas.microsoft.com/office/word/2020/wordml/sdtdatahash">
             <w:pict>
               <v:line w14:anchorId="3FAA4AC2" id="직선 연결선 23" o:spid="_x0000_s1026" style="position:absolute;z-index:251784192;visibility:visible;mso-wrap-style:square;mso-width-percent:0;mso-wrap-distance-left:9pt;mso-wrap-distance-top:0;mso-wrap-distance-right:9pt;mso-wrap-distance-bottom:0;mso-position-horizontal:absolute;mso-position-horizontal-relative:text;mso-position-vertical:absolute;mso-position-vertical-relative:text;mso-width-percent:0;mso-width-relative:margin" from="5.05pt,26.4pt" to="522.45pt,26.4pt" o:gfxdata="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" strokecolor="black [3040]"/>
             </w:pict>
@@ -4398,20 +4398,8 @@
         <w:t>전기 지식 기초 및 기계 구조를 융합적으로 학습하였습니다.</w:t>
       </w:r>
     </w:p>
-    <w:p>
-      <w:pPr>
-        <w:rPr>
-          <w:rFonts w:hint="eastAsia"/>
-        </w:rPr>
-      </w:pPr>
-    </w:p>
-    <w:p>
-      <w:pPr>
-        <w:rPr>
-          <w:rFonts w:hint="eastAsia"/>
-        </w:rPr>
-      </w:pPr>
-    </w:p>
+    <w:p/>
+    <w:p/>
     <w:p/>
     <w:p>
       <w:pPr>
@@ -4477,7 +4465,7 @@
               </wp:anchor>
             </w:drawing>
           </mc:Choice>
-          <mc:Fallback xmlns:w16sdtdh="http://schemas.microsoft.com/office/word/2020/wordml/sdtdatahash" xmlns:w16="http://schemas.microsoft.com/office/word/2018/wordml" xmlns:w16cid="http://schemas.microsoft.com/office/word/2016/wordml/cid" xmlns:w16cex="http://schemas.microsoft.com/office/word/2018/wordml/cex" xmlns:oel="http://schemas.microsoft.com/office/2019/extlst" xmlns:am3d="http://schemas.microsoft.com/office/drawing/2017/model3d" xmlns:aink="http://schemas.microsoft.com/office/drawing/2016/ink" xmlns:cx8="http://schemas.microsoft.com/office/drawing/2016/5/14/chartex" xmlns:cx7="http://schemas.microsoft.com/office/drawing/2016/5/13/chartex" xmlns:cx6="http://schemas.microsoft.com/office/drawing/2016/5/12/chartex" xmlns:cx5="http://schemas.microsoft.com/office/drawing/2016/5/11/chartex" xmlns:cx4="http://schemas.microsoft.com/office/drawing/2016/5/10/chartex" xmlns:cx3="http://schemas.microsoft.com/office/drawing/2016/5/9/chartex" xmlns:cx2="http://schemas.microsoft.com/office/drawing/2015/10/21/chartex" xmlns:cx1="http://schemas.microsoft.com/office/drawing/2015/9/8/chartex" xmlns:w16se="http://schemas.microsoft.com/office/word/2015/wordml/symex" xmlns:w15="http://schemas.microsoft.com/office/word/2012/wordml" xmlns:cx="http://schemas.microsoft.com/office/drawing/2014/chartex">
+          <mc:Fallback xmlns:cx="http://schemas.microsoft.com/office/drawing/2014/chartex" xmlns:w15="http://schemas.microsoft.com/office/word/2012/wordml" xmlns:w16se="http://schemas.microsoft.com/office/word/2015/wordml/symex" xmlns:cx1="http://schemas.microsoft.com/office/drawing/2015/9/8/chartex" xmlns:cx2="http://schemas.microsoft.com/office/drawing/2015/10/21/chartex" xmlns:cx3="http://schemas.microsoft.com/office/drawing/2016/5/9/chartex" xmlns:cx4="http://schemas.microsoft.com/office/drawing/2016/5/10/chartex" xmlns:cx5="http://schemas.microsoft.com/office/drawing/2016/5/11/chartex" xmlns:cx6="http://schemas.microsoft.com/office/drawing/2016/5/12/chartex" xmlns:cx7="http://schemas.microsoft.com/office/drawing/2016/5/13/chartex" xmlns:cx8="http://schemas.microsoft.com/office/drawing/2016/5/14/chartex" xmlns:aink="http://schemas.microsoft.com/office/drawing/2016/ink" xmlns:am3d="http://schemas.microsoft.com/office/drawing/2017/model3d" xmlns:oel="http://schemas.microsoft.com/office/2019/extlst" xmlns:w16cex="http://schemas.microsoft.com/office/word/2018/wordml/cex" xmlns:w16cid="http://schemas.microsoft.com/office/word/2016/wordml/cid" xmlns:w16="http://schemas.microsoft.com/office/word/2018/wordml" xmlns:w16sdtdh="http://schemas.microsoft.com/office/word/2020/wordml/sdtdatahash">
             <w:pict>
               <v:line w14:anchorId="0714B735" id="직선 연결선 22" o:spid="_x0000_s1026" style="position:absolute;z-index:251782144;visibility:visible;mso-wrap-style:square;mso-wrap-distance-left:9pt;mso-wrap-distance-top:0;mso-wrap-distance-right:9pt;mso-wrap-distance-bottom:0;mso-position-horizontal:absolute;mso-position-horizontal-relative:text;mso-position-vertical:absolute;mso-position-vertical-relative:text" from="5.05pt,26.4pt" to="522.45pt,26.4pt" o:gfxdata="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" strokecolor="black [3040]"/>
             </w:pict>
@@ -4501,9 +4489,6 @@
       <w:pPr>
         <w:pStyle w:val="a9"/>
         <w:ind w:leftChars="0" w:left="760"/>
-        <w:rPr>
-          <w:rFonts w:hint="eastAsia"/>
-        </w:rPr>
       </w:pPr>
       <w:r>
         <w:rPr>
@@ -4572,9 +4557,6 @@
       <w:pPr>
         <w:pStyle w:val="a9"/>
         <w:ind w:leftChars="0" w:left="760"/>
-        <w:rPr>
-          <w:rFonts w:hint="eastAsia"/>
-        </w:rPr>
       </w:pPr>
       <w:r>
         <w:rPr>
@@ -4681,9 +4663,6 @@
       <w:pPr>
         <w:pStyle w:val="a9"/>
         <w:ind w:leftChars="0" w:left="760"/>
-        <w:rPr>
-          <w:rFonts w:hint="eastAsia"/>
-        </w:rPr>
       </w:pPr>
       <w:r>
         <w:rPr>
@@ -4743,9 +4722,6 @@
     <w:p>
       <w:pPr>
         <w:ind w:left="760"/>
-        <w:rPr>
-          <w:rFonts w:hint="eastAsia"/>
-        </w:rPr>
       </w:pPr>
       <w:r>
         <w:rPr>
@@ -4772,38 +4748,24 @@
       <w:pPr>
         <w:pStyle w:val="a9"/>
         <w:ind w:leftChars="0" w:left="760"/>
-        <w:rPr>
-          <w:rFonts w:hint="eastAsia"/>
-        </w:rPr>
       </w:pPr>
     </w:p>
     <w:p>
       <w:pPr>
         <w:pStyle w:val="a9"/>
         <w:ind w:leftChars="0" w:left="760"/>
-        <w:rPr>
-          <w:rFonts w:hint="eastAsia"/>
-        </w:rPr>
       </w:pPr>
     </w:p>
     <w:p>
       <w:pPr>
         <w:pStyle w:val="a9"/>
         <w:ind w:leftChars="0" w:left="760"/>
-        <w:rPr>
-          <w:rFonts w:hint="eastAsia"/>
-        </w:rPr>
       </w:pPr>
     </w:p>
     <w:p>
       <w:pPr>
         <w:pStyle w:val="a9"/>
-        <w:rPr>
-          <w:rFonts w:hint="eastAsia"/>
-        </w:rPr>
-      </w:pPr>
-      <w:bookmarkStart w:id="0" w:name="_GoBack"/>
-      <w:bookmarkEnd w:id="0"/>
+      </w:pPr>
     </w:p>
     <w:p>
       <w:pPr>
@@ -4870,7 +4832,7 @@
               </wp:anchor>
             </w:drawing>
           </mc:Choice>
-          <mc:Fallback xmlns:w16sdtdh="http://schemas.microsoft.com/office/word/2020/wordml/sdtdatahash" xmlns:w16="http://schemas.microsoft.com/office/word/2018/wordml" xmlns:w16cid="http://schemas.microsoft.com/office/word/2016/wordml/cid" xmlns:w16cex="http://schemas.microsoft.com/office/word/2018/wordml/cex" xmlns:oel="http://schemas.microsoft.com/office/2019/extlst" xmlns:am3d="http://schemas.microsoft.com/office/drawing/2017/model3d" xmlns:aink="http://schemas.microsoft.com/office/drawing/2016/ink" xmlns:cx8="http://schemas.microsoft.com/office/drawing/2016/5/14/chartex" xmlns:cx7="http://schemas.microsoft.com/office/drawing/2016/5/13/chartex" xmlns:cx6="http://schemas.microsoft.com/office/drawing/2016/5/12/chartex" xmlns:cx5="http://schemas.microsoft.com/office/drawing/2016/5/11/chartex" xmlns:cx4="http://schemas.microsoft.com/office/drawing/2016/5/10/chartex" xmlns:cx3="http://schemas.microsoft.com/office/drawing/2016/5/9/chartex" xmlns:cx2="http://schemas.microsoft.com/office/drawing/2015/10/21/chartex" xmlns:cx1="http://schemas.microsoft.com/office/drawing/2015/9/8/chartex" xmlns:w16se="http://schemas.microsoft.com/office/word/2015/wordml/symex" xmlns:w15="http://schemas.microsoft.com/office/word/2012/wordml" xmlns:cx="http://schemas.microsoft.com/office/drawing/2014/chartex">
+          <mc:Fallback xmlns:cx="http://schemas.microsoft.com/office/drawing/2014/chartex" xmlns:w15="http://schemas.microsoft.com/office/word/2012/wordml" xmlns:w16se="http://schemas.microsoft.com/office/word/2015/wordml/symex" xmlns:cx1="http://schemas.microsoft.com/office/drawing/2015/9/8/chartex" xmlns:cx2="http://schemas.microsoft.com/office/drawing/2015/10/21/chartex" xmlns:cx3="http://schemas.microsoft.com/office/drawing/2016/5/9/chartex" xmlns:cx4="http://schemas.microsoft.com/office/drawing/2016/5/10/chartex" xmlns:cx5="http://schemas.microsoft.com/office/drawing/2016/5/11/chartex" xmlns:cx6="http://schemas.microsoft.com/office/drawing/2016/5/12/chartex" xmlns:cx7="http://schemas.microsoft.com/office/drawing/2016/5/13/chartex" xmlns:cx8="http://schemas.microsoft.com/office/drawing/2016/5/14/chartex" xmlns:aink="http://schemas.microsoft.com/office/drawing/2016/ink" xmlns:am3d="http://schemas.microsoft.com/office/drawing/2017/model3d" xmlns:oel="http://schemas.microsoft.com/office/2019/extlst" xmlns:w16cex="http://schemas.microsoft.com/office/word/2018/wordml/cex" xmlns:w16cid="http://schemas.microsoft.com/office/word/2016/wordml/cid" xmlns:w16="http://schemas.microsoft.com/office/word/2018/wordml" xmlns:w16sdtdh="http://schemas.microsoft.com/office/word/2020/wordml/sdtdatahash">
             <w:pict>
               <v:line w14:anchorId="61FE6317" id="직선 연결선 21" o:spid="_x0000_s1026" style="position:absolute;z-index:251786240;visibility:visible;mso-wrap-style:square;mso-wrap-distance-left:9pt;mso-wrap-distance-top:0;mso-wrap-distance-right:9pt;mso-wrap-distance-bottom:0;mso-position-horizontal:absolute;mso-position-horizontal-relative:text;mso-position-vertical:absolute;mso-position-vertical-relative:text" from="5.05pt,26.4pt" to="522.45pt,26.4pt" o:gfxdata="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" strokecolor="black [3040]"/>
             </w:pict>
@@ -5133,7 +5095,7 @@
               </wp:anchor>
             </w:drawing>
           </mc:Choice>
-          <mc:Fallback xmlns:w16sdtdh="http://schemas.microsoft.com/office/word/2020/wordml/sdtdatahash" xmlns:w16="http://schemas.microsoft.com/office/word/2018/wordml" xmlns:w16cid="http://schemas.microsoft.com/office/word/2016/wordml/cid" xmlns:w16cex="http://schemas.microsoft.com/office/word/2018/wordml/cex" xmlns:oel="http://schemas.microsoft.com/office/2019/extlst" xmlns:am3d="http://schemas.microsoft.com/office/drawing/2017/model3d" xmlns:aink="http://schemas.microsoft.com/office/drawing/2016/ink" xmlns:cx8="http://schemas.microsoft.com/office/drawing/2016/5/14/chartex" xmlns:cx7="http://schemas.microsoft.com/office/drawing/2016/5/13/chartex" xmlns:cx6="http://schemas.microsoft.com/office/drawing/2016/5/12/chartex" xmlns:cx5="http://schemas.microsoft.com/office/drawing/2016/5/11/chartex" xmlns:cx4="http://schemas.microsoft.com/office/drawing/2016/5/10/chartex" xmlns:cx3="http://schemas.microsoft.com/office/drawing/2016/5/9/chartex" xmlns:cx2="http://schemas.microsoft.com/office/drawing/2015/10/21/chartex" xmlns:cx1="http://schemas.microsoft.com/office/drawing/2015/9/8/chartex" xmlns:w16se="http://schemas.microsoft.com/office/word/2015/wordml/symex" xmlns:w15="http://schemas.microsoft.com/office/word/2012/wordml" xmlns:cx="http://schemas.microsoft.com/office/drawing/2014/chartex">
+          <mc:Fallback xmlns:cx="http://schemas.microsoft.com/office/drawing/2014/chartex" xmlns:w15="http://schemas.microsoft.com/office/word/2012/wordml" xmlns:w16se="http://schemas.microsoft.com/office/word/2015/wordml/symex" xmlns:cx1="http://schemas.microsoft.com/office/drawing/2015/9/8/chartex" xmlns:cx2="http://schemas.microsoft.com/office/drawing/2015/10/21/chartex" xmlns:cx3="http://schemas.microsoft.com/office/drawing/2016/5/9/chartex" xmlns:cx4="http://schemas.microsoft.com/office/drawing/2016/5/10/chartex" xmlns:cx5="http://schemas.microsoft.com/office/drawing/2016/5/11/chartex" xmlns:cx6="http://schemas.microsoft.com/office/drawing/2016/5/12/chartex" xmlns:cx7="http://schemas.microsoft.com/office/drawing/2016/5/13/chartex" xmlns:cx8="http://schemas.microsoft.com/office/drawing/2016/5/14/chartex" xmlns:aink="http://schemas.microsoft.com/office/drawing/2016/ink" xmlns:am3d="http://schemas.microsoft.com/office/drawing/2017/model3d" xmlns:oel="http://schemas.microsoft.com/office/2019/extlst" xmlns:w16cex="http://schemas.microsoft.com/office/word/2018/wordml/cex" xmlns:w16cid="http://schemas.microsoft.com/office/word/2016/wordml/cid" xmlns:w16="http://schemas.microsoft.com/office/word/2018/wordml" xmlns:w16sdtdh="http://schemas.microsoft.com/office/word/2020/wordml/sdtdatahash">
             <w:pict>
               <v:line w14:anchorId="799C5FC1" id="직선 연결선 24" o:spid="_x0000_s1026" style="position:absolute;z-index:251788288;visibility:visible;mso-wrap-style:square;mso-wrap-distance-left:9pt;mso-wrap-distance-top:0;mso-wrap-distance-right:9pt;mso-wrap-distance-bottom:0;mso-position-horizontal:absolute;mso-position-horizontal-relative:text;mso-position-vertical:absolute;mso-position-vertical-relative:text" from="5.05pt,26.4pt" to="522.45pt,26.4pt" o:gfxdata="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" strokecolor="black [3040]"/>
             </w:pict>
@@ -5399,7 +5361,7 @@
               </wp:anchor>
             </w:drawing>
           </mc:Choice>
-          <mc:Fallback xmlns:w16sdtdh="http://schemas.microsoft.com/office/word/2020/wordml/sdtdatahash" xmlns:w16="http://schemas.microsoft.com/office/word/2018/wordml" xmlns:w16cid="http://schemas.microsoft.com/office/word/2016/wordml/cid" xmlns:w16cex="http://schemas.microsoft.com/office/word/2018/wordml/cex" xmlns:oel="http://schemas.microsoft.com/office/2019/extlst" xmlns:am3d="http://schemas.microsoft.com/office/drawing/2017/model3d" xmlns:aink="http://schemas.microsoft.com/office/drawing/2016/ink" xmlns:cx8="http://schemas.microsoft.com/office/drawing/2016/5/14/chartex" xmlns:cx7="http://schemas.microsoft.com/office/drawing/2016/5/13/chartex" xmlns:cx6="http://schemas.microsoft.com/office/drawing/2016/5/12/chartex" xmlns:cx5="http://schemas.microsoft.com/office/drawing/2016/5/11/chartex" xmlns:cx4="http://schemas.microsoft.com/office/drawing/2016/5/10/chartex" xmlns:cx3="http://schemas.microsoft.com/office/drawing/2016/5/9/chartex" xmlns:cx2="http://schemas.microsoft.com/office/drawing/2015/10/21/chartex" xmlns:cx1="http://schemas.microsoft.com/office/drawing/2015/9/8/chartex" xmlns:w16se="http://schemas.microsoft.com/office/word/2015/wordml/symex" xmlns:w15="http://schemas.microsoft.com/office/word/2012/wordml" xmlns:cx="http://schemas.microsoft.com/office/drawing/2014/chartex">
+          <mc:Fallback xmlns:cx="http://schemas.microsoft.com/office/drawing/2014/chartex" xmlns:w15="http://schemas.microsoft.com/office/word/2012/wordml" xmlns:w16se="http://schemas.microsoft.com/office/word/2015/wordml/symex" xmlns:cx1="http://schemas.microsoft.com/office/drawing/2015/9/8/chartex" xmlns:cx2="http://schemas.microsoft.com/office/drawing/2015/10/21/chartex" xmlns:cx3="http://schemas.microsoft.com/office/drawing/2016/5/9/chartex" xmlns:cx4="http://schemas.microsoft.com/office/drawing/2016/5/10/chartex" xmlns:cx5="http://schemas.microsoft.com/office/drawing/2016/5/11/chartex" xmlns:cx6="http://schemas.microsoft.com/office/drawing/2016/5/12/chartex" xmlns:cx7="http://schemas.microsoft.com/office/drawing/2016/5/13/chartex" xmlns:cx8="http://schemas.microsoft.com/office/drawing/2016/5/14/chartex" xmlns:aink="http://schemas.microsoft.com/office/drawing/2016/ink" xmlns:am3d="http://schemas.microsoft.com/office/drawing/2017/model3d" xmlns:oel="http://schemas.microsoft.com/office/2019/extlst" xmlns:w16cex="http://schemas.microsoft.com/office/word/2018/wordml/cex" xmlns:w16cid="http://schemas.microsoft.com/office/word/2016/wordml/cid" xmlns:w16="http://schemas.microsoft.com/office/word/2018/wordml" xmlns:w16sdtdh="http://schemas.microsoft.com/office/word/2020/wordml/sdtdatahash">
             <w:pict>
               <v:line w14:anchorId="7B152CD1" id="직선 연결선 25" o:spid="_x0000_s1026" style="position:absolute;z-index:251790336;visibility:visible;mso-wrap-style:square;mso-wrap-distance-left:9pt;mso-wrap-distance-top:0;mso-wrap-distance-right:9pt;mso-wrap-distance-bottom:0;mso-position-horizontal:absolute;mso-position-horizontal-relative:text;mso-position-vertical:absolute;mso-position-vertical-relative:text" from="5.05pt,26.4pt" to="522.45pt,26.4pt" o:gfxdata="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" strokecolor="black [3040]"/>
             </w:pict>
@@ -5578,7 +5540,7 @@
               </wp:anchor>
             </w:drawing>
           </mc:Choice>
-          <mc:Fallback xmlns:w16sdtdh="http://schemas.microsoft.com/office/word/2020/wordml/sdtdatahash" xmlns:w16="http://schemas.microsoft.com/office/word/2018/wordml" xmlns:w16cid="http://schemas.microsoft.com/office/word/2016/wordml/cid" xmlns:w16cex="http://schemas.microsoft.com/office/word/2018/wordml/cex" xmlns:oel="http://schemas.microsoft.com/office/2019/extlst" xmlns:am3d="http://schemas.microsoft.com/office/drawing/2017/model3d" xmlns:aink="http://schemas.microsoft.com/office/drawing/2016/ink" xmlns:cx8="http://schemas.microsoft.com/office/drawing/2016/5/14/chartex" xmlns:cx7="http://schemas.microsoft.com/office/drawing/2016/5/13/chartex" xmlns:cx6="http://schemas.microsoft.com/office/drawing/2016/5/12/chartex" xmlns:cx5="http://schemas.microsoft.com/office/drawing/2016/5/11/chartex" xmlns:cx4="http://schemas.microsoft.com/office/drawing/2016/5/10/chartex" xmlns:cx3="http://schemas.microsoft.com/office/drawing/2016/5/9/chartex" xmlns:cx2="http://schemas.microsoft.com/office/drawing/2015/10/21/chartex" xmlns:cx1="http://schemas.microsoft.com/office/drawing/2015/9/8/chartex" xmlns:w16se="http://schemas.microsoft.com/office/word/2015/wordml/symex" xmlns:w15="http://schemas.microsoft.com/office/word/2012/wordml" xmlns:cx="http://schemas.microsoft.com/office/drawing/2014/chartex">
+          <mc:Fallback xmlns:cx="http://schemas.microsoft.com/office/drawing/2014/chartex" xmlns:w15="http://schemas.microsoft.com/office/word/2012/wordml" xmlns:w16se="http://schemas.microsoft.com/office/word/2015/wordml/symex" xmlns:cx1="http://schemas.microsoft.com/office/drawing/2015/9/8/chartex" xmlns:cx2="http://schemas.microsoft.com/office/drawing/2015/10/21/chartex" xmlns:cx3="http://schemas.microsoft.com/office/drawing/2016/5/9/chartex" xmlns:cx4="http://schemas.microsoft.com/office/drawing/2016/5/10/chartex" xmlns:cx5="http://schemas.microsoft.com/office/drawing/2016/5/11/chartex" xmlns:cx6="http://schemas.microsoft.com/office/drawing/2016/5/12/chartex" xmlns:cx7="http://schemas.microsoft.com/office/drawing/2016/5/13/chartex" xmlns:cx8="http://schemas.microsoft.com/office/drawing/2016/5/14/chartex" xmlns:aink="http://schemas.microsoft.com/office/drawing/2016/ink" xmlns:am3d="http://schemas.microsoft.com/office/drawing/2017/model3d" xmlns:oel="http://schemas.microsoft.com/office/2019/extlst" xmlns:w16cex="http://schemas.microsoft.com/office/word/2018/wordml/cex" xmlns:w16cid="http://schemas.microsoft.com/office/word/2016/wordml/cid" xmlns:w16="http://schemas.microsoft.com/office/word/2018/wordml" xmlns:w16sdtdh="http://schemas.microsoft.com/office/word/2020/wordml/sdtdatahash">
             <w:pict>
               <v:line w14:anchorId="262AF791" id="직선 연결선 26" o:spid="_x0000_s1026" style="position:absolute;z-index:251792384;visibility:visible;mso-wrap-style:square;mso-wrap-distance-left:9pt;mso-wrap-distance-top:0;mso-wrap-distance-right:9pt;mso-wrap-distance-bottom:0;mso-position-horizontal:absolute;mso-position-horizontal-relative:text;mso-position-vertical:absolute;mso-position-vertical-relative:text" from="5.05pt,26.45pt" to="522.45pt,26.45pt" o:gfxdata="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" strokecolor="black [3040]"/>
             </w:pict>
@@ -6081,7 +6043,7 @@
               </wp:anchor>
             </w:drawing>
           </mc:Choice>
-          <mc:Fallback xmlns:w16sdtdh="http://schemas.microsoft.com/office/word/2020/wordml/sdtdatahash" xmlns:w16="http://schemas.microsoft.com/office/word/2018/wordml" xmlns:w16cid="http://schemas.microsoft.com/office/word/2016/wordml/cid" xmlns:w16cex="http://schemas.microsoft.com/office/word/2018/wordml/cex" xmlns:oel="http://schemas.microsoft.com/office/2019/extlst" xmlns:am3d="http://schemas.microsoft.com/office/drawing/2017/model3d" xmlns:aink="http://schemas.microsoft.com/office/drawing/2016/ink" xmlns:cx8="http://schemas.microsoft.com/office/drawing/2016/5/14/chartex" xmlns:cx7="http://schemas.microsoft.com/office/drawing/2016/5/13/chartex" xmlns:cx6="http://schemas.microsoft.com/office/drawing/2016/5/12/chartex" xmlns:cx5="http://schemas.microsoft.com/office/drawing/2016/5/11/chartex" xmlns:cx4="http://schemas.microsoft.com/office/drawing/2016/5/10/chartex" xmlns:cx3="http://schemas.microsoft.com/office/drawing/2016/5/9/chartex" xmlns:cx2="http://schemas.microsoft.com/office/drawing/2015/10/21/chartex" xmlns:cx1="http://schemas.microsoft.com/office/drawing/2015/9/8/chartex" xmlns:w16se="http://schemas.microsoft.com/office/word/2015/wordml/symex" xmlns:w15="http://schemas.microsoft.com/office/word/2012/wordml" xmlns:cx="http://schemas.microsoft.com/office/drawing/2014/chartex">
+          <mc:Fallback xmlns:cx="http://schemas.microsoft.com/office/drawing/2014/chartex" xmlns:w15="http://schemas.microsoft.com/office/word/2012/wordml" xmlns:w16se="http://schemas.microsoft.com/office/word/2015/wordml/symex" xmlns:cx1="http://schemas.microsoft.com/office/drawing/2015/9/8/chartex" xmlns:cx2="http://schemas.microsoft.com/office/drawing/2015/10/21/chartex" xmlns:cx3="http://schemas.microsoft.com/office/drawing/2016/5/9/chartex" xmlns:cx4="http://schemas.microsoft.com/office/drawing/2016/5/10/chartex" xmlns:cx5="http://schemas.microsoft.com/office/drawing/2016/5/11/chartex" xmlns:cx6="http://schemas.microsoft.com/office/drawing/2016/5/12/chartex" xmlns:cx7="http://schemas.microsoft.com/office/drawing/2016/5/13/chartex" xmlns:cx8="http://schemas.microsoft.com/office/drawing/2016/5/14/chartex" xmlns:aink="http://schemas.microsoft.com/office/drawing/2016/ink" xmlns:am3d="http://schemas.microsoft.com/office/drawing/2017/model3d" xmlns:oel="http://schemas.microsoft.com/office/2019/extlst" xmlns:w16cex="http://schemas.microsoft.com/office/word/2018/wordml/cex" xmlns:w16cid="http://schemas.microsoft.com/office/word/2016/wordml/cid" xmlns:w16="http://schemas.microsoft.com/office/word/2018/wordml" xmlns:w16sdtdh="http://schemas.microsoft.com/office/word/2020/wordml/sdtdatahash">
             <w:pict>
               <v:line w14:anchorId="2AE8960C" id="직선 연결선 27" o:spid="_x0000_s1026" style="position:absolute;z-index:251794432;visibility:visible;mso-wrap-style:square;mso-wrap-distance-left:9pt;mso-wrap-distance-top:0;mso-wrap-distance-right:9pt;mso-wrap-distance-bottom:0;mso-position-horizontal:absolute;mso-position-horizontal-relative:text;mso-position-vertical:absolute;mso-position-vertical-relative:text" from="5.05pt,29.9pt" to="522.45pt,29.9pt" o:gfxdata="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" strokecolor="black [3040]"/>
             </w:pict>
@@ -6099,33 +6061,57 @@
       <w:pPr>
         <w:pStyle w:val="a9"/>
         <w:ind w:leftChars="0" w:left="760"/>
+        <w:rPr>
+          <w:b/>
+        </w:rPr>
       </w:pPr>
     </w:p>
     <w:p>
+      <w:pPr>
+        <w:rPr>
+          <w:b/>
+        </w:rPr>
+      </w:pPr>
+      <w:r>
+        <w:rPr>
+          <w:rFonts w:hint="eastAsia"/>
+          <w:b/>
+        </w:rPr>
+        <w:t xml:space="preserve">- </w:t>
+      </w:r>
       <w:proofErr w:type="spellStart"/>
       <w:r>
         <w:rPr>
           <w:rFonts w:hint="eastAsia"/>
+          <w:b/>
         </w:rPr>
         <w:t>한이음</w:t>
       </w:r>
       <w:proofErr w:type="spellEnd"/>
       <w:r>
+        <w:rPr>
+          <w:b/>
+        </w:rPr>
         <w:t xml:space="preserve"> </w:t>
       </w:r>
       <w:r>
         <w:rPr>
           <w:rFonts w:hint="eastAsia"/>
+          <w:b/>
         </w:rPr>
         <w:t>I</w:t>
       </w:r>
       <w:r>
+        <w:rPr>
+          <w:b/>
+        </w:rPr>
         <w:t xml:space="preserve">CT </w:t>
       </w:r>
       <w:proofErr w:type="spellStart"/>
       <w:r>
         <w:rPr>
           <w:rFonts w:hint="eastAsia"/>
+          <w:b/>
         </w:rPr>
         <w:t>멘토링</w:t>
       </w:r>
@@ -6133,42 +6119,61 @@
       <w:r>
         <w:rPr>
           <w:rFonts w:hint="eastAsia"/>
+          <w:b/>
         </w:rPr>
         <w:t xml:space="preserve"> 수상 </w:t>
       </w:r>
       <w:r>
+        <w:rPr>
+          <w:b/>
+        </w:rPr>
         <w:t>– [</w:t>
       </w:r>
       <w:r>
         <w:rPr>
           <w:rFonts w:hint="eastAsia"/>
+          <w:b/>
         </w:rPr>
         <w:t>프로젝트</w:t>
       </w:r>
       <w:r>
+        <w:rPr>
+          <w:b/>
+        </w:rPr>
         <w:t>2</w:t>
       </w:r>
       <w:proofErr w:type="gramStart"/>
       <w:r>
+        <w:rPr>
+          <w:b/>
+        </w:rPr>
         <w:t>]</w:t>
       </w:r>
       <w:r>
         <w:rPr>
           <w:rFonts w:hint="eastAsia"/>
+          <w:b/>
         </w:rPr>
         <w:t xml:space="preserve"> </w:t>
       </w:r>
       <w:r>
+        <w:rPr>
+          <w:b/>
+        </w:rPr>
         <w:t>:</w:t>
       </w:r>
       <w:proofErr w:type="gramEnd"/>
       <w:r>
+        <w:rPr>
+          <w:b/>
+        </w:rPr>
         <w:t xml:space="preserve"> </w:t>
       </w:r>
       <w:proofErr w:type="spellStart"/>
       <w:r>
         <w:rPr>
           <w:rFonts w:hint="eastAsia"/>
+          <w:b/>
         </w:rPr>
         <w:t>핸디형</w:t>
       </w:r>
@@ -6176,6 +6181,7 @@
       <w:r>
         <w:rPr>
           <w:rFonts w:hint="eastAsia"/>
+          <w:b/>
         </w:rPr>
         <w:t xml:space="preserve"> 혈흔 스캐너</w:t>
       </w:r>
@@ -6215,18 +6221,35 @@
       </w:hyperlink>
     </w:p>
     <w:p>
-      <w:r>
-        <w:rPr>
-          <w:rFonts w:hint="eastAsia"/>
+      <w:pPr>
+        <w:rPr>
+          <w:b/>
+        </w:rPr>
+      </w:pPr>
+      <w:r>
+        <w:rPr>
+          <w:rFonts w:hint="eastAsia"/>
+          <w:b/>
+        </w:rPr>
+        <w:t xml:space="preserve">- </w:t>
+      </w:r>
+      <w:r>
+        <w:rPr>
+          <w:rFonts w:hint="eastAsia"/>
+          <w:b/>
         </w:rPr>
         <w:t>ESP32</w:t>
       </w:r>
       <w:r>
+        <w:rPr>
+          <w:b/>
+        </w:rPr>
         <w:t xml:space="preserve"> </w:t>
       </w:r>
       <w:r>
         <w:rPr>
           <w:rFonts w:hint="eastAsia"/>
+          <w:b/>
         </w:rPr>
         <w:t>와 협동로봇을 이용한 미니 프로젝트</w:t>
       </w:r>
@@ -6246,9 +6269,6 @@
         <w:tabs>
           <w:tab w:val="center" w:pos="5244"/>
         </w:tabs>
-        <w:rPr>
-          <w:rFonts w:hint="eastAsia"/>
-        </w:rPr>
       </w:pPr>
       <w:r>
         <w:rPr>
@@ -6262,9 +6282,6 @@
         <w:tabs>
           <w:tab w:val="center" w:pos="5244"/>
         </w:tabs>
-        <w:rPr>
-          <w:rFonts w:hint="eastAsia"/>
-        </w:rPr>
       </w:pPr>
       <w:r>
         <w:rPr>
@@ -6291,19 +6308,7 @@
           <w:rPr>
             <w:rStyle w:val="aa"/>
           </w:rPr>
-          <w:t>https://youtu.be/E</w:t>
-        </w:r>
-        <w:r>
-          <w:rPr>
-            <w:rStyle w:val="aa"/>
-          </w:rPr>
-          <w:t>5</w:t>
-        </w:r>
-        <w:r>
-          <w:rPr>
-            <w:rStyle w:val="aa"/>
-          </w:rPr>
-          <w:t>sBsJKD0hc</w:t>
+          <w:t>https://youtu.be/E5sBsJKD0hc</w:t>
         </w:r>
       </w:hyperlink>
     </w:p>
@@ -6414,10 +6419,30 @@
       </w:r>
     </w:p>
     <w:p>
+      <w:pPr>
+        <w:rPr>
+          <w:b/>
+        </w:rPr>
+      </w:pPr>
+      <w:r>
+        <w:rPr>
+          <w:rFonts w:hint="eastAsia"/>
+          <w:b/>
+        </w:rPr>
+        <w:t>-</w:t>
+      </w:r>
+      <w:r>
+        <w:rPr>
+          <w:rFonts w:hint="eastAsia"/>
+          <w:b/>
+        </w:rPr>
+        <w:t xml:space="preserve"> </w:t>
+      </w:r>
       <w:proofErr w:type="spellStart"/>
       <w:r>
         <w:rPr>
           <w:rFonts w:hint="eastAsia"/>
+          <w:b/>
         </w:rPr>
         <w:t>Github</w:t>
       </w:r>
@@ -6425,6 +6450,7 @@
       <w:r>
         <w:rPr>
           <w:rFonts w:hint="eastAsia"/>
+          <w:b/>
         </w:rPr>
         <w:t xml:space="preserve"> </w:t>
       </w:r>
@@ -6432,6 +6458,7 @@
       <w:r>
         <w:rPr>
           <w:rFonts w:hint="eastAsia"/>
+          <w:b/>
         </w:rPr>
         <w:t>스터디</w:t>
       </w:r>
@@ -6439,6 +6466,7 @@
       <w:r>
         <w:rPr>
           <w:rFonts w:hint="eastAsia"/>
+          <w:b/>
         </w:rPr>
         <w:t xml:space="preserve"> 자료</w:t>
       </w:r>
@@ -6454,9 +6482,29 @@
       </w:hyperlink>
     </w:p>
     <w:p>
-      <w:r>
-        <w:rPr>
-          <w:rFonts w:hint="eastAsia"/>
+      <w:pPr>
+        <w:rPr>
+          <w:b/>
+        </w:rPr>
+      </w:pPr>
+      <w:r>
+        <w:rPr>
+          <w:rFonts w:hint="eastAsia"/>
+          <w:b/>
+        </w:rPr>
+        <w:t>-</w:t>
+      </w:r>
+      <w:r>
+        <w:rPr>
+          <w:rFonts w:hint="eastAsia"/>
+          <w:b/>
+        </w:rPr>
+        <w:t xml:space="preserve"> </w:t>
+      </w:r>
+      <w:r>
+        <w:rPr>
+          <w:rFonts w:hint="eastAsia"/>
+          <w:b/>
         </w:rPr>
         <w:t xml:space="preserve">개인 자료 저장용 </w:t>
       </w:r>
@@ -6464,9 +6512,12 @@
       <w:r>
         <w:rPr>
           <w:rFonts w:hint="eastAsia"/>
+          <w:b/>
         </w:rPr>
         <w:t>블로그</w:t>
       </w:r>
+      <w:bookmarkStart w:id="0" w:name="_GoBack"/>
+      <w:bookmarkEnd w:id="0"/>
       <w:proofErr w:type="spellEnd"/>
     </w:p>
     <w:p>
@@ -6592,6 +6643,230 @@
 <file path=word/numbering.xml><?xml version="1.0" encoding="utf-8"?>
 <w:numbering xmlns:wpc="http://schemas.microsoft.com/office/word/2010/wordprocessingCanvas" xmlns:mc="http://schemas.openxmlformats.org/markup-compatibility/2006" xmlns:o="urn:schemas-microsoft-com:office:office" xmlns:r="http://schemas.openxmlformats.org/officeDocument/2006/relationships" xmlns:m="http://schemas.openxmlformats.org/officeDocument/2006/math" xmlns:v="urn:schemas-microsoft-com:vml" xmlns:wp14="http://schemas.microsoft.com/office/word/2010/wordprocessingDrawing" xmlns:wp="http://schemas.openxmlformats.org/drawingml/2006/wordprocessingDrawing" xmlns:w10="urn:schemas-microsoft-com:office:word" xmlns:w="http://schemas.openxmlformats.org/wordprocessingml/2006/main" xmlns:w14="http://schemas.microsoft.com/office/word/2010/wordml" xmlns:wpg="http://schemas.microsoft.com/office/word/2010/wordprocessingGroup" xmlns:wpi="http://schemas.microsoft.com/office/word/2010/wordprocessingInk" xmlns:wne="http://schemas.microsoft.com/office/word/2006/wordml" xmlns:wps="http://schemas.microsoft.com/office/word/2010/wordprocessingShape" mc:Ignorable="w14 wp14">
   <w:abstractNum w:abstractNumId="0">
+    <w:nsid w:val="15C83D39"/>
+    <w:multiLevelType w:val="hybridMultilevel"/>
+    <w:tmpl w:val="CB40FAD8"/>
+    <w:lvl w:ilvl="0" w:tplc="2FA8A6CE">
+      <w:numFmt w:val="bullet"/>
+      <w:lvlText w:val="-"/>
+      <w:lvlJc w:val="left"/>
+      <w:pPr>
+        <w:ind w:left="760" w:hanging="360"/>
+      </w:pPr>
+      <w:rPr>
+        <w:rFonts w:ascii="맑은 고딕" w:eastAsia="맑은 고딕" w:hAnsi="맑은 고딕" w:cstheme="minorBidi" w:hint="eastAsia"/>
+      </w:rPr>
+    </w:lvl>
+    <w:lvl w:ilvl="1" w:tplc="04090003" w:tentative="1">
+      <w:start w:val="1"/>
+      <w:numFmt w:val="bullet"/>
+      <w:lvlText w:val=""/>
+      <w:lvlJc w:val="left"/>
+      <w:pPr>
+        <w:ind w:left="1200" w:hanging="400"/>
+      </w:pPr>
+      <w:rPr>
+        <w:rFonts w:ascii="Wingdings" w:hAnsi="Wingdings" w:hint="default"/>
+      </w:rPr>
+    </w:lvl>
+    <w:lvl w:ilvl="2" w:tplc="04090005" w:tentative="1">
+      <w:start w:val="1"/>
+      <w:numFmt w:val="bullet"/>
+      <w:lvlText w:val=""/>
+      <w:lvlJc w:val="left"/>
+      <w:pPr>
+        <w:ind w:left="1600" w:hanging="400"/>
+      </w:pPr>
+      <w:rPr>
+        <w:rFonts w:ascii="Wingdings" w:hAnsi="Wingdings" w:hint="default"/>
+      </w:rPr>
+    </w:lvl>
+    <w:lvl w:ilvl="3" w:tplc="04090001" w:tentative="1">
+      <w:start w:val="1"/>
+      <w:numFmt w:val="bullet"/>
+      <w:lvlText w:val=""/>
+      <w:lvlJc w:val="left"/>
+      <w:pPr>
+        <w:ind w:left="2000" w:hanging="400"/>
+      </w:pPr>
+      <w:rPr>
+        <w:rFonts w:ascii="Wingdings" w:hAnsi="Wingdings" w:hint="default"/>
+      </w:rPr>
+    </w:lvl>
+    <w:lvl w:ilvl="4" w:tplc="04090003" w:tentative="1">
+      <w:start w:val="1"/>
+      <w:numFmt w:val="bullet"/>
+      <w:lvlText w:val=""/>
+      <w:lvlJc w:val="left"/>
+      <w:pPr>
+        <w:ind w:left="2400" w:hanging="400"/>
+      </w:pPr>
+      <w:rPr>
+        <w:rFonts w:ascii="Wingdings" w:hAnsi="Wingdings" w:hint="default"/>
+      </w:rPr>
+    </w:lvl>
+    <w:lvl w:ilvl="5" w:tplc="04090005" w:tentative="1">
+      <w:start w:val="1"/>
+      <w:numFmt w:val="bullet"/>
+      <w:lvlText w:val=""/>
+      <w:lvlJc w:val="left"/>
+      <w:pPr>
+        <w:ind w:left="2800" w:hanging="400"/>
+      </w:pPr>
+      <w:rPr>
+        <w:rFonts w:ascii="Wingdings" w:hAnsi="Wingdings" w:hint="default"/>
+      </w:rPr>
+    </w:lvl>
+    <w:lvl w:ilvl="6" w:tplc="04090001" w:tentative="1">
+      <w:start w:val="1"/>
+      <w:numFmt w:val="bullet"/>
+      <w:lvlText w:val=""/>
+      <w:lvlJc w:val="left"/>
+      <w:pPr>
+        <w:ind w:left="3200" w:hanging="400"/>
+      </w:pPr>
+      <w:rPr>
+        <w:rFonts w:ascii="Wingdings" w:hAnsi="Wingdings" w:hint="default"/>
+      </w:rPr>
+    </w:lvl>
+    <w:lvl w:ilvl="7" w:tplc="04090003" w:tentative="1">
+      <w:start w:val="1"/>
+      <w:numFmt w:val="bullet"/>
+      <w:lvlText w:val=""/>
+      <w:lvlJc w:val="left"/>
+      <w:pPr>
+        <w:ind w:left="3600" w:hanging="400"/>
+      </w:pPr>
+      <w:rPr>
+        <w:rFonts w:ascii="Wingdings" w:hAnsi="Wingdings" w:hint="default"/>
+      </w:rPr>
+    </w:lvl>
+    <w:lvl w:ilvl="8" w:tplc="04090005" w:tentative="1">
+      <w:start w:val="1"/>
+      <w:numFmt w:val="bullet"/>
+      <w:lvlText w:val=""/>
+      <w:lvlJc w:val="left"/>
+      <w:pPr>
+        <w:ind w:left="4000" w:hanging="400"/>
+      </w:pPr>
+      <w:rPr>
+        <w:rFonts w:ascii="Wingdings" w:hAnsi="Wingdings" w:hint="default"/>
+      </w:rPr>
+    </w:lvl>
+  </w:abstractNum>
+  <w:abstractNum w:abstractNumId="1">
+    <w:nsid w:val="2A5E0A76"/>
+    <w:multiLevelType w:val="hybridMultilevel"/>
+    <w:tmpl w:val="A2F64950"/>
+    <w:lvl w:ilvl="0" w:tplc="29C27E6E">
+      <w:numFmt w:val="bullet"/>
+      <w:lvlText w:val="-"/>
+      <w:lvlJc w:val="left"/>
+      <w:pPr>
+        <w:ind w:left="760" w:hanging="360"/>
+      </w:pPr>
+      <w:rPr>
+        <w:rFonts w:ascii="맑은 고딕" w:eastAsia="맑은 고딕" w:hAnsi="맑은 고딕" w:cstheme="minorBidi" w:hint="eastAsia"/>
+      </w:rPr>
+    </w:lvl>
+    <w:lvl w:ilvl="1" w:tplc="04090003" w:tentative="1">
+      <w:start w:val="1"/>
+      <w:numFmt w:val="bullet"/>
+      <w:lvlText w:val=""/>
+      <w:lvlJc w:val="left"/>
+      <w:pPr>
+        <w:ind w:left="1200" w:hanging="400"/>
+      </w:pPr>
+      <w:rPr>
+        <w:rFonts w:ascii="Wingdings" w:hAnsi="Wingdings" w:hint="default"/>
+      </w:rPr>
+    </w:lvl>
+    <w:lvl w:ilvl="2" w:tplc="04090005" w:tentative="1">
+      <w:start w:val="1"/>
+      <w:numFmt w:val="bullet"/>
+      <w:lvlText w:val=""/>
+      <w:lvlJc w:val="left"/>
+      <w:pPr>
+        <w:ind w:left="1600" w:hanging="400"/>
+      </w:pPr>
+      <w:rPr>
+        <w:rFonts w:ascii="Wingdings" w:hAnsi="Wingdings" w:hint="default"/>
+      </w:rPr>
+    </w:lvl>
+    <w:lvl w:ilvl="3" w:tplc="04090001" w:tentative="1">
+      <w:start w:val="1"/>
+      <w:numFmt w:val="bullet"/>
+      <w:lvlText w:val=""/>
+      <w:lvlJc w:val="left"/>
+      <w:pPr>
+        <w:ind w:left="2000" w:hanging="400"/>
+      </w:pPr>
+      <w:rPr>
+        <w:rFonts w:ascii="Wingdings" w:hAnsi="Wingdings" w:hint="default"/>
+      </w:rPr>
+    </w:lvl>
+    <w:lvl w:ilvl="4" w:tplc="04090003" w:tentative="1">
+      <w:start w:val="1"/>
+      <w:numFmt w:val="bullet"/>
+      <w:lvlText w:val=""/>
+      <w:lvlJc w:val="left"/>
+      <w:pPr>
+        <w:ind w:left="2400" w:hanging="400"/>
+      </w:pPr>
+      <w:rPr>
+        <w:rFonts w:ascii="Wingdings" w:hAnsi="Wingdings" w:hint="default"/>
+      </w:rPr>
+    </w:lvl>
+    <w:lvl w:ilvl="5" w:tplc="04090005" w:tentative="1">
+      <w:start w:val="1"/>
+      <w:numFmt w:val="bullet"/>
+      <w:lvlText w:val=""/>
+      <w:lvlJc w:val="left"/>
+      <w:pPr>
+        <w:ind w:left="2800" w:hanging="400"/>
+      </w:pPr>
+      <w:rPr>
+        <w:rFonts w:ascii="Wingdings" w:hAnsi="Wingdings" w:hint="default"/>
+      </w:rPr>
+    </w:lvl>
+    <w:lvl w:ilvl="6" w:tplc="04090001" w:tentative="1">
+      <w:start w:val="1"/>
+      <w:numFmt w:val="bullet"/>
+      <w:lvlText w:val=""/>
+      <w:lvlJc w:val="left"/>
+      <w:pPr>
+        <w:ind w:left="3200" w:hanging="400"/>
+      </w:pPr>
+      <w:rPr>
+        <w:rFonts w:ascii="Wingdings" w:hAnsi="Wingdings" w:hint="default"/>
+      </w:rPr>
+    </w:lvl>
+    <w:lvl w:ilvl="7" w:tplc="04090003" w:tentative="1">
+      <w:start w:val="1"/>
+      <w:numFmt w:val="bullet"/>
+      <w:lvlText w:val=""/>
+      <w:lvlJc w:val="left"/>
+      <w:pPr>
+        <w:ind w:left="3600" w:hanging="400"/>
+      </w:pPr>
+      <w:rPr>
+        <w:rFonts w:ascii="Wingdings" w:hAnsi="Wingdings" w:hint="default"/>
+      </w:rPr>
+    </w:lvl>
+    <w:lvl w:ilvl="8" w:tplc="04090005" w:tentative="1">
+      <w:start w:val="1"/>
+      <w:numFmt w:val="bullet"/>
+      <w:lvlText w:val=""/>
+      <w:lvlJc w:val="left"/>
+      <w:pPr>
+        <w:ind w:left="4000" w:hanging="400"/>
+      </w:pPr>
+      <w:rPr>
+        <w:rFonts w:ascii="Wingdings" w:hAnsi="Wingdings" w:hint="default"/>
+      </w:rPr>
+    </w:lvl>
+  </w:abstractNum>
+  <w:abstractNum w:abstractNumId="2">
     <w:nsid w:val="30F02F93"/>
     <w:multiLevelType w:val="hybridMultilevel"/>
     <w:tmpl w:val="C0E0EFE2"/>
@@ -6704,7 +6979,119 @@
       </w:rPr>
     </w:lvl>
   </w:abstractNum>
-  <w:abstractNum w:abstractNumId="1">
+  <w:abstractNum w:abstractNumId="3">
+    <w:nsid w:val="328847FD"/>
+    <w:multiLevelType w:val="hybridMultilevel"/>
+    <w:tmpl w:val="DE829E0C"/>
+    <w:lvl w:ilvl="0" w:tplc="A70E32A2">
+      <w:numFmt w:val="bullet"/>
+      <w:lvlText w:val="-"/>
+      <w:lvlJc w:val="left"/>
+      <w:pPr>
+        <w:ind w:left="760" w:hanging="360"/>
+      </w:pPr>
+      <w:rPr>
+        <w:rFonts w:ascii="맑은 고딕" w:eastAsia="맑은 고딕" w:hAnsi="맑은 고딕" w:cstheme="minorBidi" w:hint="eastAsia"/>
+      </w:rPr>
+    </w:lvl>
+    <w:lvl w:ilvl="1" w:tplc="04090003" w:tentative="1">
+      <w:start w:val="1"/>
+      <w:numFmt w:val="bullet"/>
+      <w:lvlText w:val=""/>
+      <w:lvlJc w:val="left"/>
+      <w:pPr>
+        <w:ind w:left="1200" w:hanging="400"/>
+      </w:pPr>
+      <w:rPr>
+        <w:rFonts w:ascii="Wingdings" w:hAnsi="Wingdings" w:hint="default"/>
+      </w:rPr>
+    </w:lvl>
+    <w:lvl w:ilvl="2" w:tplc="04090005" w:tentative="1">
+      <w:start w:val="1"/>
+      <w:numFmt w:val="bullet"/>
+      <w:lvlText w:val=""/>
+      <w:lvlJc w:val="left"/>
+      <w:pPr>
+        <w:ind w:left="1600" w:hanging="400"/>
+      </w:pPr>
+      <w:rPr>
+        <w:rFonts w:ascii="Wingdings" w:hAnsi="Wingdings" w:hint="default"/>
+      </w:rPr>
+    </w:lvl>
+    <w:lvl w:ilvl="3" w:tplc="04090001" w:tentative="1">
+      <w:start w:val="1"/>
+      <w:numFmt w:val="bullet"/>
+      <w:lvlText w:val=""/>
+      <w:lvlJc w:val="left"/>
+      <w:pPr>
+        <w:ind w:left="2000" w:hanging="400"/>
+      </w:pPr>
+      <w:rPr>
+        <w:rFonts w:ascii="Wingdings" w:hAnsi="Wingdings" w:hint="default"/>
+      </w:rPr>
+    </w:lvl>
+    <w:lvl w:ilvl="4" w:tplc="04090003" w:tentative="1">
+      <w:start w:val="1"/>
+      <w:numFmt w:val="bullet"/>
+      <w:lvlText w:val=""/>
+      <w:lvlJc w:val="left"/>
+      <w:pPr>
+        <w:ind w:left="2400" w:hanging="400"/>
+      </w:pPr>
+      <w:rPr>
+        <w:rFonts w:ascii="Wingdings" w:hAnsi="Wingdings" w:hint="default"/>
+      </w:rPr>
+    </w:lvl>
+    <w:lvl w:ilvl="5" w:tplc="04090005" w:tentative="1">
+      <w:start w:val="1"/>
+      <w:numFmt w:val="bullet"/>
+      <w:lvlText w:val=""/>
+      <w:lvlJc w:val="left"/>
+      <w:pPr>
+        <w:ind w:left="2800" w:hanging="400"/>
+      </w:pPr>
+      <w:rPr>
+        <w:rFonts w:ascii="Wingdings" w:hAnsi="Wingdings" w:hint="default"/>
+      </w:rPr>
+    </w:lvl>
+    <w:lvl w:ilvl="6" w:tplc="04090001" w:tentative="1">
+      <w:start w:val="1"/>
+      <w:numFmt w:val="bullet"/>
+      <w:lvlText w:val=""/>
+      <w:lvlJc w:val="left"/>
+      <w:pPr>
+        <w:ind w:left="3200" w:hanging="400"/>
+      </w:pPr>
+      <w:rPr>
+        <w:rFonts w:ascii="Wingdings" w:hAnsi="Wingdings" w:hint="default"/>
+      </w:rPr>
+    </w:lvl>
+    <w:lvl w:ilvl="7" w:tplc="04090003" w:tentative="1">
+      <w:start w:val="1"/>
+      <w:numFmt w:val="bullet"/>
+      <w:lvlText w:val=""/>
+      <w:lvlJc w:val="left"/>
+      <w:pPr>
+        <w:ind w:left="3600" w:hanging="400"/>
+      </w:pPr>
+      <w:rPr>
+        <w:rFonts w:ascii="Wingdings" w:hAnsi="Wingdings" w:hint="default"/>
+      </w:rPr>
+    </w:lvl>
+    <w:lvl w:ilvl="8" w:tplc="04090005" w:tentative="1">
+      <w:start w:val="1"/>
+      <w:numFmt w:val="bullet"/>
+      <w:lvlText w:val=""/>
+      <w:lvlJc w:val="left"/>
+      <w:pPr>
+        <w:ind w:left="4000" w:hanging="400"/>
+      </w:pPr>
+      <w:rPr>
+        <w:rFonts w:ascii="Wingdings" w:hAnsi="Wingdings" w:hint="default"/>
+      </w:rPr>
+    </w:lvl>
+  </w:abstractNum>
+  <w:abstractNum w:abstractNumId="4">
     <w:nsid w:val="36063B61"/>
     <w:multiLevelType w:val="hybridMultilevel"/>
     <w:tmpl w:val="3C82AB80"/>
@@ -6817,7 +7204,119 @@
       </w:rPr>
     </w:lvl>
   </w:abstractNum>
-  <w:abstractNum w:abstractNumId="2">
+  <w:abstractNum w:abstractNumId="5">
+    <w:nsid w:val="3C4E37A5"/>
+    <w:multiLevelType w:val="hybridMultilevel"/>
+    <w:tmpl w:val="676299DE"/>
+    <w:lvl w:ilvl="0" w:tplc="833CFEC4">
+      <w:numFmt w:val="bullet"/>
+      <w:lvlText w:val="-"/>
+      <w:lvlJc w:val="left"/>
+      <w:pPr>
+        <w:ind w:left="760" w:hanging="360"/>
+      </w:pPr>
+      <w:rPr>
+        <w:rFonts w:ascii="맑은 고딕" w:eastAsia="맑은 고딕" w:hAnsi="맑은 고딕" w:cstheme="minorBidi" w:hint="eastAsia"/>
+      </w:rPr>
+    </w:lvl>
+    <w:lvl w:ilvl="1" w:tplc="04090003" w:tentative="1">
+      <w:start w:val="1"/>
+      <w:numFmt w:val="bullet"/>
+      <w:lvlText w:val=""/>
+      <w:lvlJc w:val="left"/>
+      <w:pPr>
+        <w:ind w:left="1200" w:hanging="400"/>
+      </w:pPr>
+      <w:rPr>
+        <w:rFonts w:ascii="Wingdings" w:hAnsi="Wingdings" w:hint="default"/>
+      </w:rPr>
+    </w:lvl>
+    <w:lvl w:ilvl="2" w:tplc="04090005" w:tentative="1">
+      <w:start w:val="1"/>
+      <w:numFmt w:val="bullet"/>
+      <w:lvlText w:val=""/>
+      <w:lvlJc w:val="left"/>
+      <w:pPr>
+        <w:ind w:left="1600" w:hanging="400"/>
+      </w:pPr>
+      <w:rPr>
+        <w:rFonts w:ascii="Wingdings" w:hAnsi="Wingdings" w:hint="default"/>
+      </w:rPr>
+    </w:lvl>
+    <w:lvl w:ilvl="3" w:tplc="04090001" w:tentative="1">
+      <w:start w:val="1"/>
+      <w:numFmt w:val="bullet"/>
+      <w:lvlText w:val=""/>
+      <w:lvlJc w:val="left"/>
+      <w:pPr>
+        <w:ind w:left="2000" w:hanging="400"/>
+      </w:pPr>
+      <w:rPr>
+        <w:rFonts w:ascii="Wingdings" w:hAnsi="Wingdings" w:hint="default"/>
+      </w:rPr>
+    </w:lvl>
+    <w:lvl w:ilvl="4" w:tplc="04090003" w:tentative="1">
+      <w:start w:val="1"/>
+      <w:numFmt w:val="bullet"/>
+      <w:lvlText w:val=""/>
+      <w:lvlJc w:val="left"/>
+      <w:pPr>
+        <w:ind w:left="2400" w:hanging="400"/>
+      </w:pPr>
+      <w:rPr>
+        <w:rFonts w:ascii="Wingdings" w:hAnsi="Wingdings" w:hint="default"/>
+      </w:rPr>
+    </w:lvl>
+    <w:lvl w:ilvl="5" w:tplc="04090005" w:tentative="1">
+      <w:start w:val="1"/>
+      <w:numFmt w:val="bullet"/>
+      <w:lvlText w:val=""/>
+      <w:lvlJc w:val="left"/>
+      <w:pPr>
+        <w:ind w:left="2800" w:hanging="400"/>
+      </w:pPr>
+      <w:rPr>
+        <w:rFonts w:ascii="Wingdings" w:hAnsi="Wingdings" w:hint="default"/>
+      </w:rPr>
+    </w:lvl>
+    <w:lvl w:ilvl="6" w:tplc="04090001" w:tentative="1">
+      <w:start w:val="1"/>
+      <w:numFmt w:val="bullet"/>
+      <w:lvlText w:val=""/>
+      <w:lvlJc w:val="left"/>
+      <w:pPr>
+        <w:ind w:left="3200" w:hanging="400"/>
+      </w:pPr>
+      <w:rPr>
+        <w:rFonts w:ascii="Wingdings" w:hAnsi="Wingdings" w:hint="default"/>
+      </w:rPr>
+    </w:lvl>
+    <w:lvl w:ilvl="7" w:tplc="04090003" w:tentative="1">
+      <w:start w:val="1"/>
+      <w:numFmt w:val="bullet"/>
+      <w:lvlText w:val=""/>
+      <w:lvlJc w:val="left"/>
+      <w:pPr>
+        <w:ind w:left="3600" w:hanging="400"/>
+      </w:pPr>
+      <w:rPr>
+        <w:rFonts w:ascii="Wingdings" w:hAnsi="Wingdings" w:hint="default"/>
+      </w:rPr>
+    </w:lvl>
+    <w:lvl w:ilvl="8" w:tplc="04090005" w:tentative="1">
+      <w:start w:val="1"/>
+      <w:numFmt w:val="bullet"/>
+      <w:lvlText w:val=""/>
+      <w:lvlJc w:val="left"/>
+      <w:pPr>
+        <w:ind w:left="4000" w:hanging="400"/>
+      </w:pPr>
+      <w:rPr>
+        <w:rFonts w:ascii="Wingdings" w:hAnsi="Wingdings" w:hint="default"/>
+      </w:rPr>
+    </w:lvl>
+  </w:abstractNum>
+  <w:abstractNum w:abstractNumId="6">
     <w:nsid w:val="41BB6395"/>
     <w:multiLevelType w:val="hybridMultilevel"/>
     <w:tmpl w:val="AA5E71AE"/>
@@ -6906,7 +7405,7 @@
       </w:pPr>
     </w:lvl>
   </w:abstractNum>
-  <w:abstractNum w:abstractNumId="3">
+  <w:abstractNum w:abstractNumId="7">
     <w:nsid w:val="4563221C"/>
     <w:multiLevelType w:val="hybridMultilevel"/>
     <w:tmpl w:val="5AB4231E"/>
@@ -7019,7 +7518,7 @@
       </w:rPr>
     </w:lvl>
   </w:abstractNum>
-  <w:abstractNum w:abstractNumId="4">
+  <w:abstractNum w:abstractNumId="8">
     <w:nsid w:val="50271BB4"/>
     <w:multiLevelType w:val="hybridMultilevel"/>
     <w:tmpl w:val="2F9E0A84"/>
@@ -7108,7 +7607,7 @@
       </w:pPr>
     </w:lvl>
   </w:abstractNum>
-  <w:abstractNum w:abstractNumId="5">
+  <w:abstractNum w:abstractNumId="9">
     <w:nsid w:val="509C3B9A"/>
     <w:multiLevelType w:val="hybridMultilevel"/>
     <w:tmpl w:val="823CBB3A"/>
@@ -7194,7 +7693,7 @@
       </w:pPr>
     </w:lvl>
   </w:abstractNum>
-  <w:abstractNum w:abstractNumId="6">
+  <w:abstractNum w:abstractNumId="10">
     <w:nsid w:val="510441D2"/>
     <w:multiLevelType w:val="hybridMultilevel"/>
     <w:tmpl w:val="0FA222A2"/>
@@ -7280,8 +7779,120 @@
       </w:pPr>
     </w:lvl>
   </w:abstractNum>
+  <w:abstractNum w:abstractNumId="11">
+    <w:nsid w:val="795203A7"/>
+    <w:multiLevelType w:val="hybridMultilevel"/>
+    <w:tmpl w:val="1C72ADF4"/>
+    <w:lvl w:ilvl="0" w:tplc="D6BC9262">
+      <w:numFmt w:val="bullet"/>
+      <w:lvlText w:val="-"/>
+      <w:lvlJc w:val="left"/>
+      <w:pPr>
+        <w:ind w:left="760" w:hanging="360"/>
+      </w:pPr>
+      <w:rPr>
+        <w:rFonts w:ascii="맑은 고딕" w:eastAsia="맑은 고딕" w:hAnsi="맑은 고딕" w:cstheme="minorBidi" w:hint="eastAsia"/>
+      </w:rPr>
+    </w:lvl>
+    <w:lvl w:ilvl="1" w:tplc="04090003" w:tentative="1">
+      <w:start w:val="1"/>
+      <w:numFmt w:val="bullet"/>
+      <w:lvlText w:val=""/>
+      <w:lvlJc w:val="left"/>
+      <w:pPr>
+        <w:ind w:left="1200" w:hanging="400"/>
+      </w:pPr>
+      <w:rPr>
+        <w:rFonts w:ascii="Wingdings" w:hAnsi="Wingdings" w:hint="default"/>
+      </w:rPr>
+    </w:lvl>
+    <w:lvl w:ilvl="2" w:tplc="04090005" w:tentative="1">
+      <w:start w:val="1"/>
+      <w:numFmt w:val="bullet"/>
+      <w:lvlText w:val=""/>
+      <w:lvlJc w:val="left"/>
+      <w:pPr>
+        <w:ind w:left="1600" w:hanging="400"/>
+      </w:pPr>
+      <w:rPr>
+        <w:rFonts w:ascii="Wingdings" w:hAnsi="Wingdings" w:hint="default"/>
+      </w:rPr>
+    </w:lvl>
+    <w:lvl w:ilvl="3" w:tplc="04090001" w:tentative="1">
+      <w:start w:val="1"/>
+      <w:numFmt w:val="bullet"/>
+      <w:lvlText w:val=""/>
+      <w:lvlJc w:val="left"/>
+      <w:pPr>
+        <w:ind w:left="2000" w:hanging="400"/>
+      </w:pPr>
+      <w:rPr>
+        <w:rFonts w:ascii="Wingdings" w:hAnsi="Wingdings" w:hint="default"/>
+      </w:rPr>
+    </w:lvl>
+    <w:lvl w:ilvl="4" w:tplc="04090003" w:tentative="1">
+      <w:start w:val="1"/>
+      <w:numFmt w:val="bullet"/>
+      <w:lvlText w:val=""/>
+      <w:lvlJc w:val="left"/>
+      <w:pPr>
+        <w:ind w:left="2400" w:hanging="400"/>
+      </w:pPr>
+      <w:rPr>
+        <w:rFonts w:ascii="Wingdings" w:hAnsi="Wingdings" w:hint="default"/>
+      </w:rPr>
+    </w:lvl>
+    <w:lvl w:ilvl="5" w:tplc="04090005" w:tentative="1">
+      <w:start w:val="1"/>
+      <w:numFmt w:val="bullet"/>
+      <w:lvlText w:val=""/>
+      <w:lvlJc w:val="left"/>
+      <w:pPr>
+        <w:ind w:left="2800" w:hanging="400"/>
+      </w:pPr>
+      <w:rPr>
+        <w:rFonts w:ascii="Wingdings" w:hAnsi="Wingdings" w:hint="default"/>
+      </w:rPr>
+    </w:lvl>
+    <w:lvl w:ilvl="6" w:tplc="04090001" w:tentative="1">
+      <w:start w:val="1"/>
+      <w:numFmt w:val="bullet"/>
+      <w:lvlText w:val=""/>
+      <w:lvlJc w:val="left"/>
+      <w:pPr>
+        <w:ind w:left="3200" w:hanging="400"/>
+      </w:pPr>
+      <w:rPr>
+        <w:rFonts w:ascii="Wingdings" w:hAnsi="Wingdings" w:hint="default"/>
+      </w:rPr>
+    </w:lvl>
+    <w:lvl w:ilvl="7" w:tplc="04090003" w:tentative="1">
+      <w:start w:val="1"/>
+      <w:numFmt w:val="bullet"/>
+      <w:lvlText w:val=""/>
+      <w:lvlJc w:val="left"/>
+      <w:pPr>
+        <w:ind w:left="3600" w:hanging="400"/>
+      </w:pPr>
+      <w:rPr>
+        <w:rFonts w:ascii="Wingdings" w:hAnsi="Wingdings" w:hint="default"/>
+      </w:rPr>
+    </w:lvl>
+    <w:lvl w:ilvl="8" w:tplc="04090005" w:tentative="1">
+      <w:start w:val="1"/>
+      <w:numFmt w:val="bullet"/>
+      <w:lvlText w:val=""/>
+      <w:lvlJc w:val="left"/>
+      <w:pPr>
+        <w:ind w:left="4000" w:hanging="400"/>
+      </w:pPr>
+      <w:rPr>
+        <w:rFonts w:ascii="Wingdings" w:hAnsi="Wingdings" w:hint="default"/>
+      </w:rPr>
+    </w:lvl>
+  </w:abstractNum>
   <w:num w:numId="1">
-    <w:abstractNumId w:val="6"/>
+    <w:abstractNumId w:val="10"/>
     <w:lvlOverride w:ilvl="0">
       <w:startOverride w:val="1"/>
     </w:lvlOverride>
@@ -7311,25 +7922,40 @@
     </w:lvlOverride>
   </w:num>
   <w:num w:numId="2">
+    <w:abstractNumId w:val="10"/>
+  </w:num>
+  <w:num w:numId="3">
+    <w:abstractNumId w:val="9"/>
+  </w:num>
+  <w:num w:numId="4">
+    <w:abstractNumId w:val="7"/>
+  </w:num>
+  <w:num w:numId="5">
+    <w:abstractNumId w:val="2"/>
+  </w:num>
+  <w:num w:numId="6">
+    <w:abstractNumId w:val="8"/>
+  </w:num>
+  <w:num w:numId="7">
     <w:abstractNumId w:val="6"/>
   </w:num>
-  <w:num w:numId="3">
+  <w:num w:numId="8">
+    <w:abstractNumId w:val="4"/>
+  </w:num>
+  <w:num w:numId="9">
+    <w:abstractNumId w:val="11"/>
+  </w:num>
+  <w:num w:numId="10">
+    <w:abstractNumId w:val="1"/>
+  </w:num>
+  <w:num w:numId="11">
+    <w:abstractNumId w:val="3"/>
+  </w:num>
+  <w:num w:numId="12">
     <w:abstractNumId w:val="5"/>
   </w:num>
-  <w:num w:numId="4">
-    <w:abstractNumId w:val="3"/>
-  </w:num>
-  <w:num w:numId="5">
+  <w:num w:numId="13">
     <w:abstractNumId w:val="0"/>
-  </w:num>
-  <w:num w:numId="6">
-    <w:abstractNumId w:val="4"/>
-  </w:num>
-  <w:num w:numId="7">
-    <w:abstractNumId w:val="2"/>
-  </w:num>
-  <w:num w:numId="8">
-    <w:abstractNumId w:val="1"/>
   </w:num>
 </w:numbering>
 </file>
@@ -8588,7 +9214,7 @@
 </file>
 
 <file path=customXml/itemProps1.xml><?xml version="1.0" encoding="utf-8"?>
-<ds:datastoreItem xmlns:ds="http://schemas.openxmlformats.org/officeDocument/2006/customXml" ds:itemID="{3B1B04D0-FB64-44FB-9F6F-D6B13571BE31}">
+<ds:datastoreItem xmlns:ds="http://schemas.openxmlformats.org/officeDocument/2006/customXml" ds:itemID="{2B6300BD-C69E-442D-9963-DB1ABA103BF3}">
   <ds:schemaRefs>
     <ds:schemaRef ds:uri="http://schemas.openxmlformats.org/officeDocument/2006/bibliography"/>
   </ds:schemaRefs>

--- a/picture/드론펌웨어_신입_임동희_이력서.docx
+++ b/picture/드론펌웨어_신입_임동희_이력서.docx
@@ -1,6 +1,6 @@
 
 <file path=word/document.xml><?xml version="1.0" encoding="utf-8"?>
-<w:document xmlns:wpc="http://schemas.microsoft.com/office/word/2010/wordprocessingCanvas" xmlns:mc="http://schemas.openxmlformats.org/markup-compatibility/2006" xmlns:o="urn:schemas-microsoft-com:office:office" xmlns:r="http://schemas.openxmlformats.org/officeDocument/2006/relationships" xmlns:m="http://schemas.openxmlformats.org/officeDocument/2006/math" xmlns:v="urn:schemas-microsoft-com:vml" xmlns:wp14="http://schemas.microsoft.com/office/word/2010/wordprocessingDrawing" xmlns:wp="http://schemas.openxmlformats.org/drawingml/2006/wordprocessingDrawing" xmlns:w10="urn:schemas-microsoft-com:office:word" xmlns:w="http://schemas.openxmlformats.org/wordprocessingml/2006/main" xmlns:w14="http://schemas.microsoft.com/office/word/2010/wordml" xmlns:wpg="http://schemas.microsoft.com/office/word/2010/wordprocessingGroup" xmlns:wpi="http://schemas.microsoft.com/office/word/2010/wordprocessingInk" xmlns:wne="http://schemas.microsoft.com/office/word/2006/wordml" xmlns:wps="http://schemas.microsoft.com/office/word/2010/wordprocessingShape" mc:Ignorable="w14 wp14">
+<w:document xmlns:wpc="http://schemas.microsoft.com/office/word/2010/wordprocessingCanvas" xmlns:cx="http://schemas.microsoft.com/office/drawing/2014/chartex" xmlns:mc="http://schemas.openxmlformats.org/markup-compatibility/2006" xmlns:o="urn:schemas-microsoft-com:office:office" xmlns:r="http://schemas.openxmlformats.org/officeDocument/2006/relationships" xmlns:m="http://schemas.openxmlformats.org/officeDocument/2006/math" xmlns:v="urn:schemas-microsoft-com:vml" xmlns:wp14="http://schemas.microsoft.com/office/word/2010/wordprocessingDrawing" xmlns:wp="http://schemas.openxmlformats.org/drawingml/2006/wordprocessingDrawing" xmlns:w10="urn:schemas-microsoft-com:office:word" xmlns:w="http://schemas.openxmlformats.org/wordprocessingml/2006/main" xmlns:w14="http://schemas.microsoft.com/office/word/2010/wordml" xmlns:w15="http://schemas.microsoft.com/office/word/2012/wordml" xmlns:w16se="http://schemas.microsoft.com/office/word/2015/wordml/symex" xmlns:wpg="http://schemas.microsoft.com/office/word/2010/wordprocessingGroup" xmlns:wpi="http://schemas.microsoft.com/office/word/2010/wordprocessingInk" xmlns:wne="http://schemas.microsoft.com/office/word/2006/wordml" xmlns:wps="http://schemas.microsoft.com/office/word/2010/wordprocessingShape" mc:Ignorable="w14 w15 w16se wp14">
   <w:body>
     <w:tbl>
       <w:tblPr>
@@ -70,7 +70,7 @@
                       <w:noProof/>
                     </w:rPr>
                     <w:drawing>
-                      <wp:inline distT="0" distB="0" distL="0" distR="0" wp14:anchorId="2BCEB055" wp14:editId="334F83B9">
+                      <wp:inline distT="0" distB="0" distL="0" distR="0" wp14:anchorId="2BCEB055" wp14:editId="2739C7C0">
                         <wp:extent cx="1104900" cy="1503662"/>
                         <wp:effectExtent l="0" t="0" r="0" b="1905"/>
                         <wp:docPr id="11" name="그림 11" descr="EMB000047ec3a1f"/>
@@ -87,7 +87,7 @@
                                 </pic:cNvPicPr>
                               </pic:nvPicPr>
                               <pic:blipFill>
-                                <a:blip r:embed="rId9" cstate="print">
+                                <a:blip r:embed="rId8" cstate="print">
                                   <a:extLst>
                                     <a:ext uri="{28A0092B-C50C-407E-A947-70E740481C1C}">
                                       <a14:useLocalDpi xmlns:a14="http://schemas.microsoft.com/office/drawing/2010/main" val="0"/>
@@ -252,9 +252,9 @@
                           </wp:anchor>
                         </w:drawing>
                       </mc:Choice>
-                      <mc:Fallback xmlns:cx="http://schemas.microsoft.com/office/drawing/2014/chartex" xmlns:w15="http://schemas.microsoft.com/office/word/2012/wordml" xmlns:w16se="http://schemas.microsoft.com/office/word/2015/wordml/symex" xmlns:cx1="http://schemas.microsoft.com/office/drawing/2015/9/8/chartex" xmlns:cx2="http://schemas.microsoft.com/office/drawing/2015/10/21/chartex" xmlns:cx3="http://schemas.microsoft.com/office/drawing/2016/5/9/chartex" xmlns:cx4="http://schemas.microsoft.com/office/drawing/2016/5/10/chartex" xmlns:cx5="http://schemas.microsoft.com/office/drawing/2016/5/11/chartex" xmlns:cx6="http://schemas.microsoft.com/office/drawing/2016/5/12/chartex" xmlns:cx7="http://schemas.microsoft.com/office/drawing/2016/5/13/chartex" xmlns:cx8="http://schemas.microsoft.com/office/drawing/2016/5/14/chartex" xmlns:aink="http://schemas.microsoft.com/office/drawing/2016/ink" xmlns:am3d="http://schemas.microsoft.com/office/drawing/2017/model3d" xmlns:oel="http://schemas.microsoft.com/office/2019/extlst" xmlns:w16cex="http://schemas.microsoft.com/office/word/2018/wordml/cex" xmlns:w16cid="http://schemas.microsoft.com/office/word/2016/wordml/cid" xmlns:w16="http://schemas.microsoft.com/office/word/2018/wordml" xmlns:w16sdtdh="http://schemas.microsoft.com/office/word/2020/wordml/sdtdatahash">
+                      <mc:Fallback>
                         <w:pict>
-                          <v:line w14:anchorId="73D53DF6" id="직선 연결선 6" o:spid="_x0000_s1026" style="position:absolute;left:0;text-align:left;z-index:251755520;visibility:visible;mso-wrap-style:square;mso-width-percent:0;mso-wrap-distance-left:9pt;mso-wrap-distance-top:0;mso-wrap-distance-right:9pt;mso-wrap-distance-bottom:0;mso-position-horizontal:absolute;mso-position-horizontal-relative:text;mso-position-vertical:absolute;mso-position-vertical-relative:text;mso-width-percent:0;mso-width-relative:margin" from="58.2pt,11.05pt" to="137pt,11.05pt" o:gfxdata="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"/>
+                          <v:line w14:anchorId="31E7364B" id="직선 연결선 6" o:spid="_x0000_s1026" style="position:absolute;left:0;text-align:left;z-index:251755520;visibility:visible;mso-wrap-style:square;mso-width-percent:0;mso-wrap-distance-left:9pt;mso-wrap-distance-top:0;mso-wrap-distance-right:9pt;mso-wrap-distance-bottom:0;mso-position-horizontal:absolute;mso-position-horizontal-relative:text;mso-position-vertical:absolute;mso-position-vertical-relative:text;mso-width-percent:0;mso-width-relative:margin" from="58.2pt,11.05pt" to="137pt,11.05pt" o:gfxdata="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"/>
                         </w:pict>
                       </mc:Fallback>
                     </mc:AlternateContent>
@@ -511,9 +511,9 @@
                           </wp:anchor>
                         </w:drawing>
                       </mc:Choice>
-                      <mc:Fallback xmlns:cx="http://schemas.microsoft.com/office/drawing/2014/chartex" xmlns:w15="http://schemas.microsoft.com/office/word/2012/wordml" xmlns:w16se="http://schemas.microsoft.com/office/word/2015/wordml/symex" xmlns:cx1="http://schemas.microsoft.com/office/drawing/2015/9/8/chartex" xmlns:cx2="http://schemas.microsoft.com/office/drawing/2015/10/21/chartex" xmlns:cx3="http://schemas.microsoft.com/office/drawing/2016/5/9/chartex" xmlns:cx4="http://schemas.microsoft.com/office/drawing/2016/5/10/chartex" xmlns:cx5="http://schemas.microsoft.com/office/drawing/2016/5/11/chartex" xmlns:cx6="http://schemas.microsoft.com/office/drawing/2016/5/12/chartex" xmlns:cx7="http://schemas.microsoft.com/office/drawing/2016/5/13/chartex" xmlns:cx8="http://schemas.microsoft.com/office/drawing/2016/5/14/chartex" xmlns:aink="http://schemas.microsoft.com/office/drawing/2016/ink" xmlns:am3d="http://schemas.microsoft.com/office/drawing/2017/model3d" xmlns:oel="http://schemas.microsoft.com/office/2019/extlst" xmlns:w16cex="http://schemas.microsoft.com/office/word/2018/wordml/cex" xmlns:w16cid="http://schemas.microsoft.com/office/word/2016/wordml/cid" xmlns:w16="http://schemas.microsoft.com/office/word/2018/wordml" xmlns:w16sdtdh="http://schemas.microsoft.com/office/word/2020/wordml/sdtdatahash">
+                      <mc:Fallback>
                         <w:pict>
-                          <v:line w14:anchorId="3DAEE2D6" id="직선 연결선 3" o:spid="_x0000_s1026" style="position:absolute;left:0;text-align:left;z-index:251753472;visibility:visible;mso-wrap-style:square;mso-width-percent:0;mso-wrap-distance-left:9pt;mso-wrap-distance-top:0;mso-wrap-distance-right:9pt;mso-wrap-distance-bottom:0;mso-position-horizontal:absolute;mso-position-horizontal-relative:text;mso-position-vertical:absolute;mso-position-vertical-relative:text;mso-width-percent:0;mso-width-relative:margin" from="65.7pt,10.9pt" to="137pt,10.9pt" o:gfxdata="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"/>
+                          <v:line w14:anchorId="670924B6" id="직선 연결선 3" o:spid="_x0000_s1026" style="position:absolute;left:0;text-align:left;z-index:251753472;visibility:visible;mso-wrap-style:square;mso-width-percent:0;mso-wrap-distance-left:9pt;mso-wrap-distance-top:0;mso-wrap-distance-right:9pt;mso-wrap-distance-bottom:0;mso-position-horizontal:absolute;mso-position-horizontal-relative:text;mso-position-vertical:absolute;mso-position-vertical-relative:text;mso-width-percent:0;mso-width-relative:margin" from="65.7pt,10.9pt" to="137pt,10.9pt" o:gfxdata="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"/>
                         </w:pict>
                       </mc:Fallback>
                     </mc:AlternateContent>
@@ -781,9 +781,9 @@
                                 </wp:anchor>
                               </w:drawing>
                             </mc:Choice>
-                            <mc:Fallback xmlns:cx="http://schemas.microsoft.com/office/drawing/2014/chartex" xmlns:w15="http://schemas.microsoft.com/office/word/2012/wordml" xmlns:w16se="http://schemas.microsoft.com/office/word/2015/wordml/symex" xmlns:cx1="http://schemas.microsoft.com/office/drawing/2015/9/8/chartex" xmlns:cx2="http://schemas.microsoft.com/office/drawing/2015/10/21/chartex" xmlns:cx3="http://schemas.microsoft.com/office/drawing/2016/5/9/chartex" xmlns:cx4="http://schemas.microsoft.com/office/drawing/2016/5/10/chartex" xmlns:cx5="http://schemas.microsoft.com/office/drawing/2016/5/11/chartex" xmlns:cx6="http://schemas.microsoft.com/office/drawing/2016/5/12/chartex" xmlns:cx7="http://schemas.microsoft.com/office/drawing/2016/5/13/chartex" xmlns:cx8="http://schemas.microsoft.com/office/drawing/2016/5/14/chartex" xmlns:aink="http://schemas.microsoft.com/office/drawing/2016/ink" xmlns:am3d="http://schemas.microsoft.com/office/drawing/2017/model3d" xmlns:oel="http://schemas.microsoft.com/office/2019/extlst" xmlns:w16cex="http://schemas.microsoft.com/office/word/2018/wordml/cex" xmlns:w16cid="http://schemas.microsoft.com/office/word/2016/wordml/cid" xmlns:w16="http://schemas.microsoft.com/office/word/2018/wordml" xmlns:w16sdtdh="http://schemas.microsoft.com/office/word/2020/wordml/sdtdatahash">
+                            <mc:Fallback>
                               <w:pict>
-                                <v:line w14:anchorId="1B1B6AC6" id="직선 연결선 4" o:spid="_x0000_s1026" style="position:absolute;left:0;text-align:left;z-index:251751424;visibility:visible;mso-wrap-style:square;mso-width-percent:0;mso-wrap-distance-left:9pt;mso-wrap-distance-top:0;mso-wrap-distance-right:9pt;mso-wrap-distance-bottom:0;mso-position-horizontal:absolute;mso-position-horizontal-relative:text;mso-position-vertical:absolute;mso-position-vertical-relative:text;mso-width-percent:0;mso-width-relative:margin" from="48.2pt,10.75pt" to="137pt,10.75pt" o:gfxdata="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"/>
+                                <v:line w14:anchorId="1FFD49A4" id="직선 연결선 4" o:spid="_x0000_s1026" style="position:absolute;left:0;text-align:left;z-index:251751424;visibility:visible;mso-wrap-style:square;mso-width-percent:0;mso-wrap-distance-left:9pt;mso-wrap-distance-top:0;mso-wrap-distance-right:9pt;mso-wrap-distance-bottom:0;mso-position-horizontal:absolute;mso-position-horizontal-relative:text;mso-position-vertical:absolute;mso-position-vertical-relative:text;mso-width-percent:0;mso-width-relative:margin" from="48.2pt,10.75pt" to="137pt,10.75pt" o:gfxdata="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"/>
                               </w:pict>
                             </mc:Fallback>
                           </mc:AlternateContent>
@@ -1004,9 +1004,9 @@
                                 </wp:anchor>
                               </w:drawing>
                             </mc:Choice>
-                            <mc:Fallback xmlns:cx="http://schemas.microsoft.com/office/drawing/2014/chartex" xmlns:w15="http://schemas.microsoft.com/office/word/2012/wordml" xmlns:w16se="http://schemas.microsoft.com/office/word/2015/wordml/symex" xmlns:cx1="http://schemas.microsoft.com/office/drawing/2015/9/8/chartex" xmlns:cx2="http://schemas.microsoft.com/office/drawing/2015/10/21/chartex" xmlns:cx3="http://schemas.microsoft.com/office/drawing/2016/5/9/chartex" xmlns:cx4="http://schemas.microsoft.com/office/drawing/2016/5/10/chartex" xmlns:cx5="http://schemas.microsoft.com/office/drawing/2016/5/11/chartex" xmlns:cx6="http://schemas.microsoft.com/office/drawing/2016/5/12/chartex" xmlns:cx7="http://schemas.microsoft.com/office/drawing/2016/5/13/chartex" xmlns:cx8="http://schemas.microsoft.com/office/drawing/2016/5/14/chartex" xmlns:aink="http://schemas.microsoft.com/office/drawing/2016/ink" xmlns:am3d="http://schemas.microsoft.com/office/drawing/2017/model3d" xmlns:oel="http://schemas.microsoft.com/office/2019/extlst" xmlns:w16cex="http://schemas.microsoft.com/office/word/2018/wordml/cex" xmlns:w16cid="http://schemas.microsoft.com/office/word/2016/wordml/cid" xmlns:w16="http://schemas.microsoft.com/office/word/2018/wordml" xmlns:w16sdtdh="http://schemas.microsoft.com/office/word/2020/wordml/sdtdatahash">
+                            <mc:Fallback>
                               <w:pict>
-                                <v:rect w14:anchorId="7495113D" id="직사각형 15" o:spid="_x0000_s1026" style="position:absolute;left:0;text-align:left;margin-left:-.15pt;margin-top:-.05pt;width:121pt;height:7.4pt;z-index:251770880;visibility:visible;mso-wrap-style:square;mso-width-percent:0;mso-wrap-distance-left:9pt;mso-wrap-distance-top:0;mso-wrap-distance-right:9pt;mso-wrap-distance-bottom:0;mso-position-horizontal:absolute;mso-position-horizontal-relative:text;mso-position-vertical:absolute;mso-position-vertical-relative:text;mso-width-percent:0;mso-width-relative:margin;v-text-anchor:top" o:gfxdata="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" fillcolor="#f2f2f2" stroked="f" strokecolor="#ffd900" strokeweight="2pt"/>
+                                <v:rect w14:anchorId="0310DAA5" id="직사각형 15" o:spid="_x0000_s1026" style="position:absolute;left:0;text-align:left;margin-left:-.15pt;margin-top:-.05pt;width:121pt;height:7.4pt;z-index:251770880;visibility:visible;mso-wrap-style:square;mso-width-percent:0;mso-wrap-distance-left:9pt;mso-wrap-distance-top:0;mso-wrap-distance-right:9pt;mso-wrap-distance-bottom:0;mso-position-horizontal:absolute;mso-position-horizontal-relative:text;mso-position-vertical:absolute;mso-position-vertical-relative:text;mso-width-percent:0;mso-width-relative:margin;v-text-anchor:top" o:gfxdata="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" fillcolor="#f2f2f2" stroked="f" strokecolor="#ffd900" strokeweight="2pt"/>
                               </w:pict>
                             </mc:Fallback>
                           </mc:AlternateContent>
@@ -1088,9 +1088,9 @@
                                 </wp:anchor>
                               </w:drawing>
                             </mc:Choice>
-                            <mc:Fallback xmlns:cx="http://schemas.microsoft.com/office/drawing/2014/chartex" xmlns:w15="http://schemas.microsoft.com/office/word/2012/wordml" xmlns:w16se="http://schemas.microsoft.com/office/word/2015/wordml/symex" xmlns:cx1="http://schemas.microsoft.com/office/drawing/2015/9/8/chartex" xmlns:cx2="http://schemas.microsoft.com/office/drawing/2015/10/21/chartex" xmlns:cx3="http://schemas.microsoft.com/office/drawing/2016/5/9/chartex" xmlns:cx4="http://schemas.microsoft.com/office/drawing/2016/5/10/chartex" xmlns:cx5="http://schemas.microsoft.com/office/drawing/2016/5/11/chartex" xmlns:cx6="http://schemas.microsoft.com/office/drawing/2016/5/12/chartex" xmlns:cx7="http://schemas.microsoft.com/office/drawing/2016/5/13/chartex" xmlns:cx8="http://schemas.microsoft.com/office/drawing/2016/5/14/chartex" xmlns:aink="http://schemas.microsoft.com/office/drawing/2016/ink" xmlns:am3d="http://schemas.microsoft.com/office/drawing/2017/model3d" xmlns:oel="http://schemas.microsoft.com/office/2019/extlst" xmlns:w16cex="http://schemas.microsoft.com/office/word/2018/wordml/cex" xmlns:w16cid="http://schemas.microsoft.com/office/word/2016/wordml/cid" xmlns:w16="http://schemas.microsoft.com/office/word/2018/wordml" xmlns:w16sdtdh="http://schemas.microsoft.com/office/word/2020/wordml/sdtdatahash">
+                            <mc:Fallback>
                               <w:pict>
-                                <v:rect w14:anchorId="4B08EE29" id="직사각형 16" o:spid="_x0000_s1026" style="position:absolute;left:0;text-align:left;margin-left:-.15pt;margin-top:-.05pt;width:60pt;height:7.15pt;z-index:251771904;visibility:visible;mso-wrap-style:square;mso-width-percent:0;mso-wrap-distance-left:9pt;mso-wrap-distance-top:0;mso-wrap-distance-right:9pt;mso-wrap-distance-bottom:0;mso-position-horizontal:absolute;mso-position-horizontal-relative:text;mso-position-vertical:absolute;mso-position-vertical-relative:text;mso-width-percent:0;mso-width-relative:margin;v-text-anchor:top" o:gfxdata="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" fillcolor="#ffd900" stroked="f" strokecolor="#ffd900" strokeweight="2pt"/>
+                                <v:rect w14:anchorId="21F6B636" id="직사각형 16" o:spid="_x0000_s1026" style="position:absolute;left:0;text-align:left;margin-left:-.15pt;margin-top:-.05pt;width:60pt;height:7.15pt;z-index:251771904;visibility:visible;mso-wrap-style:square;mso-width-percent:0;mso-wrap-distance-left:9pt;mso-wrap-distance-top:0;mso-wrap-distance-right:9pt;mso-wrap-distance-bottom:0;mso-position-horizontal:absolute;mso-position-horizontal-relative:text;mso-position-vertical:absolute;mso-position-vertical-relative:text;mso-width-percent:0;mso-width-relative:margin;v-text-anchor:top" o:gfxdata="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" fillcolor="#ffd900" stroked="f" strokecolor="#ffd900" strokeweight="2pt"/>
                               </w:pict>
                             </mc:Fallback>
                           </mc:AlternateContent>
@@ -1347,9 +1347,9 @@
                                 </wp:anchor>
                               </w:drawing>
                             </mc:Choice>
-                            <mc:Fallback xmlns:cx="http://schemas.microsoft.com/office/drawing/2014/chartex" xmlns:w15="http://schemas.microsoft.com/office/word/2012/wordml" xmlns:w16se="http://schemas.microsoft.com/office/word/2015/wordml/symex" xmlns:cx1="http://schemas.microsoft.com/office/drawing/2015/9/8/chartex" xmlns:cx2="http://schemas.microsoft.com/office/drawing/2015/10/21/chartex" xmlns:cx3="http://schemas.microsoft.com/office/drawing/2016/5/9/chartex" xmlns:cx4="http://schemas.microsoft.com/office/drawing/2016/5/10/chartex" xmlns:cx5="http://schemas.microsoft.com/office/drawing/2016/5/11/chartex" xmlns:cx6="http://schemas.microsoft.com/office/drawing/2016/5/12/chartex" xmlns:cx7="http://schemas.microsoft.com/office/drawing/2016/5/13/chartex" xmlns:cx8="http://schemas.microsoft.com/office/drawing/2016/5/14/chartex" xmlns:aink="http://schemas.microsoft.com/office/drawing/2016/ink" xmlns:am3d="http://schemas.microsoft.com/office/drawing/2017/model3d" xmlns:oel="http://schemas.microsoft.com/office/2019/extlst" xmlns:w16cex="http://schemas.microsoft.com/office/word/2018/wordml/cex" xmlns:w16cid="http://schemas.microsoft.com/office/word/2016/wordml/cid" xmlns:w16="http://schemas.microsoft.com/office/word/2018/wordml" xmlns:w16sdtdh="http://schemas.microsoft.com/office/word/2020/wordml/sdtdatahash">
+                            <mc:Fallback>
                               <w:pict>
-                                <v:rect w14:anchorId="10092CE2" id="직사각형 18" o:spid="_x0000_s1026" style="position:absolute;left:0;text-align:left;margin-left:1.2pt;margin-top:1.05pt;width:121pt;height:7.15pt;z-index:251761664;visibility:visible;mso-wrap-style:square;mso-width-percent:0;mso-wrap-distance-left:9pt;mso-wrap-distance-top:0;mso-wrap-distance-right:9pt;mso-wrap-distance-bottom:0;mso-position-horizontal:absolute;mso-position-horizontal-relative:text;mso-position-vertical:absolute;mso-position-vertical-relative:text;mso-width-percent:0;mso-width-relative:margin;v-text-anchor:top" o:gfxdata="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" fillcolor="#f2f2f2" stroked="f" strokecolor="#ffd900" strokeweight="2pt"/>
+                                <v:rect w14:anchorId="003B0AAE" id="직사각형 18" o:spid="_x0000_s1026" style="position:absolute;left:0;text-align:left;margin-left:1.2pt;margin-top:1.05pt;width:121pt;height:7.15pt;z-index:251761664;visibility:visible;mso-wrap-style:square;mso-width-percent:0;mso-wrap-distance-left:9pt;mso-wrap-distance-top:0;mso-wrap-distance-right:9pt;mso-wrap-distance-bottom:0;mso-position-horizontal:absolute;mso-position-horizontal-relative:text;mso-position-vertical:absolute;mso-position-vertical-relative:text;mso-width-percent:0;mso-width-relative:margin;v-text-anchor:top" o:gfxdata="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" fillcolor="#f2f2f2" stroked="f" strokecolor="#ffd900" strokeweight="2pt"/>
                               </w:pict>
                             </mc:Fallback>
                           </mc:AlternateContent>
@@ -1431,9 +1431,9 @@
                                 </wp:anchor>
                               </w:drawing>
                             </mc:Choice>
-                            <mc:Fallback xmlns:cx="http://schemas.microsoft.com/office/drawing/2014/chartex" xmlns:w15="http://schemas.microsoft.com/office/word/2012/wordml" xmlns:w16se="http://schemas.microsoft.com/office/word/2015/wordml/symex" xmlns:cx1="http://schemas.microsoft.com/office/drawing/2015/9/8/chartex" xmlns:cx2="http://schemas.microsoft.com/office/drawing/2015/10/21/chartex" xmlns:cx3="http://schemas.microsoft.com/office/drawing/2016/5/9/chartex" xmlns:cx4="http://schemas.microsoft.com/office/drawing/2016/5/10/chartex" xmlns:cx5="http://schemas.microsoft.com/office/drawing/2016/5/11/chartex" xmlns:cx6="http://schemas.microsoft.com/office/drawing/2016/5/12/chartex" xmlns:cx7="http://schemas.microsoft.com/office/drawing/2016/5/13/chartex" xmlns:cx8="http://schemas.microsoft.com/office/drawing/2016/5/14/chartex" xmlns:aink="http://schemas.microsoft.com/office/drawing/2016/ink" xmlns:am3d="http://schemas.microsoft.com/office/drawing/2017/model3d" xmlns:oel="http://schemas.microsoft.com/office/2019/extlst" xmlns:w16cex="http://schemas.microsoft.com/office/word/2018/wordml/cex" xmlns:w16cid="http://schemas.microsoft.com/office/word/2016/wordml/cid" xmlns:w16="http://schemas.microsoft.com/office/word/2018/wordml" xmlns:w16sdtdh="http://schemas.microsoft.com/office/word/2020/wordml/sdtdatahash">
+                            <mc:Fallback>
                               <w:pict>
-                                <v:rect w14:anchorId="1433ED90" id="직사각형 39" o:spid="_x0000_s1026" style="position:absolute;left:0;text-align:left;margin-left:1.2pt;margin-top:1.05pt;width:10pt;height:7.15pt;z-index:251762688;visibility:visible;mso-wrap-style:square;mso-width-percent:0;mso-wrap-distance-left:9pt;mso-wrap-distance-top:0;mso-wrap-distance-right:9pt;mso-wrap-distance-bottom:0;mso-position-horizontal:absolute;mso-position-horizontal-relative:text;mso-position-vertical:absolute;mso-position-vertical-relative:text;mso-width-percent:0;mso-width-relative:margin;v-text-anchor:top" o:gfxdata="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" fillcolor="#ffd900" stroked="f" strokecolor="#ffd900" strokeweight="2pt"/>
+                                <v:rect w14:anchorId="3734D31E" id="직사각형 39" o:spid="_x0000_s1026" style="position:absolute;left:0;text-align:left;margin-left:1.2pt;margin-top:1.05pt;width:10pt;height:7.15pt;z-index:251762688;visibility:visible;mso-wrap-style:square;mso-width-percent:0;mso-wrap-distance-left:9pt;mso-wrap-distance-top:0;mso-wrap-distance-right:9pt;mso-wrap-distance-bottom:0;mso-position-horizontal:absolute;mso-position-horizontal-relative:text;mso-position-vertical:absolute;mso-position-vertical-relative:text;mso-width-percent:0;mso-width-relative:margin;v-text-anchor:top" o:gfxdata="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" fillcolor="#ffd900" stroked="f" strokecolor="#ffd900" strokeweight="2pt"/>
                               </w:pict>
                             </mc:Fallback>
                           </mc:AlternateContent>
@@ -1684,9 +1684,9 @@
                                 </wp:anchor>
                               </w:drawing>
                             </mc:Choice>
-                            <mc:Fallback xmlns:cx="http://schemas.microsoft.com/office/drawing/2014/chartex" xmlns:w15="http://schemas.microsoft.com/office/word/2012/wordml" xmlns:w16se="http://schemas.microsoft.com/office/word/2015/wordml/symex" xmlns:cx1="http://schemas.microsoft.com/office/drawing/2015/9/8/chartex" xmlns:cx2="http://schemas.microsoft.com/office/drawing/2015/10/21/chartex" xmlns:cx3="http://schemas.microsoft.com/office/drawing/2016/5/9/chartex" xmlns:cx4="http://schemas.microsoft.com/office/drawing/2016/5/10/chartex" xmlns:cx5="http://schemas.microsoft.com/office/drawing/2016/5/11/chartex" xmlns:cx6="http://schemas.microsoft.com/office/drawing/2016/5/12/chartex" xmlns:cx7="http://schemas.microsoft.com/office/drawing/2016/5/13/chartex" xmlns:cx8="http://schemas.microsoft.com/office/drawing/2016/5/14/chartex" xmlns:aink="http://schemas.microsoft.com/office/drawing/2016/ink" xmlns:am3d="http://schemas.microsoft.com/office/drawing/2017/model3d" xmlns:oel="http://schemas.microsoft.com/office/2019/extlst" xmlns:w16cex="http://schemas.microsoft.com/office/word/2018/wordml/cex" xmlns:w16cid="http://schemas.microsoft.com/office/word/2016/wordml/cid" xmlns:w16="http://schemas.microsoft.com/office/word/2018/wordml" xmlns:w16sdtdh="http://schemas.microsoft.com/office/word/2020/wordml/sdtdatahash">
+                            <mc:Fallback>
                               <w:pict>
-                                <v:rect w14:anchorId="7EF8FC59" id="직사각형 19" o:spid="_x0000_s1026" style="position:absolute;left:0;text-align:left;margin-left:1.2pt;margin-top:2.3pt;width:60pt;height:7.15pt;z-index:251765760;visibility:visible;mso-wrap-style:square;mso-width-percent:0;mso-wrap-distance-left:9pt;mso-wrap-distance-top:0;mso-wrap-distance-right:9pt;mso-wrap-distance-bottom:0;mso-position-horizontal:absolute;mso-position-horizontal-relative:text;mso-position-vertical:absolute;mso-position-vertical-relative:text;mso-width-percent:0;mso-width-relative:margin;v-text-anchor:top" o:gfxdata="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" fillcolor="#ffd900" stroked="f" strokecolor="#ffd900" strokeweight="2pt"/>
+                                <v:rect w14:anchorId="4CCC02AA" id="직사각형 19" o:spid="_x0000_s1026" style="position:absolute;left:0;text-align:left;margin-left:1.2pt;margin-top:2.3pt;width:60pt;height:7.15pt;z-index:251765760;visibility:visible;mso-wrap-style:square;mso-width-percent:0;mso-wrap-distance-left:9pt;mso-wrap-distance-top:0;mso-wrap-distance-right:9pt;mso-wrap-distance-bottom:0;mso-position-horizontal:absolute;mso-position-horizontal-relative:text;mso-position-vertical:absolute;mso-position-vertical-relative:text;mso-width-percent:0;mso-width-relative:margin;v-text-anchor:top" o:gfxdata="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" fillcolor="#ffd900" stroked="f" strokecolor="#ffd900" strokeweight="2pt"/>
                               </w:pict>
                             </mc:Fallback>
                           </mc:AlternateContent>
@@ -1768,9 +1768,9 @@
                                 </wp:anchor>
                               </w:drawing>
                             </mc:Choice>
-                            <mc:Fallback xmlns:cx="http://schemas.microsoft.com/office/drawing/2014/chartex" xmlns:w15="http://schemas.microsoft.com/office/word/2012/wordml" xmlns:w16se="http://schemas.microsoft.com/office/word/2015/wordml/symex" xmlns:cx1="http://schemas.microsoft.com/office/drawing/2015/9/8/chartex" xmlns:cx2="http://schemas.microsoft.com/office/drawing/2015/10/21/chartex" xmlns:cx3="http://schemas.microsoft.com/office/drawing/2016/5/9/chartex" xmlns:cx4="http://schemas.microsoft.com/office/drawing/2016/5/10/chartex" xmlns:cx5="http://schemas.microsoft.com/office/drawing/2016/5/11/chartex" xmlns:cx6="http://schemas.microsoft.com/office/drawing/2016/5/12/chartex" xmlns:cx7="http://schemas.microsoft.com/office/drawing/2016/5/13/chartex" xmlns:cx8="http://schemas.microsoft.com/office/drawing/2016/5/14/chartex" xmlns:aink="http://schemas.microsoft.com/office/drawing/2016/ink" xmlns:am3d="http://schemas.microsoft.com/office/drawing/2017/model3d" xmlns:oel="http://schemas.microsoft.com/office/2019/extlst" xmlns:w16cex="http://schemas.microsoft.com/office/word/2018/wordml/cex" xmlns:w16cid="http://schemas.microsoft.com/office/word/2016/wordml/cid" xmlns:w16="http://schemas.microsoft.com/office/word/2018/wordml" xmlns:w16sdtdh="http://schemas.microsoft.com/office/word/2020/wordml/sdtdatahash">
+                            <mc:Fallback>
                               <w:pict>
-                                <v:rect w14:anchorId="5ADBFACA" id="직사각형 41" o:spid="_x0000_s1026" style="position:absolute;left:0;text-align:left;margin-left:1.2pt;margin-top:2.3pt;width:121pt;height:7.4pt;z-index:251764736;visibility:visible;mso-wrap-style:square;mso-width-percent:0;mso-wrap-distance-left:9pt;mso-wrap-distance-top:0;mso-wrap-distance-right:9pt;mso-wrap-distance-bottom:0;mso-position-horizontal:absolute;mso-position-horizontal-relative:text;mso-position-vertical:absolute;mso-position-vertical-relative:text;mso-width-percent:0;mso-width-relative:margin;v-text-anchor:top" o:gfxdata="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" fillcolor="#f2f2f2" stroked="f" strokecolor="#ffd900" strokeweight="2pt"/>
+                                <v:rect w14:anchorId="59B59D54" id="직사각형 41" o:spid="_x0000_s1026" style="position:absolute;left:0;text-align:left;margin-left:1.2pt;margin-top:2.3pt;width:121pt;height:7.4pt;z-index:251764736;visibility:visible;mso-wrap-style:square;mso-width-percent:0;mso-wrap-distance-left:9pt;mso-wrap-distance-top:0;mso-wrap-distance-right:9pt;mso-wrap-distance-bottom:0;mso-position-horizontal:absolute;mso-position-horizontal-relative:text;mso-position-vertical:absolute;mso-position-vertical-relative:text;mso-width-percent:0;mso-width-relative:margin;v-text-anchor:top" o:gfxdata="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" fillcolor="#f2f2f2" stroked="f" strokecolor="#ffd900" strokeweight="2pt"/>
                               </w:pict>
                             </mc:Fallback>
                           </mc:AlternateContent>
@@ -1831,9 +1831,9 @@
                                 </wp:anchor>
                               </w:drawing>
                             </mc:Choice>
-                            <mc:Fallback xmlns:cx="http://schemas.microsoft.com/office/drawing/2014/chartex" xmlns:w15="http://schemas.microsoft.com/office/word/2012/wordml" xmlns:w16se="http://schemas.microsoft.com/office/word/2015/wordml/symex" xmlns:cx1="http://schemas.microsoft.com/office/drawing/2015/9/8/chartex" xmlns:cx2="http://schemas.microsoft.com/office/drawing/2015/10/21/chartex" xmlns:cx3="http://schemas.microsoft.com/office/drawing/2016/5/9/chartex" xmlns:cx4="http://schemas.microsoft.com/office/drawing/2016/5/10/chartex" xmlns:cx5="http://schemas.microsoft.com/office/drawing/2016/5/11/chartex" xmlns:cx6="http://schemas.microsoft.com/office/drawing/2016/5/12/chartex" xmlns:cx7="http://schemas.microsoft.com/office/drawing/2016/5/13/chartex" xmlns:cx8="http://schemas.microsoft.com/office/drawing/2016/5/14/chartex" xmlns:aink="http://schemas.microsoft.com/office/drawing/2016/ink" xmlns:am3d="http://schemas.microsoft.com/office/drawing/2017/model3d" xmlns:oel="http://schemas.microsoft.com/office/2019/extlst" xmlns:w16cex="http://schemas.microsoft.com/office/word/2018/wordml/cex" xmlns:w16cid="http://schemas.microsoft.com/office/word/2016/wordml/cid" xmlns:w16="http://schemas.microsoft.com/office/word/2018/wordml" xmlns:w16sdtdh="http://schemas.microsoft.com/office/word/2020/wordml/sdtdatahash">
+                            <mc:Fallback>
                               <w:pict>
-                                <v:rect w14:anchorId="70E8509F" id="직사각형 20" o:spid="_x0000_s1026" style="position:absolute;left:0;text-align:left;margin-left:.55pt;margin-top:2.05pt;width:121pt;height:7.4pt;z-index:251720704;visibility:visible;mso-wrap-style:square;mso-width-percent:0;mso-wrap-distance-left:9pt;mso-wrap-distance-top:0;mso-wrap-distance-right:9pt;mso-wrap-distance-bottom:0;mso-position-horizontal:absolute;mso-position-horizontal-relative:text;mso-position-vertical:absolute;mso-position-vertical-relative:text;mso-width-percent:0;mso-width-relative:margin;v-text-anchor:top" o:gfxdata="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" fillcolor="white [3212]" stroked="f"/>
+                                <v:rect w14:anchorId="4727E3E2" id="직사각형 20" o:spid="_x0000_s1026" style="position:absolute;left:0;text-align:left;margin-left:.55pt;margin-top:2.05pt;width:121pt;height:7.4pt;z-index:251720704;visibility:visible;mso-wrap-style:square;mso-width-percent:0;mso-wrap-distance-left:9pt;mso-wrap-distance-top:0;mso-wrap-distance-right:9pt;mso-wrap-distance-bottom:0;mso-position-horizontal:absolute;mso-position-horizontal-relative:text;mso-position-vertical:absolute;mso-position-vertical-relative:text;mso-width-percent:0;mso-width-relative:margin;v-text-anchor:top" o:gfxdata="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" fillcolor="white [3212]" stroked="f"/>
                               </w:pict>
                             </mc:Fallback>
                           </mc:AlternateContent>
@@ -1915,9 +1915,9 @@
                     </wp:anchor>
                   </w:drawing>
                 </mc:Choice>
-                <mc:Fallback xmlns:cx="http://schemas.microsoft.com/office/drawing/2014/chartex" xmlns:w15="http://schemas.microsoft.com/office/word/2012/wordml" xmlns:w16se="http://schemas.microsoft.com/office/word/2015/wordml/symex" xmlns:cx1="http://schemas.microsoft.com/office/drawing/2015/9/8/chartex" xmlns:cx2="http://schemas.microsoft.com/office/drawing/2015/10/21/chartex" xmlns:cx3="http://schemas.microsoft.com/office/drawing/2016/5/9/chartex" xmlns:cx4="http://schemas.microsoft.com/office/drawing/2016/5/10/chartex" xmlns:cx5="http://schemas.microsoft.com/office/drawing/2016/5/11/chartex" xmlns:cx6="http://schemas.microsoft.com/office/drawing/2016/5/12/chartex" xmlns:cx7="http://schemas.microsoft.com/office/drawing/2016/5/13/chartex" xmlns:cx8="http://schemas.microsoft.com/office/drawing/2016/5/14/chartex" xmlns:aink="http://schemas.microsoft.com/office/drawing/2016/ink" xmlns:am3d="http://schemas.microsoft.com/office/drawing/2017/model3d" xmlns:oel="http://schemas.microsoft.com/office/2019/extlst" xmlns:w16cex="http://schemas.microsoft.com/office/word/2018/wordml/cex" xmlns:w16cid="http://schemas.microsoft.com/office/word/2016/wordml/cid" xmlns:w16="http://schemas.microsoft.com/office/word/2018/wordml" xmlns:w16sdtdh="http://schemas.microsoft.com/office/word/2020/wordml/sdtdatahash">
+                <mc:Fallback>
                   <w:pict>
-                    <v:line w14:anchorId="1FB6900F" id="직선 연결선 1" o:spid="_x0000_s1026" style="position:absolute;left:0;text-align:left;z-index:251732992;visibility:visible;mso-wrap-style:square;mso-height-percent:0;mso-wrap-distance-left:9pt;mso-wrap-distance-top:0;mso-wrap-distance-right:9pt;mso-wrap-distance-bottom:0;mso-position-horizontal:absolute;mso-position-horizontal-relative:text;mso-position-vertical:absolute;mso-position-vertical-relative:text;mso-height-percent:0;mso-height-relative:margin" from="11pt,-90.75pt" to="11pt,1713.1pt" o:gfxdata="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" strokecolor="#e4e4e4"/>
+                    <v:line w14:anchorId="78D2DEE9" id="직선 연결선 1" o:spid="_x0000_s1026" style="position:absolute;left:0;text-align:left;z-index:251732992;visibility:visible;mso-wrap-style:square;mso-height-percent:0;mso-wrap-distance-left:9pt;mso-wrap-distance-top:0;mso-wrap-distance-right:9pt;mso-wrap-distance-bottom:0;mso-position-horizontal:absolute;mso-position-horizontal-relative:text;mso-position-vertical:absolute;mso-position-vertical-relative:text;mso-height-percent:0;mso-height-relative:margin" from="11pt,-90.75pt" to="11pt,1713.1pt" o:gfxdata="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" strokecolor="#e4e4e4"/>
                   </w:pict>
                 </mc:Fallback>
               </mc:AlternateContent>
@@ -2029,9 +2029,9 @@
                           </wp:anchor>
                         </w:drawing>
                       </mc:Choice>
-                      <mc:Fallback xmlns:cx="http://schemas.microsoft.com/office/drawing/2014/chartex" xmlns:w15="http://schemas.microsoft.com/office/word/2012/wordml" xmlns:w16se="http://schemas.microsoft.com/office/word/2015/wordml/symex" xmlns:cx1="http://schemas.microsoft.com/office/drawing/2015/9/8/chartex" xmlns:cx2="http://schemas.microsoft.com/office/drawing/2015/10/21/chartex" xmlns:cx3="http://schemas.microsoft.com/office/drawing/2016/5/9/chartex" xmlns:cx4="http://schemas.microsoft.com/office/drawing/2016/5/10/chartex" xmlns:cx5="http://schemas.microsoft.com/office/drawing/2016/5/11/chartex" xmlns:cx6="http://schemas.microsoft.com/office/drawing/2016/5/12/chartex" xmlns:cx7="http://schemas.microsoft.com/office/drawing/2016/5/13/chartex" xmlns:cx8="http://schemas.microsoft.com/office/drawing/2016/5/14/chartex" xmlns:aink="http://schemas.microsoft.com/office/drawing/2016/ink" xmlns:am3d="http://schemas.microsoft.com/office/drawing/2017/model3d" xmlns:oel="http://schemas.microsoft.com/office/2019/extlst" xmlns:w16cex="http://schemas.microsoft.com/office/word/2018/wordml/cex" xmlns:w16cid="http://schemas.microsoft.com/office/word/2016/wordml/cid" xmlns:w16="http://schemas.microsoft.com/office/word/2018/wordml" xmlns:w16sdtdh="http://schemas.microsoft.com/office/word/2020/wordml/sdtdatahash">
+                      <mc:Fallback>
                         <w:pict>
-                          <v:line w14:anchorId="429A664A" id="직선 연결선 34" o:spid="_x0000_s1026" style="position:absolute;left:0;text-align:left;z-index:251740160;visibility:visible;mso-wrap-style:square;mso-width-percent:0;mso-height-percent:0;mso-wrap-distance-left:9pt;mso-wrap-distance-top:0;mso-wrap-distance-right:9pt;mso-wrap-distance-bottom:0;mso-position-horizontal:absolute;mso-position-horizontal-relative:text;mso-position-vertical:absolute;mso-position-vertical-relative:text;mso-width-percent:0;mso-height-percent:0;mso-width-relative:margin;mso-height-relative:margin" from="52.2pt,9.45pt" to="312.7pt,9.45pt" o:gfxdata="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"/>
+                          <v:line w14:anchorId="53E7AAAE" id="직선 연결선 34" o:spid="_x0000_s1026" style="position:absolute;left:0;text-align:left;z-index:251740160;visibility:visible;mso-wrap-style:square;mso-width-percent:0;mso-height-percent:0;mso-wrap-distance-left:9pt;mso-wrap-distance-top:0;mso-wrap-distance-right:9pt;mso-wrap-distance-bottom:0;mso-position-horizontal:absolute;mso-position-horizontal-relative:text;mso-position-vertical:absolute;mso-position-vertical-relative:text;mso-width-percent:0;mso-height-percent:0;mso-width-relative:margin;mso-height-relative:margin" from="52.2pt,9.45pt" to="312.7pt,9.45pt" o:gfxdata="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"/>
                         </w:pict>
                       </mc:Fallback>
                     </mc:AlternateContent>
@@ -2110,7 +2110,6 @@
                   <w:r>
                     <w:t xml:space="preserve">과 </w:t>
                   </w:r>
-                  <w:proofErr w:type="gramStart"/>
                   <w:r>
                     <w:rPr>
                       <w:rFonts w:hint="eastAsia"/>
@@ -2121,7 +2120,6 @@
                   <w:r>
                     <w:t xml:space="preserve"> </w:t>
                   </w:r>
-                  <w:proofErr w:type="gramEnd"/>
                   <w:r>
                     <w:br/>
                   </w:r>
@@ -2177,71 +2175,53 @@
                       <w:szCs w:val="26"/>
                     </w:rPr>
                   </w:pPr>
-                  <w:proofErr w:type="spellStart"/>
                   <w:r>
                     <w:rPr>
                       <w:rFonts w:hint="eastAsia"/>
                       <w:szCs w:val="20"/>
                     </w:rPr>
-                    <w:t>한국폴리텍</w:t>
-                  </w:r>
-                  <w:proofErr w:type="spellEnd"/>
+                    <w:t>한국폴리텍 로봇캠퍼스</w:t>
+                  </w:r>
                   <w:r>
                     <w:rPr>
                       <w:rFonts w:hint="eastAsia"/>
                       <w:szCs w:val="20"/>
                     </w:rPr>
-                    <w:t xml:space="preserve"> 로봇캠퍼스</w:t>
+                    <w:t xml:space="preserve"> </w:t>
+                  </w:r>
+                  <w:r>
+                    <w:rPr>
+                      <w:rFonts w:hint="eastAsia"/>
+                      <w:color w:val="BFBFBF" w:themeColor="background1" w:themeShade="BF"/>
+                    </w:rPr>
+                    <w:t>|</w:t>
+                  </w:r>
+                  <w:r>
+                    <w:rPr>
+                      <w:rFonts w:hint="eastAsia"/>
+                      <w:color w:val="BFBFBF" w:themeColor="background1" w:themeShade="BF"/>
+                    </w:rPr>
+                    <w:t xml:space="preserve"> </w:t>
                   </w:r>
                   <w:r>
                     <w:rPr>
                       <w:rFonts w:hint="eastAsia"/>
                       <w:szCs w:val="20"/>
                     </w:rPr>
+                    <w:t>로봇IT</w:t>
+                  </w:r>
+                  <w:r>
+                    <w:rPr>
+                      <w:szCs w:val="20"/>
+                    </w:rPr>
                     <w:t xml:space="preserve"> </w:t>
                   </w:r>
-                  <w:r>
-                    <w:rPr>
-                      <w:rFonts w:hint="eastAsia"/>
-                      <w:color w:val="BFBFBF" w:themeColor="background1" w:themeShade="BF"/>
-                    </w:rPr>
-                    <w:t>|</w:t>
-                  </w:r>
-                  <w:r>
-                    <w:rPr>
-                      <w:rFonts w:hint="eastAsia"/>
-                      <w:color w:val="BFBFBF" w:themeColor="background1" w:themeShade="BF"/>
-                    </w:rPr>
-                    <w:t xml:space="preserve"> </w:t>
-                  </w:r>
-                  <w:proofErr w:type="gramStart"/>
                   <w:r>
                     <w:rPr>
                       <w:rFonts w:hint="eastAsia"/>
                       <w:szCs w:val="20"/>
                     </w:rPr>
-                    <w:t>로봇IT</w:t>
-                  </w:r>
-                  <w:r>
-                    <w:rPr>
-                      <w:szCs w:val="20"/>
-                    </w:rPr>
-                    <w:t xml:space="preserve"> </w:t>
-                  </w:r>
-                  <w:r>
-                    <w:rPr>
-                      <w:rFonts w:hint="eastAsia"/>
-                      <w:szCs w:val="20"/>
-                    </w:rPr>
-                    <w:t xml:space="preserve"> 졸업</w:t>
-                  </w:r>
-                  <w:proofErr w:type="gramEnd"/>
-                  <w:r>
-                    <w:rPr>
-                      <w:rFonts w:hint="eastAsia"/>
-                      <w:szCs w:val="20"/>
-                    </w:rPr>
-                    <w:t xml:space="preserve"> 예정</w:t>
+                    <w:t xml:space="preserve"> 졸업 예정</w:t>
                   </w:r>
                 </w:p>
               </w:tc>
@@ -2349,9 +2329,9 @@
                           </wp:anchor>
                         </w:drawing>
                       </mc:Choice>
-                      <mc:Fallback xmlns:cx="http://schemas.microsoft.com/office/drawing/2014/chartex" xmlns:w15="http://schemas.microsoft.com/office/word/2012/wordml" xmlns:w16se="http://schemas.microsoft.com/office/word/2015/wordml/symex" xmlns:cx1="http://schemas.microsoft.com/office/drawing/2015/9/8/chartex" xmlns:cx2="http://schemas.microsoft.com/office/drawing/2015/10/21/chartex" xmlns:cx3="http://schemas.microsoft.com/office/drawing/2016/5/9/chartex" xmlns:cx4="http://schemas.microsoft.com/office/drawing/2016/5/10/chartex" xmlns:cx5="http://schemas.microsoft.com/office/drawing/2016/5/11/chartex" xmlns:cx6="http://schemas.microsoft.com/office/drawing/2016/5/12/chartex" xmlns:cx7="http://schemas.microsoft.com/office/drawing/2016/5/13/chartex" xmlns:cx8="http://schemas.microsoft.com/office/drawing/2016/5/14/chartex" xmlns:aink="http://schemas.microsoft.com/office/drawing/2016/ink" xmlns:am3d="http://schemas.microsoft.com/office/drawing/2017/model3d" xmlns:oel="http://schemas.microsoft.com/office/2019/extlst" xmlns:w16cex="http://schemas.microsoft.com/office/word/2018/wordml/cex" xmlns:w16cid="http://schemas.microsoft.com/office/word/2016/wordml/cid" xmlns:w16="http://schemas.microsoft.com/office/word/2018/wordml" xmlns:w16sdtdh="http://schemas.microsoft.com/office/word/2020/wordml/sdtdatahash">
+                      <mc:Fallback>
                         <w:pict>
-                          <v:line w14:anchorId="6919DD82" id="직선 연결선 2" o:spid="_x0000_s1026" style="position:absolute;left:0;text-align:left;z-index:251738112;visibility:visible;mso-wrap-style:square;mso-width-percent:0;mso-height-percent:0;mso-wrap-distance-left:9pt;mso-wrap-distance-top:0;mso-wrap-distance-right:9pt;mso-wrap-distance-bottom:0;mso-position-horizontal:absolute;mso-position-horizontal-relative:text;mso-position-vertical:absolute;mso-position-vertical-relative:text;mso-width-percent:0;mso-height-percent:0;mso-width-relative:margin;mso-height-relative:margin" from="52.2pt,9.75pt" to="312.7pt,9.75pt" o:gfxdata="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"/>
+                          <v:line w14:anchorId="6A0FD1E5" id="직선 연결선 2" o:spid="_x0000_s1026" style="position:absolute;left:0;text-align:left;z-index:251738112;visibility:visible;mso-wrap-style:square;mso-width-percent:0;mso-height-percent:0;mso-wrap-distance-left:9pt;mso-wrap-distance-top:0;mso-wrap-distance-right:9pt;mso-wrap-distance-bottom:0;mso-position-horizontal:absolute;mso-position-horizontal-relative:text;mso-position-vertical:absolute;mso-position-vertical-relative:text;mso-width-percent:0;mso-height-percent:0;mso-width-relative:margin;mso-height-relative:margin" from="52.2pt,9.75pt" to="312.7pt,9.75pt" o:gfxdata="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"/>
                         </w:pict>
                       </mc:Fallback>
                     </mc:AlternateContent>
@@ -2382,7 +2362,6 @@
                   <w:r>
                     <w:t xml:space="preserve"> </w:t>
                   </w:r>
-                  <w:proofErr w:type="gramStart"/>
                   <w:r>
                     <w:rPr>
                       <w:rFonts w:hint="eastAsia"/>
@@ -2393,14 +2372,7 @@
                     <w:rPr>
                       <w:rFonts w:hint="eastAsia"/>
                     </w:rPr>
-                    <w:t xml:space="preserve"> C언어</w:t>
-                  </w:r>
-                  <w:proofErr w:type="gramEnd"/>
-                  <w:r>
-                    <w:rPr>
-                      <w:rFonts w:hint="eastAsia"/>
-                    </w:rPr>
-                    <w:t xml:space="preserve"> 개발</w:t>
+                    <w:t xml:space="preserve"> C언어 개발</w:t>
                   </w:r>
                 </w:p>
                 <w:p>
@@ -2411,54 +2383,18 @@
                     <w:rPr>
                       <w:rFonts w:hint="eastAsia"/>
                     </w:rPr>
-                    <w:t xml:space="preserve">ESP32 </w:t>
-                  </w:r>
-                  <w:proofErr w:type="spellStart"/>
-                  <w:r>
-                    <w:rPr>
-                      <w:rFonts w:hint="eastAsia"/>
-                    </w:rPr>
-                    <w:t>아두이노</w:t>
-                  </w:r>
-                  <w:proofErr w:type="spellEnd"/>
-                  <w:r>
-                    <w:rPr>
-                      <w:rFonts w:hint="eastAsia"/>
-                    </w:rPr>
-                    <w:t xml:space="preserve"> 기반 개발</w:t>
+                    <w:t>ESP32 아두이노 기반 개발</w:t>
                   </w:r>
                 </w:p>
                 <w:p>
                   <w:pPr>
                     <w:pStyle w:val="1"/>
                   </w:pPr>
-                  <w:proofErr w:type="spellStart"/>
                   <w:r>
                     <w:rPr>
                       <w:rFonts w:hint="eastAsia"/>
                     </w:rPr>
-                    <w:t>라즈베리파이</w:t>
-                  </w:r>
-                  <w:proofErr w:type="spellEnd"/>
-                  <w:r>
-                    <w:rPr>
-                      <w:rFonts w:hint="eastAsia"/>
-                    </w:rPr>
-                    <w:t xml:space="preserve"> </w:t>
-                  </w:r>
-                  <w:proofErr w:type="spellStart"/>
-                  <w:r>
-                    <w:rPr>
-                      <w:rFonts w:hint="eastAsia"/>
-                    </w:rPr>
-                    <w:t>파이썬</w:t>
-                  </w:r>
-                  <w:proofErr w:type="spellEnd"/>
-                  <w:r>
-                    <w:rPr>
-                      <w:rFonts w:hint="eastAsia"/>
-                    </w:rPr>
-                    <w:t xml:space="preserve"> </w:t>
+                    <w:t xml:space="preserve">라즈베리파이 파이썬 </w:t>
                   </w:r>
                   <w:r>
                     <w:rPr>
@@ -2596,9 +2532,9 @@
                           </wp:anchor>
                         </w:drawing>
                       </mc:Choice>
-                      <mc:Fallback xmlns:cx="http://schemas.microsoft.com/office/drawing/2014/chartex" xmlns:w15="http://schemas.microsoft.com/office/word/2012/wordml" xmlns:w16se="http://schemas.microsoft.com/office/word/2015/wordml/symex" xmlns:cx1="http://schemas.microsoft.com/office/drawing/2015/9/8/chartex" xmlns:cx2="http://schemas.microsoft.com/office/drawing/2015/10/21/chartex" xmlns:cx3="http://schemas.microsoft.com/office/drawing/2016/5/9/chartex" xmlns:cx4="http://schemas.microsoft.com/office/drawing/2016/5/10/chartex" xmlns:cx5="http://schemas.microsoft.com/office/drawing/2016/5/11/chartex" xmlns:cx6="http://schemas.microsoft.com/office/drawing/2016/5/12/chartex" xmlns:cx7="http://schemas.microsoft.com/office/drawing/2016/5/13/chartex" xmlns:cx8="http://schemas.microsoft.com/office/drawing/2016/5/14/chartex" xmlns:aink="http://schemas.microsoft.com/office/drawing/2016/ink" xmlns:am3d="http://schemas.microsoft.com/office/drawing/2017/model3d" xmlns:oel="http://schemas.microsoft.com/office/2019/extlst" xmlns:w16cex="http://schemas.microsoft.com/office/word/2018/wordml/cex" xmlns:w16cid="http://schemas.microsoft.com/office/word/2016/wordml/cid" xmlns:w16="http://schemas.microsoft.com/office/word/2018/wordml" xmlns:w16sdtdh="http://schemas.microsoft.com/office/word/2020/wordml/sdtdatahash">
+                      <mc:Fallback>
                         <w:pict>
-                          <v:line w14:anchorId="28DB76E4" id="직선 연결선 9" o:spid="_x0000_s1026" style="position:absolute;left:0;text-align:left;z-index:251736064;visibility:visible;mso-wrap-style:square;mso-width-percent:0;mso-height-percent:0;mso-wrap-distance-left:9pt;mso-wrap-distance-top:0;mso-wrap-distance-right:9pt;mso-wrap-distance-bottom:0;mso-position-horizontal:absolute;mso-position-horizontal-relative:text;mso-position-vertical:absolute;mso-position-vertical-relative:text;mso-width-percent:0;mso-height-percent:0;mso-width-relative:margin;mso-height-relative:margin" from="56.05pt,9.6pt" to="312.55pt,9.6pt" o:gfxdata="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"/>
+                          <v:line w14:anchorId="494C2AC2" id="직선 연결선 9" o:spid="_x0000_s1026" style="position:absolute;left:0;text-align:left;z-index:251736064;visibility:visible;mso-wrap-style:square;mso-width-percent:0;mso-height-percent:0;mso-wrap-distance-left:9pt;mso-wrap-distance-top:0;mso-wrap-distance-right:9pt;mso-wrap-distance-bottom:0;mso-position-horizontal:absolute;mso-position-horizontal-relative:text;mso-position-vertical:absolute;mso-position-vertical-relative:text;mso-width-percent:0;mso-height-percent:0;mso-width-relative:margin;mso-height-relative:margin" from="56.05pt,9.6pt" to="312.55pt,9.6pt" o:gfxdata="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"/>
                         </w:pict>
                       </mc:Fallback>
                     </mc:AlternateContent>
@@ -2866,7 +2802,7 @@
                         <w:pPr>
                           <w:pStyle w:val="1"/>
                         </w:pPr>
-                        <w:hyperlink r:id="rId10" w:history="1">
+                        <w:hyperlink r:id="rId9" w:history="1">
                           <w:r>
                             <w:rPr>
                               <w:rStyle w:val="aa"/>
@@ -2985,33 +2921,11 @@
                         <w:pPr>
                           <w:pStyle w:val="1"/>
                         </w:pPr>
-                        <w:proofErr w:type="spellStart"/>
                         <w:r>
                           <w:rPr>
                             <w:rFonts w:hint="eastAsia"/>
                           </w:rPr>
-                          <w:t>라즈베리파이</w:t>
-                        </w:r>
-                        <w:proofErr w:type="spellEnd"/>
-                        <w:r>
-                          <w:rPr>
-                            <w:rFonts w:hint="eastAsia"/>
-                          </w:rPr>
-                          <w:t xml:space="preserve"> </w:t>
-                        </w:r>
-                        <w:proofErr w:type="spellStart"/>
-                        <w:r>
-                          <w:rPr>
-                            <w:rFonts w:hint="eastAsia"/>
-                          </w:rPr>
-                          <w:t>리눅스</w:t>
-                        </w:r>
-                        <w:proofErr w:type="spellEnd"/>
-                        <w:r>
-                          <w:rPr>
-                            <w:rFonts w:hint="eastAsia"/>
-                          </w:rPr>
-                          <w:t xml:space="preserve"> 환경 구축 및 </w:t>
+                          <w:t xml:space="preserve">라즈베리파이 리눅스 환경 구축 및 </w:t>
                         </w:r>
                         <w:r>
                           <w:t xml:space="preserve">GPIO </w:t>
@@ -3078,7 +2992,6 @@
                         <w:pPr>
                           <w:pStyle w:val="1"/>
                         </w:pPr>
-                        <w:proofErr w:type="gramStart"/>
                         <w:r>
                           <w:rPr>
                             <w:rFonts w:hint="eastAsia"/>
@@ -3092,28 +3005,13 @@
                           <w:rPr>
                             <w:rFonts w:hint="eastAsia"/>
                           </w:rPr>
-                          <w:t>c</w:t>
-                        </w:r>
-                        <w:proofErr w:type="gramEnd"/>
+                          <w:t xml:space="preserve">c </w:t>
+                        </w:r>
                         <w:r>
                           <w:rPr>
                             <w:rFonts w:hint="eastAsia"/>
                           </w:rPr>
-                          <w:t xml:space="preserve"> </w:t>
-                        </w:r>
-                        <w:proofErr w:type="spellStart"/>
-                        <w:r>
-                          <w:rPr>
-                            <w:rFonts w:hint="eastAsia"/>
-                          </w:rPr>
-                          <w:t>저항로</w:t>
-                        </w:r>
-                        <w:proofErr w:type="spellEnd"/>
-                        <w:r>
-                          <w:rPr>
-                            <w:rFonts w:hint="eastAsia"/>
-                          </w:rPr>
-                          <w:t xml:space="preserve"> 제작</w:t>
+                          <w:t>저항로 제작</w:t>
                         </w:r>
                       </w:p>
                       <w:p>
@@ -3143,14 +3041,12 @@
                         <w:r>
                           <w:t xml:space="preserve"> </w:t>
                         </w:r>
-                        <w:proofErr w:type="spellStart"/>
                         <w:r>
                           <w:rPr>
                             <w:rFonts w:hint="eastAsia"/>
                           </w:rPr>
                           <w:t>스위칭</w:t>
                         </w:r>
-                        <w:proofErr w:type="spellEnd"/>
                         <w:r>
                           <w:rPr>
                             <w:rFonts w:hint="eastAsia"/>
@@ -3256,9 +3152,9 @@
                           </wp:anchor>
                         </w:drawing>
                       </mc:Choice>
-                      <mc:Fallback xmlns:cx="http://schemas.microsoft.com/office/drawing/2014/chartex" xmlns:w15="http://schemas.microsoft.com/office/word/2012/wordml" xmlns:w16se="http://schemas.microsoft.com/office/word/2015/wordml/symex" xmlns:cx1="http://schemas.microsoft.com/office/drawing/2015/9/8/chartex" xmlns:cx2="http://schemas.microsoft.com/office/drawing/2015/10/21/chartex" xmlns:cx3="http://schemas.microsoft.com/office/drawing/2016/5/9/chartex" xmlns:cx4="http://schemas.microsoft.com/office/drawing/2016/5/10/chartex" xmlns:cx5="http://schemas.microsoft.com/office/drawing/2016/5/11/chartex" xmlns:cx6="http://schemas.microsoft.com/office/drawing/2016/5/12/chartex" xmlns:cx7="http://schemas.microsoft.com/office/drawing/2016/5/13/chartex" xmlns:cx8="http://schemas.microsoft.com/office/drawing/2016/5/14/chartex" xmlns:aink="http://schemas.microsoft.com/office/drawing/2016/ink" xmlns:am3d="http://schemas.microsoft.com/office/drawing/2017/model3d" xmlns:oel="http://schemas.microsoft.com/office/2019/extlst" xmlns:w16cex="http://schemas.microsoft.com/office/word/2018/wordml/cex" xmlns:w16cid="http://schemas.microsoft.com/office/word/2016/wordml/cid" xmlns:w16="http://schemas.microsoft.com/office/word/2018/wordml" xmlns:w16sdtdh="http://schemas.microsoft.com/office/word/2020/wordml/sdtdatahash">
+                      <mc:Fallback>
                         <w:pict>
-                          <v:line w14:anchorId="51EC8D6B" id="직선 연결선 10" o:spid="_x0000_s1026" style="position:absolute;left:0;text-align:left;z-index:251742208;visibility:visible;mso-wrap-style:square;mso-width-percent:0;mso-height-percent:0;mso-wrap-distance-left:9pt;mso-wrap-distance-top:0;mso-wrap-distance-right:9pt;mso-wrap-distance-bottom:0;mso-position-horizontal:absolute;mso-position-horizontal-relative:text;mso-position-vertical:absolute;mso-position-vertical-relative:text;mso-width-percent:0;mso-height-percent:0;mso-width-relative:margin;mso-height-relative:margin" from="52.2pt,9.8pt" to="316.2pt,9.8pt" o:gfxdata="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"/>
+                          <v:line w14:anchorId="4C1FA324" id="직선 연결선 10" o:spid="_x0000_s1026" style="position:absolute;left:0;text-align:left;z-index:251742208;visibility:visible;mso-wrap-style:square;mso-width-percent:0;mso-height-percent:0;mso-wrap-distance-left:9pt;mso-wrap-distance-top:0;mso-wrap-distance-right:9pt;mso-wrap-distance-bottom:0;mso-position-horizontal:absolute;mso-position-horizontal-relative:text;mso-position-vertical:absolute;mso-position-vertical-relative:text;mso-width-percent:0;mso-height-percent:0;mso-width-relative:margin;mso-height-relative:margin" from="52.2pt,9.8pt" to="316.2pt,9.8pt" o:gfxdata="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"/>
                         </w:pict>
                       </mc:Fallback>
                     </mc:AlternateContent>
@@ -3283,24 +3179,38 @@
                   <w:pPr>
                     <w:pStyle w:val="1"/>
                   </w:pPr>
-                  <w:proofErr w:type="gramStart"/>
                   <w:r>
                     <w:t xml:space="preserve">2017.11  </w:t>
                   </w:r>
-                  <w:proofErr w:type="spellStart"/>
                   <w:r>
                     <w:rPr>
                       <w:rFonts w:hint="eastAsia"/>
                     </w:rPr>
-                    <w:t>군장병</w:t>
-                  </w:r>
-                  <w:proofErr w:type="spellEnd"/>
-                  <w:proofErr w:type="gramEnd"/>
+                    <w:t>군장병 공개SW</w:t>
+                  </w:r>
+                  <w:r>
+                    <w:t xml:space="preserve"> </w:t>
+                  </w:r>
                   <w:r>
                     <w:rPr>
                       <w:rFonts w:hint="eastAsia"/>
                     </w:rPr>
-                    <w:t xml:space="preserve"> 공개SW</w:t>
+                    <w:t>역량강화 한국공개SW 협회장상</w:t>
+                  </w:r>
+                  <w:r>
+                    <w:rPr>
+                      <w:rFonts w:hint="eastAsia"/>
+                    </w:rPr>
+                    <w:br/>
+                  </w:r>
+                  <w:r>
+                    <w:t>2021</w:t>
+                  </w:r>
+                  <w:r>
+                    <w:rPr>
+                      <w:rFonts w:hint="eastAsia"/>
+                    </w:rPr>
+                    <w:t>.12</w:t>
                   </w:r>
                   <w:r>
                     <w:t xml:space="preserve"> </w:t>
@@ -3309,40 +3219,8 @@
                     <w:rPr>
                       <w:rFonts w:hint="eastAsia"/>
                     </w:rPr>
-                    <w:t>역량강화 한국공개SW 협회장상</w:t>
-                  </w:r>
-                  <w:r>
-                    <w:rPr>
-                      <w:rFonts w:hint="eastAsia"/>
-                    </w:rPr>
-                    <w:br/>
-                  </w:r>
-                  <w:r>
-                    <w:t>2021</w:t>
-                  </w:r>
-                  <w:r>
-                    <w:rPr>
-                      <w:rFonts w:hint="eastAsia"/>
-                    </w:rPr>
-                    <w:t>.12</w:t>
-                  </w:r>
-                  <w:r>
-                    <w:t xml:space="preserve"> </w:t>
-                  </w:r>
-                  <w:r>
-                    <w:rPr>
-                      <w:rFonts w:hint="eastAsia"/>
-                    </w:rPr>
-                    <w:t xml:space="preserve"> ICT </w:t>
-                  </w:r>
-                  <w:proofErr w:type="spellStart"/>
-                  <w:r>
-                    <w:rPr>
-                      <w:rFonts w:hint="eastAsia"/>
-                    </w:rPr>
-                    <w:t>멘토링</w:t>
-                  </w:r>
-                  <w:proofErr w:type="spellEnd"/>
+                    <w:t xml:space="preserve"> ICT 멘토링</w:t>
+                  </w:r>
                   <w:r>
                     <w:rPr>
                       <w:rFonts w:hint="eastAsia"/>
@@ -3452,9 +3330,9 @@
                           </wp:anchor>
                         </w:drawing>
                       </mc:Choice>
-                      <mc:Fallback xmlns:cx="http://schemas.microsoft.com/office/drawing/2014/chartex" xmlns:w15="http://schemas.microsoft.com/office/word/2012/wordml" xmlns:w16se="http://schemas.microsoft.com/office/word/2015/wordml/symex" xmlns:cx1="http://schemas.microsoft.com/office/drawing/2015/9/8/chartex" xmlns:cx2="http://schemas.microsoft.com/office/drawing/2015/10/21/chartex" xmlns:cx3="http://schemas.microsoft.com/office/drawing/2016/5/9/chartex" xmlns:cx4="http://schemas.microsoft.com/office/drawing/2016/5/10/chartex" xmlns:cx5="http://schemas.microsoft.com/office/drawing/2016/5/11/chartex" xmlns:cx6="http://schemas.microsoft.com/office/drawing/2016/5/12/chartex" xmlns:cx7="http://schemas.microsoft.com/office/drawing/2016/5/13/chartex" xmlns:cx8="http://schemas.microsoft.com/office/drawing/2016/5/14/chartex" xmlns:aink="http://schemas.microsoft.com/office/drawing/2016/ink" xmlns:am3d="http://schemas.microsoft.com/office/drawing/2017/model3d" xmlns:oel="http://schemas.microsoft.com/office/2019/extlst" xmlns:w16cex="http://schemas.microsoft.com/office/word/2018/wordml/cex" xmlns:w16cid="http://schemas.microsoft.com/office/word/2016/wordml/cid" xmlns:w16="http://schemas.microsoft.com/office/word/2018/wordml" xmlns:w16sdtdh="http://schemas.microsoft.com/office/word/2020/wordml/sdtdatahash">
+                      <mc:Fallback>
                         <w:pict>
-                          <v:line w14:anchorId="05538C46" id="직선 연결선 12" o:spid="_x0000_s1026" style="position:absolute;left:0;text-align:left;z-index:251767808;visibility:visible;mso-wrap-style:square;mso-width-percent:0;mso-height-percent:0;mso-wrap-distance-left:9pt;mso-wrap-distance-top:0;mso-wrap-distance-right:9pt;mso-wrap-distance-bottom:0;mso-position-horizontal:absolute;mso-position-horizontal-relative:text;mso-position-vertical:absolute;mso-position-vertical-relative:text;mso-width-percent:0;mso-height-percent:0;mso-width-relative:margin;mso-height-relative:margin" from="76.05pt,9.95pt" to="316.05pt,9.95pt" o:gfxdata="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"/>
+                          <v:line w14:anchorId="7D672F8C" id="직선 연결선 12" o:spid="_x0000_s1026" style="position:absolute;left:0;text-align:left;z-index:251767808;visibility:visible;mso-wrap-style:square;mso-width-percent:0;mso-height-percent:0;mso-wrap-distance-left:9pt;mso-wrap-distance-top:0;mso-wrap-distance-right:9pt;mso-wrap-distance-bottom:0;mso-position-horizontal:absolute;mso-position-horizontal-relative:text;mso-position-vertical:absolute;mso-position-vertical-relative:text;mso-width-percent:0;mso-height-percent:0;mso-width-relative:margin;mso-height-relative:margin" from="76.05pt,9.95pt" to="316.05pt,9.95pt" o:gfxdata="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"/>
                         </w:pict>
                       </mc:Fallback>
                     </mc:AlternateContent>
@@ -3605,19 +3483,11 @@
                         <w:pPr>
                           <w:pStyle w:val="1"/>
                         </w:pPr>
-                        <w:proofErr w:type="spellStart"/>
                         <w:r>
                           <w:rPr>
                             <w:rFonts w:hint="eastAsia"/>
                           </w:rPr>
-                          <w:t>Winform</w:t>
-                        </w:r>
-                        <w:proofErr w:type="spellEnd"/>
-                        <w:r>
-                          <w:rPr>
-                            <w:rFonts w:hint="eastAsia"/>
-                          </w:rPr>
-                          <w:t xml:space="preserve"> 프로그래밍</w:t>
+                          <w:t>Winform 프로그래밍</w:t>
                         </w:r>
                       </w:p>
                     </w:tc>
@@ -3791,9 +3661,9 @@
                           </wp:anchor>
                         </w:drawing>
                       </mc:Choice>
-                      <mc:Fallback xmlns:cx="http://schemas.microsoft.com/office/drawing/2014/chartex" xmlns:w15="http://schemas.microsoft.com/office/word/2012/wordml" xmlns:w16se="http://schemas.microsoft.com/office/word/2015/wordml/symex" xmlns:cx1="http://schemas.microsoft.com/office/drawing/2015/9/8/chartex" xmlns:cx2="http://schemas.microsoft.com/office/drawing/2015/10/21/chartex" xmlns:cx3="http://schemas.microsoft.com/office/drawing/2016/5/9/chartex" xmlns:cx4="http://schemas.microsoft.com/office/drawing/2016/5/10/chartex" xmlns:cx5="http://schemas.microsoft.com/office/drawing/2016/5/11/chartex" xmlns:cx6="http://schemas.microsoft.com/office/drawing/2016/5/12/chartex" xmlns:cx7="http://schemas.microsoft.com/office/drawing/2016/5/13/chartex" xmlns:cx8="http://schemas.microsoft.com/office/drawing/2016/5/14/chartex" xmlns:aink="http://schemas.microsoft.com/office/drawing/2016/ink" xmlns:am3d="http://schemas.microsoft.com/office/drawing/2017/model3d" xmlns:oel="http://schemas.microsoft.com/office/2019/extlst" xmlns:w16cex="http://schemas.microsoft.com/office/word/2018/wordml/cex" xmlns:w16cid="http://schemas.microsoft.com/office/word/2016/wordml/cid" xmlns:w16="http://schemas.microsoft.com/office/word/2018/wordml" xmlns:w16sdtdh="http://schemas.microsoft.com/office/word/2020/wordml/sdtdatahash">
+                      <mc:Fallback>
                         <w:pict>
-                          <v:line w14:anchorId="0927C551" id="직선 연결선 14" o:spid="_x0000_s1026" style="position:absolute;left:0;text-align:left;z-index:251773952;visibility:visible;mso-wrap-style:square;mso-width-percent:0;mso-height-percent:0;mso-wrap-distance-left:9pt;mso-wrap-distance-top:0;mso-wrap-distance-right:9pt;mso-wrap-distance-bottom:0;mso-position-horizontal:absolute;mso-position-horizontal-relative:text;mso-position-vertical:absolute;mso-position-vertical-relative:text;mso-width-percent:0;mso-height-percent:0;mso-width-relative:margin;mso-height-relative:margin" from="32.7pt,9.65pt" to="316.2pt,9.65pt" o:gfxdata="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"/>
+                          <v:line w14:anchorId="72D44C64" id="직선 연결선 14" o:spid="_x0000_s1026" style="position:absolute;left:0;text-align:left;z-index:251773952;visibility:visible;mso-wrap-style:square;mso-width-percent:0;mso-height-percent:0;mso-wrap-distance-left:9pt;mso-wrap-distance-top:0;mso-wrap-distance-right:9pt;mso-wrap-distance-bottom:0;mso-position-horizontal:absolute;mso-position-horizontal-relative:text;mso-position-vertical:absolute;mso-position-vertical-relative:text;mso-width-percent:0;mso-height-percent:0;mso-width-relative:margin;mso-height-relative:margin" from="32.7pt,9.65pt" to="316.2pt,9.65pt" o:gfxdata="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"/>
                         </w:pict>
                       </mc:Fallback>
                     </mc:AlternateContent>
@@ -4051,9 +3921,9 @@
                           </wp:anchor>
                         </w:drawing>
                       </mc:Choice>
-                      <mc:Fallback xmlns:cx="http://schemas.microsoft.com/office/drawing/2014/chartex" xmlns:w15="http://schemas.microsoft.com/office/word/2012/wordml" xmlns:w16se="http://schemas.microsoft.com/office/word/2015/wordml/symex" xmlns:cx1="http://schemas.microsoft.com/office/drawing/2015/9/8/chartex" xmlns:cx2="http://schemas.microsoft.com/office/drawing/2015/10/21/chartex" xmlns:cx3="http://schemas.microsoft.com/office/drawing/2016/5/9/chartex" xmlns:cx4="http://schemas.microsoft.com/office/drawing/2016/5/10/chartex" xmlns:cx5="http://schemas.microsoft.com/office/drawing/2016/5/11/chartex" xmlns:cx6="http://schemas.microsoft.com/office/drawing/2016/5/12/chartex" xmlns:cx7="http://schemas.microsoft.com/office/drawing/2016/5/13/chartex" xmlns:cx8="http://schemas.microsoft.com/office/drawing/2016/5/14/chartex" xmlns:aink="http://schemas.microsoft.com/office/drawing/2016/ink" xmlns:am3d="http://schemas.microsoft.com/office/drawing/2017/model3d" xmlns:oel="http://schemas.microsoft.com/office/2019/extlst" xmlns:w16cex="http://schemas.microsoft.com/office/word/2018/wordml/cex" xmlns:w16cid="http://schemas.microsoft.com/office/word/2016/wordml/cid" xmlns:w16="http://schemas.microsoft.com/office/word/2018/wordml" xmlns:w16sdtdh="http://schemas.microsoft.com/office/word/2020/wordml/sdtdatahash">
+                      <mc:Fallback>
                         <w:pict>
-                          <v:line w14:anchorId="379CE029" id="직선 연결선 5" o:spid="_x0000_s1026" style="position:absolute;left:0;text-align:left;z-index:251776000;visibility:visible;mso-wrap-style:square;mso-width-percent:0;mso-height-percent:0;mso-wrap-distance-left:9pt;mso-wrap-distance-top:0;mso-wrap-distance-right:9pt;mso-wrap-distance-bottom:0;mso-position-horizontal:absolute;mso-position-horizontal-relative:text;mso-position-vertical:absolute;mso-position-vertical-relative:text;mso-width-percent:0;mso-height-percent:0;mso-width-relative:margin;mso-height-relative:margin" from="32.7pt,9.65pt" to="316.2pt,9.65pt" o:gfxdata="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"/>
+                          <v:line w14:anchorId="520FDBB4" id="직선 연결선 5" o:spid="_x0000_s1026" style="position:absolute;left:0;text-align:left;z-index:251776000;visibility:visible;mso-wrap-style:square;mso-width-percent:0;mso-height-percent:0;mso-wrap-distance-left:9pt;mso-wrap-distance-top:0;mso-wrap-distance-right:9pt;mso-wrap-distance-bottom:0;mso-position-horizontal:absolute;mso-position-horizontal-relative:text;mso-position-vertical:absolute;mso-position-vertical-relative:text;mso-width-percent:0;mso-height-percent:0;mso-width-relative:margin;mso-height-relative:margin" from="32.7pt,9.65pt" to="316.2pt,9.65pt" o:gfxdata="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"/>
                         </w:pict>
                       </mc:Fallback>
                     </mc:AlternateContent>
@@ -4182,14 +4052,12 @@
                         <w:pPr>
                           <w:pStyle w:val="1"/>
                         </w:pPr>
-                        <w:proofErr w:type="spellStart"/>
                         <w:r>
                           <w:rPr>
                             <w:rFonts w:hint="eastAsia"/>
                           </w:rPr>
                           <w:t>군필</w:t>
                         </w:r>
-                        <w:proofErr w:type="spellEnd"/>
                       </w:p>
                     </w:tc>
                   </w:tr>
@@ -4255,7 +4123,59 @@
         <w:tab/>
       </w:r>
     </w:p>
-    <w:p/>
+    <w:p>
+      <w:r>
+        <w:rPr>
+          <w:noProof/>
+        </w:rPr>
+        <w:drawing>
+          <wp:inline distT="0" distB="0" distL="0" distR="0" wp14:anchorId="79F88ACF" wp14:editId="74242799">
+            <wp:extent cx="1104900" cy="1503662"/>
+            <wp:effectExtent l="0" t="0" r="0" b="1905"/>
+            <wp:docPr id="8" name="그림 8" descr="EMB000047ec3a1f"/>
+            <wp:cNvGraphicFramePr>
+              <a:graphicFrameLocks xmlns:a="http://schemas.openxmlformats.org/drawingml/2006/main" noChangeAspect="1"/>
+            </wp:cNvGraphicFramePr>
+            <a:graphic xmlns:a="http://schemas.openxmlformats.org/drawingml/2006/main">
+              <a:graphicData uri="http://schemas.openxmlformats.org/drawingml/2006/picture">
+                <pic:pic xmlns:pic="http://schemas.openxmlformats.org/drawingml/2006/picture">
+                  <pic:nvPicPr>
+                    <pic:cNvPr id="0" name="_x356773816" descr="EMB000047ec3a1f"/>
+                    <pic:cNvPicPr>
+                      <a:picLocks noChangeAspect="1" noChangeArrowheads="1"/>
+                    </pic:cNvPicPr>
+                  </pic:nvPicPr>
+                  <pic:blipFill>
+                    <a:blip r:embed="rId8" cstate="print">
+                      <a:extLst>
+                        <a:ext uri="{28A0092B-C50C-407E-A947-70E740481C1C}">
+                          <a14:useLocalDpi xmlns:a14="http://schemas.microsoft.com/office/drawing/2010/main" val="0"/>
+                        </a:ext>
+                      </a:extLst>
+                    </a:blip>
+                    <a:srcRect/>
+                    <a:stretch>
+                      <a:fillRect/>
+                    </a:stretch>
+                  </pic:blipFill>
+                  <pic:spPr bwMode="auto">
+                    <a:xfrm>
+                      <a:off x="0" y="0"/>
+                      <a:ext cx="1155095" cy="1571972"/>
+                    </a:xfrm>
+                    <a:prstGeom prst="rect">
+                      <a:avLst/>
+                    </a:prstGeom>
+                  </pic:spPr>
+                </pic:pic>
+              </a:graphicData>
+            </a:graphic>
+          </wp:inline>
+        </w:drawing>
+      </w:r>
+      <w:bookmarkStart w:id="0" w:name="_GoBack"/>
+      <w:bookmarkEnd w:id="0"/>
+    </w:p>
     <w:p/>
     <w:p/>
     <w:p/>
@@ -4334,9 +4254,9 @@
               </wp:anchor>
             </w:drawing>
           </mc:Choice>
-          <mc:Fallback xmlns:cx="http://schemas.microsoft.com/office/drawing/2014/chartex" xmlns:w15="http://schemas.microsoft.com/office/word/2012/wordml" xmlns:w16se="http://schemas.microsoft.com/office/word/2015/wordml/symex" xmlns:cx1="http://schemas.microsoft.com/office/drawing/2015/9/8/chartex" xmlns:cx2="http://schemas.microsoft.com/office/drawing/2015/10/21/chartex" xmlns:cx3="http://schemas.microsoft.com/office/drawing/2016/5/9/chartex" xmlns:cx4="http://schemas.microsoft.com/office/drawing/2016/5/10/chartex" xmlns:cx5="http://schemas.microsoft.com/office/drawing/2016/5/11/chartex" xmlns:cx6="http://schemas.microsoft.com/office/drawing/2016/5/12/chartex" xmlns:cx7="http://schemas.microsoft.com/office/drawing/2016/5/13/chartex" xmlns:cx8="http://schemas.microsoft.com/office/drawing/2016/5/14/chartex" xmlns:aink="http://schemas.microsoft.com/office/drawing/2016/ink" xmlns:am3d="http://schemas.microsoft.com/office/drawing/2017/model3d" xmlns:oel="http://schemas.microsoft.com/office/2019/extlst" xmlns:w16cex="http://schemas.microsoft.com/office/word/2018/wordml/cex" xmlns:w16cid="http://schemas.microsoft.com/office/word/2016/wordml/cid" xmlns:w16="http://schemas.microsoft.com/office/word/2018/wordml" xmlns:w16sdtdh="http://schemas.microsoft.com/office/word/2020/wordml/sdtdatahash">
+          <mc:Fallback>
             <w:pict>
-              <v:line w14:anchorId="3FAA4AC2" id="직선 연결선 23" o:spid="_x0000_s1026" style="position:absolute;z-index:251784192;visibility:visible;mso-wrap-style:square;mso-width-percent:0;mso-wrap-distance-left:9pt;mso-wrap-distance-top:0;mso-wrap-distance-right:9pt;mso-wrap-distance-bottom:0;mso-position-horizontal:absolute;mso-position-horizontal-relative:text;mso-position-vertical:absolute;mso-position-vertical-relative:text;mso-width-percent:0;mso-width-relative:margin" from="5.05pt,26.4pt" to="522.45pt,26.4pt" o:gfxdata="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" strokecolor="black [3040]"/>
+              <v:line w14:anchorId="00B68FE0" id="직선 연결선 23" o:spid="_x0000_s1026" style="position:absolute;left:0;text-align:left;z-index:251784192;visibility:visible;mso-wrap-style:square;mso-width-percent:0;mso-wrap-distance-left:9pt;mso-wrap-distance-top:0;mso-wrap-distance-right:9pt;mso-wrap-distance-bottom:0;mso-position-horizontal:absolute;mso-position-horizontal-relative:text;mso-position-vertical:absolute;mso-position-vertical-relative:text;mso-width-percent:0;mso-width-relative:margin" from="5.05pt,26.4pt" to="522.45pt,26.4pt" o:gfxdata="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" strokecolor="black [3040]"/>
             </w:pict>
           </mc:Fallback>
         </mc:AlternateContent>
@@ -4359,19 +4279,11 @@
         <w:pStyle w:val="a9"/>
         <w:ind w:leftChars="0" w:left="760"/>
       </w:pPr>
-      <w:proofErr w:type="spellStart"/>
-      <w:r>
-        <w:rPr>
-          <w:rFonts w:hint="eastAsia"/>
-        </w:rPr>
-        <w:t>임베디드</w:t>
-      </w:r>
-      <w:proofErr w:type="spellEnd"/>
-      <w:r>
-        <w:rPr>
-          <w:rFonts w:hint="eastAsia"/>
-        </w:rPr>
-        <w:t xml:space="preserve"> 분야를 지원한 임동희입니다. </w:t>
+      <w:r>
+        <w:rPr>
+          <w:rFonts w:hint="eastAsia"/>
+        </w:rPr>
+        <w:t xml:space="preserve">임베디드 분야를 지원한 임동희입니다. </w:t>
       </w:r>
     </w:p>
     <w:p>
@@ -4465,9 +4377,9 @@
               </wp:anchor>
             </w:drawing>
           </mc:Choice>
-          <mc:Fallback xmlns:cx="http://schemas.microsoft.com/office/drawing/2014/chartex" xmlns:w15="http://schemas.microsoft.com/office/word/2012/wordml" xmlns:w16se="http://schemas.microsoft.com/office/word/2015/wordml/symex" xmlns:cx1="http://schemas.microsoft.com/office/drawing/2015/9/8/chartex" xmlns:cx2="http://schemas.microsoft.com/office/drawing/2015/10/21/chartex" xmlns:cx3="http://schemas.microsoft.com/office/drawing/2016/5/9/chartex" xmlns:cx4="http://schemas.microsoft.com/office/drawing/2016/5/10/chartex" xmlns:cx5="http://schemas.microsoft.com/office/drawing/2016/5/11/chartex" xmlns:cx6="http://schemas.microsoft.com/office/drawing/2016/5/12/chartex" xmlns:cx7="http://schemas.microsoft.com/office/drawing/2016/5/13/chartex" xmlns:cx8="http://schemas.microsoft.com/office/drawing/2016/5/14/chartex" xmlns:aink="http://schemas.microsoft.com/office/drawing/2016/ink" xmlns:am3d="http://schemas.microsoft.com/office/drawing/2017/model3d" xmlns:oel="http://schemas.microsoft.com/office/2019/extlst" xmlns:w16cex="http://schemas.microsoft.com/office/word/2018/wordml/cex" xmlns:w16cid="http://schemas.microsoft.com/office/word/2016/wordml/cid" xmlns:w16="http://schemas.microsoft.com/office/word/2018/wordml" xmlns:w16sdtdh="http://schemas.microsoft.com/office/word/2020/wordml/sdtdatahash">
+          <mc:Fallback>
             <w:pict>
-              <v:line w14:anchorId="0714B735" id="직선 연결선 22" o:spid="_x0000_s1026" style="position:absolute;z-index:251782144;visibility:visible;mso-wrap-style:square;mso-wrap-distance-left:9pt;mso-wrap-distance-top:0;mso-wrap-distance-right:9pt;mso-wrap-distance-bottom:0;mso-position-horizontal:absolute;mso-position-horizontal-relative:text;mso-position-vertical:absolute;mso-position-vertical-relative:text" from="5.05pt,26.4pt" to="522.45pt,26.4pt" o:gfxdata="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" strokecolor="black [3040]"/>
+              <v:line w14:anchorId="2A94F925" id="직선 연결선 22" o:spid="_x0000_s1026" style="position:absolute;left:0;text-align:left;z-index:251782144;visibility:visible;mso-wrap-style:square;mso-wrap-distance-left:9pt;mso-wrap-distance-top:0;mso-wrap-distance-right:9pt;mso-wrap-distance-bottom:0;mso-position-horizontal:absolute;mso-position-horizontal-relative:text;mso-position-vertical:absolute;mso-position-vertical-relative:text" from="5.05pt,26.4pt" to="522.45pt,26.4pt" o:gfxdata="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" strokecolor="black [3040]"/>
             </w:pict>
           </mc:Fallback>
         </mc:AlternateContent>
@@ -4494,63 +4406,7 @@
         <w:rPr>
           <w:rFonts w:hint="eastAsia"/>
         </w:rPr>
-        <w:t xml:space="preserve">제가 </w:t>
-      </w:r>
-      <w:proofErr w:type="spellStart"/>
-      <w:r>
-        <w:rPr>
-          <w:rFonts w:hint="eastAsia"/>
-        </w:rPr>
-        <w:t>임베디드에</w:t>
-      </w:r>
-      <w:proofErr w:type="spellEnd"/>
-      <w:r>
-        <w:rPr>
-          <w:rFonts w:hint="eastAsia"/>
-        </w:rPr>
-        <w:t xml:space="preserve"> 입문하고 나서 관심을 가지게 된 분야는 </w:t>
-      </w:r>
-      <w:proofErr w:type="spellStart"/>
-      <w:r>
-        <w:rPr>
-          <w:rFonts w:hint="eastAsia"/>
-        </w:rPr>
-        <w:t>드론이였습니다</w:t>
-      </w:r>
-      <w:proofErr w:type="spellEnd"/>
-      <w:r>
-        <w:rPr>
-          <w:rFonts w:hint="eastAsia"/>
-        </w:rPr>
-        <w:t xml:space="preserve">. 자율 </w:t>
-      </w:r>
-      <w:proofErr w:type="spellStart"/>
-      <w:r>
-        <w:rPr>
-          <w:rFonts w:hint="eastAsia"/>
-        </w:rPr>
-        <w:t>주행차와</w:t>
-      </w:r>
-      <w:proofErr w:type="spellEnd"/>
-      <w:r>
-        <w:rPr>
-          <w:rFonts w:hint="eastAsia"/>
-        </w:rPr>
-        <w:t xml:space="preserve"> </w:t>
-      </w:r>
-      <w:proofErr w:type="spellStart"/>
-      <w:r>
-        <w:rPr>
-          <w:rFonts w:hint="eastAsia"/>
-        </w:rPr>
-        <w:t>드론은</w:t>
-      </w:r>
-      <w:proofErr w:type="spellEnd"/>
-      <w:r>
-        <w:rPr>
-          <w:rFonts w:hint="eastAsia"/>
-        </w:rPr>
-        <w:t xml:space="preserve"> 미래의 운송 수단의 변화를 가져올 것이라는 확신과 영화와 애니메이션 속 상상이 실제로 이루어 지고 있다는 두근거림이 저를 이끌었습니다. </w:t>
+        <w:t xml:space="preserve">제가 임베디드에 입문하고 나서 관심을 가지게 된 분야는 드론이였습니다. 자율 주행차와 드론은 미래의 운송 수단의 변화를 가져올 것이라는 확신과 영화와 애니메이션 속 상상이 실제로 이루어 지고 있다는 두근거림이 저를 이끌었습니다. </w:t>
       </w:r>
     </w:p>
     <w:p>
@@ -4562,49 +4418,7 @@
         <w:rPr>
           <w:rFonts w:hint="eastAsia"/>
         </w:rPr>
-        <w:t xml:space="preserve">저는 아직 혼자서 </w:t>
-      </w:r>
-      <w:proofErr w:type="spellStart"/>
-      <w:r>
-        <w:rPr>
-          <w:rFonts w:hint="eastAsia"/>
-        </w:rPr>
-        <w:t>호버링이</w:t>
-      </w:r>
-      <w:proofErr w:type="spellEnd"/>
-      <w:r>
-        <w:rPr>
-          <w:rFonts w:hint="eastAsia"/>
-        </w:rPr>
-        <w:t xml:space="preserve"> 가능한 </w:t>
-      </w:r>
-      <w:proofErr w:type="spellStart"/>
-      <w:r>
-        <w:rPr>
-          <w:rFonts w:hint="eastAsia"/>
-        </w:rPr>
-        <w:t>드론을</w:t>
-      </w:r>
-      <w:proofErr w:type="spellEnd"/>
-      <w:r>
-        <w:rPr>
-          <w:rFonts w:hint="eastAsia"/>
-        </w:rPr>
-        <w:t xml:space="preserve"> 만들 정도의 실력은 아니지만 </w:t>
-      </w:r>
-      <w:proofErr w:type="spellStart"/>
-      <w:r>
-        <w:rPr>
-          <w:rFonts w:hint="eastAsia"/>
-        </w:rPr>
-        <w:t>임베디드</w:t>
-      </w:r>
-      <w:proofErr w:type="spellEnd"/>
-      <w:r>
-        <w:rPr>
-          <w:rFonts w:hint="eastAsia"/>
-        </w:rPr>
-        <w:t xml:space="preserve"> 분야를 하면서 알게 된 통신 방식을 통해</w:t>
+        <w:t>저는 아직 혼자서 호버링이 가능한 드론을 만들 정도의 실력은 아니지만 임베디드 분야를 하면서 알게 된 통신 방식을 통해</w:t>
       </w:r>
       <w:r>
         <w:rPr>
@@ -4622,35 +4436,7 @@
         <w:rPr>
           <w:rFonts w:hint="eastAsia"/>
         </w:rPr>
-        <w:t xml:space="preserve">24시간 운용 </w:t>
-      </w:r>
-      <w:proofErr w:type="spellStart"/>
-      <w:r>
-        <w:rPr>
-          <w:rFonts w:hint="eastAsia"/>
-        </w:rPr>
-        <w:t>드론</w:t>
-      </w:r>
-      <w:proofErr w:type="spellEnd"/>
-      <w:r>
-        <w:rPr>
-          <w:rFonts w:hint="eastAsia"/>
-        </w:rPr>
-        <w:t xml:space="preserve"> 스테이션이 있으면 좋겠다고 생각합니다. 자이언트 </w:t>
-      </w:r>
-      <w:proofErr w:type="spellStart"/>
-      <w:r>
-        <w:rPr>
-          <w:rFonts w:hint="eastAsia"/>
-        </w:rPr>
-        <w:t>드론의</w:t>
-      </w:r>
-      <w:proofErr w:type="spellEnd"/>
-      <w:r>
-        <w:rPr>
-          <w:rFonts w:hint="eastAsia"/>
-        </w:rPr>
-        <w:t xml:space="preserve"> 회사 이념처럼 이러한 시스템이 있다면 보다 우리의 삶에 더욱 밀접한 편의성을 부여해 줄 수 있다고 생각</w:t>
+        <w:t>24시간 운용 드론 스테이션이 있으면 좋겠다고 생각합니다. 자이언트 드론의 회사 이념처럼 이러한 시스템이 있다면 보다 우리의 삶에 더욱 밀접한 편의성을 부여해 줄 수 있다고 생각</w:t>
       </w:r>
       <w:r>
         <w:rPr>
@@ -4668,55 +4454,13 @@
         <w:rPr>
           <w:rFonts w:hint="eastAsia"/>
         </w:rPr>
-        <w:t xml:space="preserve">또한, 자이언트 </w:t>
-      </w:r>
-      <w:proofErr w:type="spellStart"/>
-      <w:r>
-        <w:rPr>
-          <w:rFonts w:hint="eastAsia"/>
-        </w:rPr>
-        <w:t>드론은</w:t>
-      </w:r>
-      <w:proofErr w:type="spellEnd"/>
-      <w:r>
-        <w:rPr>
-          <w:rFonts w:hint="eastAsia"/>
-        </w:rPr>
-        <w:t xml:space="preserve"> 대한민국</w:t>
-      </w:r>
-      <w:r>
-        <w:rPr>
-          <w:rFonts w:hint="eastAsia"/>
-        </w:rPr>
-        <w:t xml:space="preserve"> </w:t>
-      </w:r>
-      <w:proofErr w:type="spellStart"/>
-      <w:r>
-        <w:rPr>
-          <w:rFonts w:hint="eastAsia"/>
-        </w:rPr>
-        <w:t>드론</w:t>
-      </w:r>
-      <w:proofErr w:type="spellEnd"/>
-      <w:r>
-        <w:rPr>
-          <w:rFonts w:hint="eastAsia"/>
-        </w:rPr>
-        <w:t xml:space="preserve"> 산업의 선두주자 이기에 제가 성장할 수 있는 많은 정보를 가지고 있고 저 또한 간단한 PCB 설계, C#을 이용한 UI 구성, STM32 MCU를 이용하여 </w:t>
-      </w:r>
-      <w:proofErr w:type="spellStart"/>
-      <w:r>
-        <w:rPr>
-          <w:rFonts w:hint="eastAsia"/>
-        </w:rPr>
-        <w:t>드론의</w:t>
-      </w:r>
-      <w:proofErr w:type="spellEnd"/>
-      <w:r>
-        <w:rPr>
-          <w:rFonts w:hint="eastAsia"/>
-        </w:rPr>
-        <w:t xml:space="preserve"> 완전한 국산화에 도움을 줄 수 있다고 생각합니다.</w:t>
+        <w:t>또한, 자이언트 드론은 대한민국</w:t>
+      </w:r>
+      <w:r>
+        <w:rPr>
+          <w:rFonts w:hint="eastAsia"/>
+        </w:rPr>
+        <w:t xml:space="preserve"> 드론 산업의 선두주자 이기에 제가 성장할 수 있는 많은 정보를 가지고 있고 저 또한 간단한 PCB 설계, C#을 이용한 UI 구성, STM32 MCU를 이용하여 드론의 완전한 국산화에 도움을 줄 수 있다고 생각합니다.</w:t>
       </w:r>
     </w:p>
     <w:p>
@@ -4727,21 +4471,7 @@
         <w:rPr>
           <w:rFonts w:hint="eastAsia"/>
         </w:rPr>
-        <w:t xml:space="preserve">위와 같이 제가 가진 기술과 자이언트 </w:t>
-      </w:r>
-      <w:proofErr w:type="spellStart"/>
-      <w:r>
-        <w:rPr>
-          <w:rFonts w:hint="eastAsia"/>
-        </w:rPr>
-        <w:t>드론의</w:t>
-      </w:r>
-      <w:proofErr w:type="spellEnd"/>
-      <w:r>
-        <w:rPr>
-          <w:rFonts w:hint="eastAsia"/>
-        </w:rPr>
-        <w:t xml:space="preserve"> 기술이 합쳐져서 함께 성장 할 수 있는 미래를 그리고자 지원하게 되었습니다. </w:t>
+        <w:t xml:space="preserve">위와 같이 제가 가진 기술과 자이언트 드론의 기술이 합쳐져서 함께 성장 할 수 있는 미래를 그리고자 지원하게 되었습니다. </w:t>
       </w:r>
     </w:p>
     <w:p>
@@ -4780,7 +4510,6 @@
         <w:rPr>
           <w:noProof/>
         </w:rPr>
-        <w:lastRenderedPageBreak/>
         <mc:AlternateContent>
           <mc:Choice Requires="wps">
             <w:drawing>
@@ -4832,9 +4561,9 @@
               </wp:anchor>
             </w:drawing>
           </mc:Choice>
-          <mc:Fallback xmlns:cx="http://schemas.microsoft.com/office/drawing/2014/chartex" xmlns:w15="http://schemas.microsoft.com/office/word/2012/wordml" xmlns:w16se="http://schemas.microsoft.com/office/word/2015/wordml/symex" xmlns:cx1="http://schemas.microsoft.com/office/drawing/2015/9/8/chartex" xmlns:cx2="http://schemas.microsoft.com/office/drawing/2015/10/21/chartex" xmlns:cx3="http://schemas.microsoft.com/office/drawing/2016/5/9/chartex" xmlns:cx4="http://schemas.microsoft.com/office/drawing/2016/5/10/chartex" xmlns:cx5="http://schemas.microsoft.com/office/drawing/2016/5/11/chartex" xmlns:cx6="http://schemas.microsoft.com/office/drawing/2016/5/12/chartex" xmlns:cx7="http://schemas.microsoft.com/office/drawing/2016/5/13/chartex" xmlns:cx8="http://schemas.microsoft.com/office/drawing/2016/5/14/chartex" xmlns:aink="http://schemas.microsoft.com/office/drawing/2016/ink" xmlns:am3d="http://schemas.microsoft.com/office/drawing/2017/model3d" xmlns:oel="http://schemas.microsoft.com/office/2019/extlst" xmlns:w16cex="http://schemas.microsoft.com/office/word/2018/wordml/cex" xmlns:w16cid="http://schemas.microsoft.com/office/word/2016/wordml/cid" xmlns:w16="http://schemas.microsoft.com/office/word/2018/wordml" xmlns:w16sdtdh="http://schemas.microsoft.com/office/word/2020/wordml/sdtdatahash">
+          <mc:Fallback>
             <w:pict>
-              <v:line w14:anchorId="61FE6317" id="직선 연결선 21" o:spid="_x0000_s1026" style="position:absolute;z-index:251786240;visibility:visible;mso-wrap-style:square;mso-wrap-distance-left:9pt;mso-wrap-distance-top:0;mso-wrap-distance-right:9pt;mso-wrap-distance-bottom:0;mso-position-horizontal:absolute;mso-position-horizontal-relative:text;mso-position-vertical:absolute;mso-position-vertical-relative:text" from="5.05pt,26.4pt" to="522.45pt,26.4pt" o:gfxdata="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" strokecolor="black [3040]"/>
+              <v:line w14:anchorId="590DD7F0" id="직선 연결선 21" o:spid="_x0000_s1026" style="position:absolute;left:0;text-align:left;z-index:251786240;visibility:visible;mso-wrap-style:square;mso-wrap-distance-left:9pt;mso-wrap-distance-top:0;mso-wrap-distance-right:9pt;mso-wrap-distance-bottom:0;mso-position-horizontal:absolute;mso-position-horizontal-relative:text;mso-position-vertical:absolute;mso-position-vertical-relative:text" from="5.05pt,26.4pt" to="522.45pt,26.4pt" o:gfxdata="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" strokecolor="black [3040]"/>
             </w:pict>
           </mc:Fallback>
         </mc:AlternateContent>
@@ -4882,21 +4611,7 @@
         <w:rPr>
           <w:rFonts w:hint="eastAsia"/>
         </w:rPr>
-        <w:t xml:space="preserve">특히, </w:t>
-      </w:r>
-      <w:proofErr w:type="spellStart"/>
-      <w:r>
-        <w:rPr>
-          <w:rFonts w:hint="eastAsia"/>
-        </w:rPr>
-        <w:t>오픈소스와</w:t>
-      </w:r>
-      <w:proofErr w:type="spellEnd"/>
-      <w:r>
-        <w:rPr>
-          <w:rFonts w:hint="eastAsia"/>
-        </w:rPr>
-        <w:t xml:space="preserve"> 데이터시트를 비교하고 라이브러리를 재구성할 때 큰 도움이 되었습니다.</w:t>
+        <w:t>특히, 오픈소스와 데이터시트를 비교하고 라이브러리를 재구성할 때 큰 도움이 되었습니다.</w:t>
       </w:r>
       <w:r>
         <w:t xml:space="preserve"> </w:t>
@@ -5095,9 +4810,9 @@
               </wp:anchor>
             </w:drawing>
           </mc:Choice>
-          <mc:Fallback xmlns:cx="http://schemas.microsoft.com/office/drawing/2014/chartex" xmlns:w15="http://schemas.microsoft.com/office/word/2012/wordml" xmlns:w16se="http://schemas.microsoft.com/office/word/2015/wordml/symex" xmlns:cx1="http://schemas.microsoft.com/office/drawing/2015/9/8/chartex" xmlns:cx2="http://schemas.microsoft.com/office/drawing/2015/10/21/chartex" xmlns:cx3="http://schemas.microsoft.com/office/drawing/2016/5/9/chartex" xmlns:cx4="http://schemas.microsoft.com/office/drawing/2016/5/10/chartex" xmlns:cx5="http://schemas.microsoft.com/office/drawing/2016/5/11/chartex" xmlns:cx6="http://schemas.microsoft.com/office/drawing/2016/5/12/chartex" xmlns:cx7="http://schemas.microsoft.com/office/drawing/2016/5/13/chartex" xmlns:cx8="http://schemas.microsoft.com/office/drawing/2016/5/14/chartex" xmlns:aink="http://schemas.microsoft.com/office/drawing/2016/ink" xmlns:am3d="http://schemas.microsoft.com/office/drawing/2017/model3d" xmlns:oel="http://schemas.microsoft.com/office/2019/extlst" xmlns:w16cex="http://schemas.microsoft.com/office/word/2018/wordml/cex" xmlns:w16cid="http://schemas.microsoft.com/office/word/2016/wordml/cid" xmlns:w16="http://schemas.microsoft.com/office/word/2018/wordml" xmlns:w16sdtdh="http://schemas.microsoft.com/office/word/2020/wordml/sdtdatahash">
+          <mc:Fallback>
             <w:pict>
-              <v:line w14:anchorId="799C5FC1" id="직선 연결선 24" o:spid="_x0000_s1026" style="position:absolute;z-index:251788288;visibility:visible;mso-wrap-style:square;mso-wrap-distance-left:9pt;mso-wrap-distance-top:0;mso-wrap-distance-right:9pt;mso-wrap-distance-bottom:0;mso-position-horizontal:absolute;mso-position-horizontal-relative:text;mso-position-vertical:absolute;mso-position-vertical-relative:text" from="5.05pt,26.4pt" to="522.45pt,26.4pt" o:gfxdata="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" strokecolor="black [3040]"/>
+              <v:line w14:anchorId="16E44F22" id="직선 연결선 24" o:spid="_x0000_s1026" style="position:absolute;left:0;text-align:left;z-index:251788288;visibility:visible;mso-wrap-style:square;mso-wrap-distance-left:9pt;mso-wrap-distance-top:0;mso-wrap-distance-right:9pt;mso-wrap-distance-bottom:0;mso-position-horizontal:absolute;mso-position-horizontal-relative:text;mso-position-vertical:absolute;mso-position-vertical-relative:text" from="5.05pt,26.4pt" to="522.45pt,26.4pt" o:gfxdata="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" strokecolor="black [3040]"/>
             </w:pict>
           </mc:Fallback>
         </mc:AlternateContent>
@@ -5149,21 +4864,7 @@
         <w:rPr>
           <w:rFonts w:hint="eastAsia"/>
         </w:rPr>
-        <w:t xml:space="preserve">남들이 봤을 때는 외골수나 </w:t>
-      </w:r>
-      <w:proofErr w:type="spellStart"/>
-      <w:r>
-        <w:rPr>
-          <w:rFonts w:hint="eastAsia"/>
-        </w:rPr>
-        <w:t>히키코모리</w:t>
-      </w:r>
-      <w:proofErr w:type="spellEnd"/>
-      <w:r>
-        <w:rPr>
-          <w:rFonts w:hint="eastAsia"/>
-        </w:rPr>
-        <w:t xml:space="preserve"> 같다고 하지만 이것은 연구</w:t>
+        <w:t>남들이 봤을 때는 외골수나 히키코모리 같다고 하지만 이것은 연구</w:t>
       </w:r>
       <w:r>
         <w:rPr>
@@ -5309,7 +5010,6 @@
         <w:rPr>
           <w:noProof/>
         </w:rPr>
-        <w:lastRenderedPageBreak/>
         <mc:AlternateContent>
           <mc:Choice Requires="wps">
             <w:drawing>
@@ -5361,9 +5061,9 @@
               </wp:anchor>
             </w:drawing>
           </mc:Choice>
-          <mc:Fallback xmlns:cx="http://schemas.microsoft.com/office/drawing/2014/chartex" xmlns:w15="http://schemas.microsoft.com/office/word/2012/wordml" xmlns:w16se="http://schemas.microsoft.com/office/word/2015/wordml/symex" xmlns:cx1="http://schemas.microsoft.com/office/drawing/2015/9/8/chartex" xmlns:cx2="http://schemas.microsoft.com/office/drawing/2015/10/21/chartex" xmlns:cx3="http://schemas.microsoft.com/office/drawing/2016/5/9/chartex" xmlns:cx4="http://schemas.microsoft.com/office/drawing/2016/5/10/chartex" xmlns:cx5="http://schemas.microsoft.com/office/drawing/2016/5/11/chartex" xmlns:cx6="http://schemas.microsoft.com/office/drawing/2016/5/12/chartex" xmlns:cx7="http://schemas.microsoft.com/office/drawing/2016/5/13/chartex" xmlns:cx8="http://schemas.microsoft.com/office/drawing/2016/5/14/chartex" xmlns:aink="http://schemas.microsoft.com/office/drawing/2016/ink" xmlns:am3d="http://schemas.microsoft.com/office/drawing/2017/model3d" xmlns:oel="http://schemas.microsoft.com/office/2019/extlst" xmlns:w16cex="http://schemas.microsoft.com/office/word/2018/wordml/cex" xmlns:w16cid="http://schemas.microsoft.com/office/word/2016/wordml/cid" xmlns:w16="http://schemas.microsoft.com/office/word/2018/wordml" xmlns:w16sdtdh="http://schemas.microsoft.com/office/word/2020/wordml/sdtdatahash">
+          <mc:Fallback>
             <w:pict>
-              <v:line w14:anchorId="7B152CD1" id="직선 연결선 25" o:spid="_x0000_s1026" style="position:absolute;z-index:251790336;visibility:visible;mso-wrap-style:square;mso-wrap-distance-left:9pt;mso-wrap-distance-top:0;mso-wrap-distance-right:9pt;mso-wrap-distance-bottom:0;mso-position-horizontal:absolute;mso-position-horizontal-relative:text;mso-position-vertical:absolute;mso-position-vertical-relative:text" from="5.05pt,26.4pt" to="522.45pt,26.4pt" o:gfxdata="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" strokecolor="black [3040]"/>
+              <v:line w14:anchorId="21D415A3" id="직선 연결선 25" o:spid="_x0000_s1026" style="position:absolute;left:0;text-align:left;z-index:251790336;visibility:visible;mso-wrap-style:square;mso-wrap-distance-left:9pt;mso-wrap-distance-top:0;mso-wrap-distance-right:9pt;mso-wrap-distance-bottom:0;mso-position-horizontal:absolute;mso-position-horizontal-relative:text;mso-position-vertical:absolute;mso-position-vertical-relative:text" from="5.05pt,26.4pt" to="522.45pt,26.4pt" o:gfxdata="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" strokecolor="black [3040]"/>
             </w:pict>
           </mc:Fallback>
         </mc:AlternateContent>
@@ -5402,63 +5102,7 @@
         <w:rPr>
           <w:rFonts w:hint="eastAsia"/>
         </w:rPr>
-        <w:t xml:space="preserve">시각장애인 여성들의 월경을 체크해주는 장치를 만드는 프로젝트였고 크게 혈흔을 카메라로 확인하는 </w:t>
-      </w:r>
-      <w:proofErr w:type="spellStart"/>
-      <w:r>
-        <w:rPr>
-          <w:rFonts w:hint="eastAsia"/>
-        </w:rPr>
-        <w:t>머신러닝</w:t>
-      </w:r>
-      <w:proofErr w:type="spellEnd"/>
-      <w:r>
-        <w:rPr>
-          <w:rFonts w:hint="eastAsia"/>
-        </w:rPr>
-        <w:t xml:space="preserve"> 파트와 사용자에게 정보를 전달을 위한 장치 제어 입출력 파트가 있었습니다. 저는 프로젝트 중간에 하드웨어 파트를 맡게 되었고 그 때까지 진행된 것이 사용할 수 있는 제품과는 거리가 멀었습니다. 그래서 저는 기존의 설계자와 토론하여 전기 기판을 기존 사이즈의 1/2 배로 제작하게 되었습니다. 추가로 </w:t>
-      </w:r>
-      <w:proofErr w:type="spellStart"/>
-      <w:r>
-        <w:rPr>
-          <w:rFonts w:hint="eastAsia"/>
-        </w:rPr>
-        <w:t>머신러닝</w:t>
-      </w:r>
-      <w:proofErr w:type="spellEnd"/>
-      <w:r>
-        <w:rPr>
-          <w:rFonts w:hint="eastAsia"/>
-        </w:rPr>
-        <w:t xml:space="preserve"> 파트와 프로그램을 함께 작성하여 </w:t>
-      </w:r>
-      <w:proofErr w:type="spellStart"/>
-      <w:r>
-        <w:rPr>
-          <w:rFonts w:hint="eastAsia"/>
-        </w:rPr>
-        <w:t>머신러닝</w:t>
-      </w:r>
-      <w:proofErr w:type="spellEnd"/>
-      <w:r>
-        <w:rPr>
-          <w:rFonts w:hint="eastAsia"/>
-        </w:rPr>
-        <w:t xml:space="preserve"> 데이터 결과값으로 출력을 제어함으로써 프로젝트를 완성하여 수상할 수 있었습니다. 이 때 경험은 저에게 </w:t>
-      </w:r>
-      <w:proofErr w:type="spellStart"/>
-      <w:r>
-        <w:rPr>
-          <w:rFonts w:hint="eastAsia"/>
-        </w:rPr>
-        <w:t>임베디드</w:t>
-      </w:r>
-      <w:proofErr w:type="spellEnd"/>
-      <w:r>
-        <w:rPr>
-          <w:rFonts w:hint="eastAsia"/>
-        </w:rPr>
-        <w:t xml:space="preserve"> 개발은 소프트웨어만 필요한 것이 아니라는 점을 깨닫게 되었습니다.</w:t>
+        <w:t>시각장애인 여성들의 월경을 체크해주는 장치를 만드는 프로젝트였고 크게 혈흔을 카메라로 확인하는 머신러닝 파트와 사용자에게 정보를 전달을 위한 장치 제어 입출력 파트가 있었습니다. 저는 프로젝트 중간에 하드웨어 파트를 맡게 되었고 그 때까지 진행된 것이 사용할 수 있는 제품과는 거리가 멀었습니다. 그래서 저는 기존의 설계자와 토론하여 전기 기판을 기존 사이즈의 1/2 배로 제작하게 되었습니다. 추가로 머신러닝 파트와 프로그램을 함께 작성하여 머신러닝 데이터 결과값으로 출력을 제어함으로써 프로젝트를 완성하여 수상할 수 있었습니다. 이 때 경험은 저에게 임베디드 개발은 소프트웨어만 필요한 것이 아니라는 점을 깨닫게 되었습니다.</w:t>
       </w:r>
     </w:p>
     <w:p>
@@ -5540,9 +5184,9 @@
               </wp:anchor>
             </w:drawing>
           </mc:Choice>
-          <mc:Fallback xmlns:cx="http://schemas.microsoft.com/office/drawing/2014/chartex" xmlns:w15="http://schemas.microsoft.com/office/word/2012/wordml" xmlns:w16se="http://schemas.microsoft.com/office/word/2015/wordml/symex" xmlns:cx1="http://schemas.microsoft.com/office/drawing/2015/9/8/chartex" xmlns:cx2="http://schemas.microsoft.com/office/drawing/2015/10/21/chartex" xmlns:cx3="http://schemas.microsoft.com/office/drawing/2016/5/9/chartex" xmlns:cx4="http://schemas.microsoft.com/office/drawing/2016/5/10/chartex" xmlns:cx5="http://schemas.microsoft.com/office/drawing/2016/5/11/chartex" xmlns:cx6="http://schemas.microsoft.com/office/drawing/2016/5/12/chartex" xmlns:cx7="http://schemas.microsoft.com/office/drawing/2016/5/13/chartex" xmlns:cx8="http://schemas.microsoft.com/office/drawing/2016/5/14/chartex" xmlns:aink="http://schemas.microsoft.com/office/drawing/2016/ink" xmlns:am3d="http://schemas.microsoft.com/office/drawing/2017/model3d" xmlns:oel="http://schemas.microsoft.com/office/2019/extlst" xmlns:w16cex="http://schemas.microsoft.com/office/word/2018/wordml/cex" xmlns:w16cid="http://schemas.microsoft.com/office/word/2016/wordml/cid" xmlns:w16="http://schemas.microsoft.com/office/word/2018/wordml" xmlns:w16sdtdh="http://schemas.microsoft.com/office/word/2020/wordml/sdtdatahash">
+          <mc:Fallback>
             <w:pict>
-              <v:line w14:anchorId="262AF791" id="직선 연결선 26" o:spid="_x0000_s1026" style="position:absolute;z-index:251792384;visibility:visible;mso-wrap-style:square;mso-wrap-distance-left:9pt;mso-wrap-distance-top:0;mso-wrap-distance-right:9pt;mso-wrap-distance-bottom:0;mso-position-horizontal:absolute;mso-position-horizontal-relative:text;mso-position-vertical:absolute;mso-position-vertical-relative:text" from="5.05pt,26.45pt" to="522.45pt,26.45pt" o:gfxdata="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" strokecolor="black [3040]"/>
+              <v:line w14:anchorId="746442F1" id="직선 연결선 26" o:spid="_x0000_s1026" style="position:absolute;left:0;text-align:left;z-index:251792384;visibility:visible;mso-wrap-style:square;mso-wrap-distance-left:9pt;mso-wrap-distance-top:0;mso-wrap-distance-right:9pt;mso-wrap-distance-bottom:0;mso-position-horizontal:absolute;mso-position-horizontal-relative:text;mso-position-vertical:absolute;mso-position-vertical-relative:text" from="5.05pt,26.45pt" to="522.45pt,26.45pt" o:gfxdata="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" strokecolor="black [3040]"/>
             </w:pict>
           </mc:Fallback>
         </mc:AlternateContent>
@@ -5568,35 +5212,7 @@
         <w:rPr>
           <w:rFonts w:hint="eastAsia"/>
         </w:rPr>
-        <w:t xml:space="preserve">저는 </w:t>
-      </w:r>
-      <w:proofErr w:type="spellStart"/>
-      <w:r>
-        <w:rPr>
-          <w:rFonts w:hint="eastAsia"/>
-        </w:rPr>
-        <w:t>임베디드의</w:t>
-      </w:r>
-      <w:proofErr w:type="spellEnd"/>
-      <w:r>
-        <w:rPr>
-          <w:rFonts w:hint="eastAsia"/>
-        </w:rPr>
-        <w:t xml:space="preserve"> </w:t>
-      </w:r>
-      <w:proofErr w:type="spellStart"/>
-      <w:r>
-        <w:rPr>
-          <w:rFonts w:hint="eastAsia"/>
-        </w:rPr>
-        <w:t>끝판왕이</w:t>
-      </w:r>
-      <w:proofErr w:type="spellEnd"/>
-      <w:r>
-        <w:rPr>
-          <w:rFonts w:hint="eastAsia"/>
-        </w:rPr>
-        <w:t xml:space="preserve"> 되고</w:t>
+        <w:t>저는 임베디드의 끝판왕이 되고</w:t>
       </w:r>
       <w:r>
         <w:rPr>
@@ -5810,14 +5426,12 @@
       <w:r>
         <w:t xml:space="preserve"> </w:t>
       </w:r>
-      <w:proofErr w:type="spellStart"/>
       <w:r>
         <w:rPr>
           <w:rFonts w:hint="eastAsia"/>
         </w:rPr>
         <w:t>KiCAD</w:t>
       </w:r>
-      <w:proofErr w:type="spellEnd"/>
       <w:r>
         <w:t xml:space="preserve"> </w:t>
       </w:r>
@@ -5860,21 +5474,7 @@
         <w:rPr>
           <w:rFonts w:hint="eastAsia"/>
         </w:rPr>
-        <w:t xml:space="preserve">족 </w:t>
-      </w:r>
-      <w:proofErr w:type="spellStart"/>
-      <w:r>
-        <w:rPr>
-          <w:rFonts w:hint="eastAsia"/>
-        </w:rPr>
-        <w:t>거미형</w:t>
-      </w:r>
-      <w:proofErr w:type="spellEnd"/>
-      <w:r>
-        <w:rPr>
-          <w:rFonts w:hint="eastAsia"/>
-        </w:rPr>
-        <w:t xml:space="preserve"> 로봇을 만들고 싶습니다.</w:t>
+        <w:t>족 거미형 로봇을 만들고 싶습니다.</w:t>
       </w:r>
       <w:r>
         <w:rPr>
@@ -5889,49 +5489,7 @@
         <w:rPr>
           <w:rFonts w:hint="eastAsia"/>
         </w:rPr>
-        <w:t xml:space="preserve">4족 </w:t>
-      </w:r>
-      <w:proofErr w:type="spellStart"/>
-      <w:r>
-        <w:rPr>
-          <w:rFonts w:hint="eastAsia"/>
-        </w:rPr>
-        <w:t>거미형</w:t>
-      </w:r>
-      <w:proofErr w:type="spellEnd"/>
-      <w:r>
-        <w:rPr>
-          <w:rFonts w:hint="eastAsia"/>
-        </w:rPr>
-        <w:t xml:space="preserve"> 로봇을 만들고 싶은 이유는 </w:t>
-      </w:r>
-      <w:proofErr w:type="spellStart"/>
-      <w:r>
-        <w:rPr>
-          <w:rFonts w:hint="eastAsia"/>
-        </w:rPr>
-        <w:t>드론이</w:t>
-      </w:r>
-      <w:proofErr w:type="spellEnd"/>
-      <w:r>
-        <w:rPr>
-          <w:rFonts w:hint="eastAsia"/>
-        </w:rPr>
-        <w:t xml:space="preserve"> 갈 수 없는 수풀 지역과 대상 조작과 같이 힘이 필요한 부분에서 </w:t>
-      </w:r>
-      <w:proofErr w:type="spellStart"/>
-      <w:r>
-        <w:rPr>
-          <w:rFonts w:hint="eastAsia"/>
-        </w:rPr>
-        <w:t>드론과</w:t>
-      </w:r>
-      <w:proofErr w:type="spellEnd"/>
-      <w:r>
-        <w:rPr>
-          <w:rFonts w:hint="eastAsia"/>
-        </w:rPr>
-        <w:t xml:space="preserve"> 함께 도움이 될 것이라 생각해서입니다. </w:t>
+        <w:t xml:space="preserve">4족 거미형 로봇을 만들고 싶은 이유는 드론이 갈 수 없는 수풀 지역과 대상 조작과 같이 힘이 필요한 부분에서 드론과 함께 도움이 될 것이라 생각해서입니다. </w:t>
       </w:r>
       <w:r>
         <w:rPr>
@@ -5964,7 +5522,14 @@
         <w:rPr>
           <w:rFonts w:hint="eastAsia"/>
         </w:rPr>
-        <w:t>많은 경험과 기술을 익혀야 하기에 꿈이라는 카테고리에 넣어서 앞으로 나아가는데 지향점으로 두고 싶습니다</w:t>
+        <w:t xml:space="preserve">많은 경험과 기술을 익혀야 하기에 꿈이라는 카테고리에 넣어서 앞으로 나아가는데 지향점으로 </w:t>
+      </w:r>
+      <w:r>
+        <w:rPr>
+          <w:rFonts w:hint="eastAsia"/>
+        </w:rPr>
+        <w:lastRenderedPageBreak/>
+        <w:t>두고 싶습니다</w:t>
       </w:r>
       <w:r>
         <w:rPr>
@@ -5991,7 +5556,6 @@
         <w:rPr>
           <w:noProof/>
         </w:rPr>
-        <w:lastRenderedPageBreak/>
         <mc:AlternateContent>
           <mc:Choice Requires="wps">
             <w:drawing>
@@ -6043,9 +5607,9 @@
               </wp:anchor>
             </w:drawing>
           </mc:Choice>
-          <mc:Fallback xmlns:cx="http://schemas.microsoft.com/office/drawing/2014/chartex" xmlns:w15="http://schemas.microsoft.com/office/word/2012/wordml" xmlns:w16se="http://schemas.microsoft.com/office/word/2015/wordml/symex" xmlns:cx1="http://schemas.microsoft.com/office/drawing/2015/9/8/chartex" xmlns:cx2="http://schemas.microsoft.com/office/drawing/2015/10/21/chartex" xmlns:cx3="http://schemas.microsoft.com/office/drawing/2016/5/9/chartex" xmlns:cx4="http://schemas.microsoft.com/office/drawing/2016/5/10/chartex" xmlns:cx5="http://schemas.microsoft.com/office/drawing/2016/5/11/chartex" xmlns:cx6="http://schemas.microsoft.com/office/drawing/2016/5/12/chartex" xmlns:cx7="http://schemas.microsoft.com/office/drawing/2016/5/13/chartex" xmlns:cx8="http://schemas.microsoft.com/office/drawing/2016/5/14/chartex" xmlns:aink="http://schemas.microsoft.com/office/drawing/2016/ink" xmlns:am3d="http://schemas.microsoft.com/office/drawing/2017/model3d" xmlns:oel="http://schemas.microsoft.com/office/2019/extlst" xmlns:w16cex="http://schemas.microsoft.com/office/word/2018/wordml/cex" xmlns:w16cid="http://schemas.microsoft.com/office/word/2016/wordml/cid" xmlns:w16="http://schemas.microsoft.com/office/word/2018/wordml" xmlns:w16sdtdh="http://schemas.microsoft.com/office/word/2020/wordml/sdtdatahash">
+          <mc:Fallback>
             <w:pict>
-              <v:line w14:anchorId="2AE8960C" id="직선 연결선 27" o:spid="_x0000_s1026" style="position:absolute;z-index:251794432;visibility:visible;mso-wrap-style:square;mso-wrap-distance-left:9pt;mso-wrap-distance-top:0;mso-wrap-distance-right:9pt;mso-wrap-distance-bottom:0;mso-position-horizontal:absolute;mso-position-horizontal-relative:text;mso-position-vertical:absolute;mso-position-vertical-relative:text" from="5.05pt,29.9pt" to="522.45pt,29.9pt" o:gfxdata="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" strokecolor="black [3040]"/>
+              <v:line w14:anchorId="125B732F" id="직선 연결선 27" o:spid="_x0000_s1026" style="position:absolute;left:0;text-align:left;z-index:251794432;visibility:visible;mso-wrap-style:square;mso-wrap-distance-left:9pt;mso-wrap-distance-top:0;mso-wrap-distance-right:9pt;mso-wrap-distance-bottom:0;mso-position-horizontal:absolute;mso-position-horizontal-relative:text;mso-position-vertical:absolute;mso-position-vertical-relative:text" from="5.05pt,29.9pt" to="522.45pt,29.9pt" o:gfxdata="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" strokecolor="black [3040]"/>
             </w:pict>
           </mc:Fallback>
         </mc:AlternateContent>
@@ -6079,7 +5643,6 @@
         </w:rPr>
         <w:t xml:space="preserve">- </w:t>
       </w:r>
-      <w:proofErr w:type="spellStart"/>
       <w:r>
         <w:rPr>
           <w:rFonts w:hint="eastAsia"/>
@@ -6087,7 +5650,6 @@
         </w:rPr>
         <w:t>한이음</w:t>
       </w:r>
-      <w:proofErr w:type="spellEnd"/>
       <w:r>
         <w:rPr>
           <w:b/>
@@ -6107,87 +5669,55 @@
         </w:rPr>
         <w:t xml:space="preserve">CT </w:t>
       </w:r>
-      <w:proofErr w:type="spellStart"/>
       <w:r>
         <w:rPr>
           <w:rFonts w:hint="eastAsia"/>
           <w:b/>
         </w:rPr>
-        <w:t>멘토링</w:t>
-      </w:r>
-      <w:proofErr w:type="spellEnd"/>
-      <w:r>
-        <w:rPr>
-          <w:rFonts w:hint="eastAsia"/>
+        <w:t xml:space="preserve">멘토링 수상 </w:t>
+      </w:r>
+      <w:r>
+        <w:rPr>
           <w:b/>
         </w:rPr>
-        <w:t xml:space="preserve"> 수상 </w:t>
-      </w:r>
-      <w:r>
-        <w:rPr>
+        <w:t>– [</w:t>
+      </w:r>
+      <w:r>
+        <w:rPr>
+          <w:rFonts w:hint="eastAsia"/>
           <w:b/>
         </w:rPr>
-        <w:t>– [</w:t>
-      </w:r>
-      <w:r>
-        <w:rPr>
-          <w:rFonts w:hint="eastAsia"/>
+        <w:t>프로젝트</w:t>
+      </w:r>
+      <w:r>
+        <w:rPr>
           <w:b/>
         </w:rPr>
-        <w:t>프로젝트</w:t>
-      </w:r>
-      <w:r>
-        <w:rPr>
+        <w:t>2]</w:t>
+      </w:r>
+      <w:r>
+        <w:rPr>
+          <w:rFonts w:hint="eastAsia"/>
           <w:b/>
         </w:rPr>
-        <w:t>2</w:t>
-      </w:r>
-      <w:proofErr w:type="gramStart"/>
+        <w:t xml:space="preserve"> </w:t>
+      </w:r>
       <w:r>
         <w:rPr>
           <w:b/>
         </w:rPr>
-        <w:t>]</w:t>
+        <w:t xml:space="preserve">: </w:t>
       </w:r>
       <w:r>
         <w:rPr>
           <w:rFonts w:hint="eastAsia"/>
           <w:b/>
         </w:rPr>
-        <w:t xml:space="preserve"> </w:t>
-      </w:r>
-      <w:r>
-        <w:rPr>
-          <w:b/>
-        </w:rPr>
-        <w:t>:</w:t>
-      </w:r>
-      <w:proofErr w:type="gramEnd"/>
-      <w:r>
-        <w:rPr>
-          <w:b/>
-        </w:rPr>
-        <w:t xml:space="preserve"> </w:t>
-      </w:r>
-      <w:proofErr w:type="spellStart"/>
-      <w:r>
-        <w:rPr>
-          <w:rFonts w:hint="eastAsia"/>
-          <w:b/>
-        </w:rPr>
-        <w:t>핸디형</w:t>
-      </w:r>
-      <w:proofErr w:type="spellEnd"/>
-      <w:r>
-        <w:rPr>
-          <w:rFonts w:hint="eastAsia"/>
-          <w:b/>
-        </w:rPr>
-        <w:t xml:space="preserve"> 혈흔 스캐너</w:t>
+        <w:t>핸디형 혈흔 스캐너</w:t>
       </w:r>
     </w:p>
     <w:p>
-      <w:hyperlink r:id="rId11" w:history="1">
+      <w:hyperlink r:id="rId10" w:history="1">
         <w:r>
           <w:rPr>
             <w:rStyle w:val="aa"/>
@@ -6211,7 +5741,7 @@
       </w:r>
     </w:p>
     <w:p>
-      <w:hyperlink r:id="rId12" w:history="1">
+      <w:hyperlink r:id="rId11" w:history="1">
         <w:r>
           <w:rPr>
             <w:rStyle w:val="aa"/>
@@ -6255,7 +5785,7 @@
       </w:r>
     </w:p>
     <w:p>
-      <w:hyperlink r:id="rId13" w:history="1">
+      <w:hyperlink r:id="rId12" w:history="1">
         <w:r>
           <w:rPr>
             <w:rStyle w:val="aa"/>
@@ -6287,23 +5817,9 @@
         <w:rPr>
           <w:rFonts w:hint="eastAsia"/>
         </w:rPr>
-        <w:t xml:space="preserve">동영상 </w:t>
-      </w:r>
-      <w:proofErr w:type="gramStart"/>
-      <w:r>
-        <w:rPr>
-          <w:rFonts w:hint="eastAsia"/>
-        </w:rPr>
-        <w:t>링크 :</w:t>
-      </w:r>
-      <w:proofErr w:type="gramEnd"/>
-      <w:r>
-        <w:rPr>
-          <w:rFonts w:hint="eastAsia"/>
-        </w:rPr>
-        <w:t xml:space="preserve"> </w:t>
-      </w:r>
-      <w:hyperlink r:id="rId14" w:history="1">
+        <w:t xml:space="preserve">동영상 링크 : </w:t>
+      </w:r>
+      <w:hyperlink r:id="rId13" w:history="1">
         <w:r>
           <w:rPr>
             <w:rStyle w:val="aa"/>
@@ -6354,7 +5870,7 @@
                     <pic:cNvPicPr/>
                   </pic:nvPicPr>
                   <pic:blipFill>
-                    <a:blip r:embed="rId15">
+                    <a:blip r:embed="rId14">
                       <a:extLst>
                         <a:ext uri="{28A0092B-C50C-407E-A947-70E740481C1C}">
                           <a14:useLocalDpi xmlns:a14="http://schemas.microsoft.com/office/drawing/2010/main" val="0"/>
@@ -6438,7 +5954,6 @@
         </w:rPr>
         <w:t xml:space="preserve"> </w:t>
       </w:r>
-      <w:proofErr w:type="spellStart"/>
       <w:r>
         <w:rPr>
           <w:rFonts w:hint="eastAsia"/>
@@ -6446,33 +5961,16 @@
         </w:rPr>
         <w:t>Github</w:t>
       </w:r>
-      <w:proofErr w:type="spellEnd"/>
       <w:r>
         <w:rPr>
           <w:rFonts w:hint="eastAsia"/>
           <w:b/>
         </w:rPr>
-        <w:t xml:space="preserve"> </w:t>
-      </w:r>
-      <w:proofErr w:type="spellStart"/>
-      <w:r>
-        <w:rPr>
-          <w:rFonts w:hint="eastAsia"/>
-          <w:b/>
-        </w:rPr>
-        <w:t>스터디</w:t>
-      </w:r>
-      <w:proofErr w:type="spellEnd"/>
-      <w:r>
-        <w:rPr>
-          <w:rFonts w:hint="eastAsia"/>
-          <w:b/>
-        </w:rPr>
-        <w:t xml:space="preserve"> 자료</w:t>
+        <w:t xml:space="preserve"> 스터디 자료</w:t>
       </w:r>
     </w:p>
     <w:p>
-      <w:hyperlink r:id="rId16" w:history="1">
+      <w:hyperlink r:id="rId15" w:history="1">
         <w:r>
           <w:rPr>
             <w:rStyle w:val="aa"/>
@@ -6492,6 +5990,7 @@
           <w:rFonts w:hint="eastAsia"/>
           <w:b/>
         </w:rPr>
+        <w:lastRenderedPageBreak/>
         <w:t>-</w:t>
       </w:r>
       <w:r>
@@ -6506,19 +6005,27 @@
           <w:rFonts w:hint="eastAsia"/>
           <w:b/>
         </w:rPr>
-        <w:t xml:space="preserve">개인 자료 저장용 </w:t>
-      </w:r>
-      <w:proofErr w:type="spellStart"/>
-      <w:r>
-        <w:rPr>
-          <w:rFonts w:hint="eastAsia"/>
-          <w:b/>
-        </w:rPr>
-        <w:t>블로그</w:t>
-      </w:r>
-      <w:bookmarkStart w:id="0" w:name="_GoBack"/>
-      <w:bookmarkEnd w:id="0"/>
-      <w:proofErr w:type="spellEnd"/>
+        <w:t>개인 자료 저장용 블로그</w:t>
+      </w:r>
+    </w:p>
+    <w:p>
+      <w:hyperlink r:id="rId16" w:history="1">
+        <w:r>
+          <w:rPr>
+            <w:rStyle w:val="aa"/>
+          </w:rPr>
+          <w:t>https://lcooldong.github.io/</w:t>
+        </w:r>
+      </w:hyperlink>
+      <w:r>
+        <w:t xml:space="preserve"> &lt;- </w:t>
+      </w:r>
+      <w:r>
+        <w:rPr>
+          <w:rFonts w:hint="eastAsia"/>
+        </w:rPr>
+        <w:t>서버가 날아간 블로그</w:t>
+      </w:r>
     </w:p>
     <w:p>
       <w:hyperlink r:id="rId17" w:history="1">
@@ -6526,33 +6033,6 @@
           <w:rPr>
             <w:rStyle w:val="aa"/>
           </w:rPr>
-          <w:t>https://lcooldong.github.io/</w:t>
-        </w:r>
-      </w:hyperlink>
-      <w:r>
-        <w:t xml:space="preserve"> &lt;- </w:t>
-      </w:r>
-      <w:r>
-        <w:rPr>
-          <w:rFonts w:hint="eastAsia"/>
-        </w:rPr>
-        <w:t xml:space="preserve">서버가 날아간 </w:t>
-      </w:r>
-      <w:proofErr w:type="spellStart"/>
-      <w:r>
-        <w:rPr>
-          <w:rFonts w:hint="eastAsia"/>
-        </w:rPr>
-        <w:t>블로그</w:t>
-      </w:r>
-      <w:proofErr w:type="spellEnd"/>
-    </w:p>
-    <w:p>
-      <w:hyperlink r:id="rId18" w:history="1">
-        <w:r>
-          <w:rPr>
-            <w:rStyle w:val="aa"/>
-          </w:rPr>
           <w:t>https://velog.io/@lcooldong</w:t>
         </w:r>
       </w:hyperlink>
@@ -6563,14 +6043,7 @@
         <w:rPr>
           <w:rFonts w:hint="eastAsia"/>
         </w:rPr>
-        <w:t xml:space="preserve">새롭게 개설한 </w:t>
-      </w:r>
-      <w:proofErr w:type="spellStart"/>
-      <w:r>
-        <w:rPr>
-          <w:rFonts w:hint="eastAsia"/>
-        </w:rPr>
-        <w:t>블로</w:t>
+        <w:t>새롭게 개설한 블로</w:t>
       </w:r>
       <w:r>
         <w:rPr>
@@ -6578,7 +6051,6 @@
         </w:rPr>
         <w:t>그</w:t>
       </w:r>
-      <w:proofErr w:type="spellEnd"/>
     </w:p>
     <w:sectPr>
       <w:pgSz w:w="11906" w:h="16838"/>
@@ -6591,7 +6063,7 @@
 </file>
 
 <file path=word/endnotes.xml><?xml version="1.0" encoding="utf-8"?>
-<w:endnotes xmlns:wpc="http://schemas.microsoft.com/office/word/2010/wordprocessingCanvas" xmlns:mc="http://schemas.openxmlformats.org/markup-compatibility/2006" xmlns:o="urn:schemas-microsoft-com:office:office" xmlns:r="http://schemas.openxmlformats.org/officeDocument/2006/relationships" xmlns:m="http://schemas.openxmlformats.org/officeDocument/2006/math" xmlns:v="urn:schemas-microsoft-com:vml" xmlns:wp14="http://schemas.microsoft.com/office/word/2010/wordprocessingDrawing" xmlns:wp="http://schemas.openxmlformats.org/drawingml/2006/wordprocessingDrawing" xmlns:w10="urn:schemas-microsoft-com:office:word" xmlns:w="http://schemas.openxmlformats.org/wordprocessingml/2006/main" xmlns:w14="http://schemas.microsoft.com/office/word/2010/wordml" xmlns:wpg="http://schemas.microsoft.com/office/word/2010/wordprocessingGroup" xmlns:wpi="http://schemas.microsoft.com/office/word/2010/wordprocessingInk" xmlns:wne="http://schemas.microsoft.com/office/word/2006/wordml" xmlns:wps="http://schemas.microsoft.com/office/word/2010/wordprocessingShape" mc:Ignorable="w14 wp14">
+<w:endnotes xmlns:wpc="http://schemas.microsoft.com/office/word/2010/wordprocessingCanvas" xmlns:cx="http://schemas.microsoft.com/office/drawing/2014/chartex" xmlns:mc="http://schemas.openxmlformats.org/markup-compatibility/2006" xmlns:o="urn:schemas-microsoft-com:office:office" xmlns:r="http://schemas.openxmlformats.org/officeDocument/2006/relationships" xmlns:m="http://schemas.openxmlformats.org/officeDocument/2006/math" xmlns:v="urn:schemas-microsoft-com:vml" xmlns:wp14="http://schemas.microsoft.com/office/word/2010/wordprocessingDrawing" xmlns:wp="http://schemas.openxmlformats.org/drawingml/2006/wordprocessingDrawing" xmlns:w10="urn:schemas-microsoft-com:office:word" xmlns:w="http://schemas.openxmlformats.org/wordprocessingml/2006/main" xmlns:w14="http://schemas.microsoft.com/office/word/2010/wordml" xmlns:w15="http://schemas.microsoft.com/office/word/2012/wordml" xmlns:w16se="http://schemas.microsoft.com/office/word/2015/wordml/symex" xmlns:wpg="http://schemas.microsoft.com/office/word/2010/wordprocessingGroup" xmlns:wpi="http://schemas.microsoft.com/office/word/2010/wordprocessingInk" xmlns:wne="http://schemas.microsoft.com/office/word/2006/wordml" xmlns:wps="http://schemas.microsoft.com/office/word/2010/wordprocessingShape" mc:Ignorable="w14 w15 w16se wp14">
   <w:endnote w:type="separator" w:id="-1">
     <w:p>
       <w:pPr>
@@ -6616,7 +6088,7 @@
 </file>
 
 <file path=word/footnotes.xml><?xml version="1.0" encoding="utf-8"?>
-<w:footnotes xmlns:wpc="http://schemas.microsoft.com/office/word/2010/wordprocessingCanvas" xmlns:mc="http://schemas.openxmlformats.org/markup-compatibility/2006" xmlns:o="urn:schemas-microsoft-com:office:office" xmlns:r="http://schemas.openxmlformats.org/officeDocument/2006/relationships" xmlns:m="http://schemas.openxmlformats.org/officeDocument/2006/math" xmlns:v="urn:schemas-microsoft-com:vml" xmlns:wp14="http://schemas.microsoft.com/office/word/2010/wordprocessingDrawing" xmlns:wp="http://schemas.openxmlformats.org/drawingml/2006/wordprocessingDrawing" xmlns:w10="urn:schemas-microsoft-com:office:word" xmlns:w="http://schemas.openxmlformats.org/wordprocessingml/2006/main" xmlns:w14="http://schemas.microsoft.com/office/word/2010/wordml" xmlns:wpg="http://schemas.microsoft.com/office/word/2010/wordprocessingGroup" xmlns:wpi="http://schemas.microsoft.com/office/word/2010/wordprocessingInk" xmlns:wne="http://schemas.microsoft.com/office/word/2006/wordml" xmlns:wps="http://schemas.microsoft.com/office/word/2010/wordprocessingShape" mc:Ignorable="w14 wp14">
+<w:footnotes xmlns:wpc="http://schemas.microsoft.com/office/word/2010/wordprocessingCanvas" xmlns:cx="http://schemas.microsoft.com/office/drawing/2014/chartex" xmlns:mc="http://schemas.openxmlformats.org/markup-compatibility/2006" xmlns:o="urn:schemas-microsoft-com:office:office" xmlns:r="http://schemas.openxmlformats.org/officeDocument/2006/relationships" xmlns:m="http://schemas.openxmlformats.org/officeDocument/2006/math" xmlns:v="urn:schemas-microsoft-com:vml" xmlns:wp14="http://schemas.microsoft.com/office/word/2010/wordprocessingDrawing" xmlns:wp="http://schemas.openxmlformats.org/drawingml/2006/wordprocessingDrawing" xmlns:w10="urn:schemas-microsoft-com:office:word" xmlns:w="http://schemas.openxmlformats.org/wordprocessingml/2006/main" xmlns:w14="http://schemas.microsoft.com/office/word/2010/wordml" xmlns:w15="http://schemas.microsoft.com/office/word/2012/wordml" xmlns:w16se="http://schemas.microsoft.com/office/word/2015/wordml/symex" xmlns:wpg="http://schemas.microsoft.com/office/word/2010/wordprocessingGroup" xmlns:wpi="http://schemas.microsoft.com/office/word/2010/wordprocessingInk" xmlns:wne="http://schemas.microsoft.com/office/word/2006/wordml" xmlns:wps="http://schemas.microsoft.com/office/word/2010/wordprocessingShape" mc:Ignorable="w14 w15 w16se wp14">
   <w:footnote w:type="separator" w:id="-1">
     <w:p>
       <w:pPr>
@@ -6641,8 +6113,8 @@
 </file>
 
 <file path=word/numbering.xml><?xml version="1.0" encoding="utf-8"?>
-<w:numbering xmlns:wpc="http://schemas.microsoft.com/office/word/2010/wordprocessingCanvas" xmlns:mc="http://schemas.openxmlformats.org/markup-compatibility/2006" xmlns:o="urn:schemas-microsoft-com:office:office" xmlns:r="http://schemas.openxmlformats.org/officeDocument/2006/relationships" xmlns:m="http://schemas.openxmlformats.org/officeDocument/2006/math" xmlns:v="urn:schemas-microsoft-com:vml" xmlns:wp14="http://schemas.microsoft.com/office/word/2010/wordprocessingDrawing" xmlns:wp="http://schemas.openxmlformats.org/drawingml/2006/wordprocessingDrawing" xmlns:w10="urn:schemas-microsoft-com:office:word" xmlns:w="http://schemas.openxmlformats.org/wordprocessingml/2006/main" xmlns:w14="http://schemas.microsoft.com/office/word/2010/wordml" xmlns:wpg="http://schemas.microsoft.com/office/word/2010/wordprocessingGroup" xmlns:wpi="http://schemas.microsoft.com/office/word/2010/wordprocessingInk" xmlns:wne="http://schemas.microsoft.com/office/word/2006/wordml" xmlns:wps="http://schemas.microsoft.com/office/word/2010/wordprocessingShape" mc:Ignorable="w14 wp14">
-  <w:abstractNum w:abstractNumId="0">
+<w:numbering xmlns:wpc="http://schemas.microsoft.com/office/word/2010/wordprocessingCanvas" xmlns:cx="http://schemas.microsoft.com/office/drawing/2014/chartex" xmlns:mc="http://schemas.openxmlformats.org/markup-compatibility/2006" xmlns:o="urn:schemas-microsoft-com:office:office" xmlns:r="http://schemas.openxmlformats.org/officeDocument/2006/relationships" xmlns:m="http://schemas.openxmlformats.org/officeDocument/2006/math" xmlns:v="urn:schemas-microsoft-com:vml" xmlns:wp14="http://schemas.microsoft.com/office/word/2010/wordprocessingDrawing" xmlns:wp="http://schemas.openxmlformats.org/drawingml/2006/wordprocessingDrawing" xmlns:w10="urn:schemas-microsoft-com:office:word" xmlns:w="http://schemas.openxmlformats.org/wordprocessingml/2006/main" xmlns:w14="http://schemas.microsoft.com/office/word/2010/wordml" xmlns:w15="http://schemas.microsoft.com/office/word/2012/wordml" xmlns:w16se="http://schemas.microsoft.com/office/word/2015/wordml/symex" xmlns:wpg="http://schemas.microsoft.com/office/word/2010/wordprocessingGroup" xmlns:wpi="http://schemas.microsoft.com/office/word/2010/wordprocessingInk" xmlns:wne="http://schemas.microsoft.com/office/word/2006/wordml" xmlns:wps="http://schemas.microsoft.com/office/word/2010/wordprocessingShape" mc:Ignorable="w14 w15 w16se wp14">
+  <w:abstractNum w:abstractNumId="0" w15:restartNumberingAfterBreak="0">
     <w:nsid w:val="15C83D39"/>
     <w:multiLevelType w:val="hybridMultilevel"/>
     <w:tmpl w:val="CB40FAD8"/>
@@ -6754,7 +6226,7 @@
       </w:rPr>
     </w:lvl>
   </w:abstractNum>
-  <w:abstractNum w:abstractNumId="1">
+  <w:abstractNum w:abstractNumId="1" w15:restartNumberingAfterBreak="0">
     <w:nsid w:val="2A5E0A76"/>
     <w:multiLevelType w:val="hybridMultilevel"/>
     <w:tmpl w:val="A2F64950"/>
@@ -6866,7 +6338,7 @@
       </w:rPr>
     </w:lvl>
   </w:abstractNum>
-  <w:abstractNum w:abstractNumId="2">
+  <w:abstractNum w:abstractNumId="2" w15:restartNumberingAfterBreak="0">
     <w:nsid w:val="30F02F93"/>
     <w:multiLevelType w:val="hybridMultilevel"/>
     <w:tmpl w:val="C0E0EFE2"/>
@@ -6979,7 +6451,7 @@
       </w:rPr>
     </w:lvl>
   </w:abstractNum>
-  <w:abstractNum w:abstractNumId="3">
+  <w:abstractNum w:abstractNumId="3" w15:restartNumberingAfterBreak="0">
     <w:nsid w:val="328847FD"/>
     <w:multiLevelType w:val="hybridMultilevel"/>
     <w:tmpl w:val="DE829E0C"/>
@@ -7091,7 +6563,7 @@
       </w:rPr>
     </w:lvl>
   </w:abstractNum>
-  <w:abstractNum w:abstractNumId="4">
+  <w:abstractNum w:abstractNumId="4" w15:restartNumberingAfterBreak="0">
     <w:nsid w:val="36063B61"/>
     <w:multiLevelType w:val="hybridMultilevel"/>
     <w:tmpl w:val="3C82AB80"/>
@@ -7204,7 +6676,7 @@
       </w:rPr>
     </w:lvl>
   </w:abstractNum>
-  <w:abstractNum w:abstractNumId="5">
+  <w:abstractNum w:abstractNumId="5" w15:restartNumberingAfterBreak="0">
     <w:nsid w:val="3C4E37A5"/>
     <w:multiLevelType w:val="hybridMultilevel"/>
     <w:tmpl w:val="676299DE"/>
@@ -7316,7 +6788,7 @@
       </w:rPr>
     </w:lvl>
   </w:abstractNum>
-  <w:abstractNum w:abstractNumId="6">
+  <w:abstractNum w:abstractNumId="6" w15:restartNumberingAfterBreak="0">
     <w:nsid w:val="41BB6395"/>
     <w:multiLevelType w:val="hybridMultilevel"/>
     <w:tmpl w:val="AA5E71AE"/>
@@ -7405,7 +6877,7 @@
       </w:pPr>
     </w:lvl>
   </w:abstractNum>
-  <w:abstractNum w:abstractNumId="7">
+  <w:abstractNum w:abstractNumId="7" w15:restartNumberingAfterBreak="0">
     <w:nsid w:val="4563221C"/>
     <w:multiLevelType w:val="hybridMultilevel"/>
     <w:tmpl w:val="5AB4231E"/>
@@ -7518,7 +6990,7 @@
       </w:rPr>
     </w:lvl>
   </w:abstractNum>
-  <w:abstractNum w:abstractNumId="8">
+  <w:abstractNum w:abstractNumId="8" w15:restartNumberingAfterBreak="0">
     <w:nsid w:val="50271BB4"/>
     <w:multiLevelType w:val="hybridMultilevel"/>
     <w:tmpl w:val="2F9E0A84"/>
@@ -7607,7 +7079,7 @@
       </w:pPr>
     </w:lvl>
   </w:abstractNum>
-  <w:abstractNum w:abstractNumId="9">
+  <w:abstractNum w:abstractNumId="9" w15:restartNumberingAfterBreak="0">
     <w:nsid w:val="509C3B9A"/>
     <w:multiLevelType w:val="hybridMultilevel"/>
     <w:tmpl w:val="823CBB3A"/>
@@ -7693,7 +7165,7 @@
       </w:pPr>
     </w:lvl>
   </w:abstractNum>
-  <w:abstractNum w:abstractNumId="10">
+  <w:abstractNum w:abstractNumId="10" w15:restartNumberingAfterBreak="0">
     <w:nsid w:val="510441D2"/>
     <w:multiLevelType w:val="hybridMultilevel"/>
     <w:tmpl w:val="0FA222A2"/>
@@ -7779,7 +7251,7 @@
       </w:pPr>
     </w:lvl>
   </w:abstractNum>
-  <w:abstractNum w:abstractNumId="11">
+  <w:abstractNum w:abstractNumId="11" w15:restartNumberingAfterBreak="0">
     <w:nsid w:val="795203A7"/>
     <w:multiLevelType w:val="hybridMultilevel"/>
     <w:tmpl w:val="1C72ADF4"/>
@@ -7961,7 +7433,7 @@
 </file>
 
 <file path=word/styles.xml><?xml version="1.0" encoding="utf-8"?>
-<w:styles xmlns:mc="http://schemas.openxmlformats.org/markup-compatibility/2006" xmlns:r="http://schemas.openxmlformats.org/officeDocument/2006/relationships" xmlns:w="http://schemas.openxmlformats.org/wordprocessingml/2006/main" xmlns:w14="http://schemas.microsoft.com/office/word/2010/wordml" mc:Ignorable="w14">
+<w:styles xmlns:mc="http://schemas.openxmlformats.org/markup-compatibility/2006" xmlns:r="http://schemas.openxmlformats.org/officeDocument/2006/relationships" xmlns:w="http://schemas.openxmlformats.org/wordprocessingml/2006/main" xmlns:w14="http://schemas.microsoft.com/office/word/2010/wordml" xmlns:w15="http://schemas.microsoft.com/office/word/2012/wordml" xmlns:w16se="http://schemas.microsoft.com/office/word/2015/wordml/symex" mc:Ignorable="w14 w15 w16se">
   <w:docDefaults>
     <w:rPrDefault>
       <w:rPr>
@@ -7978,613 +7450,378 @@
       </w:pPr>
     </w:pPrDefault>
   </w:docDefaults>
-  <w:latentStyles w:defLockedState="0" w:defUIPriority="99" w:defSemiHidden="1" w:defUnhideWhenUsed="1" w:defQFormat="0" w:count="267">
-    <w:lsdException w:name="Normal" w:semiHidden="0" w:uiPriority="0" w:unhideWhenUsed="0" w:qFormat="1"/>
-    <w:lsdException w:name="heading 1" w:semiHidden="0" w:uiPriority="9" w:unhideWhenUsed="0" w:qFormat="1"/>
-    <w:lsdException w:name="heading 2" w:uiPriority="9" w:qFormat="1"/>
-    <w:lsdException w:name="heading 3" w:uiPriority="9" w:qFormat="1"/>
-    <w:lsdException w:name="heading 4" w:uiPriority="9" w:qFormat="1"/>
-    <w:lsdException w:name="heading 5" w:uiPriority="9" w:qFormat="1"/>
-    <w:lsdException w:name="heading 6" w:uiPriority="9" w:qFormat="1"/>
-    <w:lsdException w:name="heading 7" w:uiPriority="9" w:qFormat="1"/>
-    <w:lsdException w:name="heading 8" w:uiPriority="9" w:qFormat="1"/>
-    <w:lsdException w:name="heading 9" w:uiPriority="9" w:qFormat="1"/>
-    <w:lsdException w:name="toc 1" w:uiPriority="39"/>
-    <w:lsdException w:name="toc 2" w:uiPriority="39"/>
-    <w:lsdException w:name="toc 3" w:uiPriority="39"/>
-    <w:lsdException w:name="toc 4" w:uiPriority="39"/>
-    <w:lsdException w:name="toc 5" w:uiPriority="39"/>
-    <w:lsdException w:name="toc 6" w:uiPriority="39"/>
-    <w:lsdException w:name="toc 7" w:uiPriority="39"/>
-    <w:lsdException w:name="toc 8" w:uiPriority="39"/>
-    <w:lsdException w:name="toc 9" w:uiPriority="39"/>
-    <w:lsdException w:name="caption" w:uiPriority="35" w:qFormat="1"/>
-    <w:lsdException w:name="Title" w:semiHidden="0" w:uiPriority="10" w:unhideWhenUsed="0" w:qFormat="1"/>
-    <w:lsdException w:name="Default Paragraph Font" w:uiPriority="1"/>
-    <w:lsdException w:name="Subtitle" w:semiHidden="0" w:uiPriority="11" w:unhideWhenUsed="0" w:qFormat="1"/>
-    <w:lsdException w:name="Strong" w:semiHidden="0" w:uiPriority="22" w:unhideWhenUsed="0" w:qFormat="1"/>
-    <w:lsdException w:name="Emphasis" w:semiHidden="0" w:uiPriority="20" w:unhideWhenUsed="0" w:qFormat="1"/>
-    <w:lsdException w:name="Table Grid" w:semiHidden="0" w:uiPriority="59" w:unhideWhenUsed="0"/>
-    <w:lsdException w:name="Placeholder Text" w:unhideWhenUsed="0"/>
-    <w:lsdException w:name="No Spacing" w:semiHidden="0" w:uiPriority="1" w:unhideWhenUsed="0" w:qFormat="1"/>
-    <w:lsdException w:name="Light Shading" w:semiHidden="0" w:uiPriority="60" w:unhideWhenUsed="0"/>
-    <w:lsdException w:name="Light List" w:semiHidden="0" w:uiPriority="61" w:unhideWhenUsed="0"/>
-    <w:lsdException w:name="Light Grid" w:semiHidden="0" w:uiPriority="62" w:unhideWhenUsed="0"/>
-    <w:lsdException w:name="Medium Shading 1" w:semiHidden="0" w:uiPriority="63" w:unhideWhenUsed="0"/>
-    <w:lsdException w:name="Medium Shading 2" w:semiHidden="0" w:uiPriority="64" w:unhideWhenUsed="0"/>
-    <w:lsdException w:name="Medium List 1" w:semiHidden="0" w:uiPriority="65" w:unhideWhenUsed="0"/>
-    <w:lsdException w:name="Medium List 2" w:semiHidden="0" w:uiPriority="66" w:unhideWhenUsed="0"/>
-    <w:lsdException w:name="Medium Grid 1" w:semiHidden="0" w:uiPriority="67" w:unhideWhenUsed="0"/>
-    <w:lsdException w:name="Medium Grid 2" w:semiHidden="0" w:uiPriority="68" w:unhideWhenUsed="0"/>
-    <w:lsdException w:name="Medium Grid 3" w:semiHidden="0" w:uiPriority="69" w:unhideWhenUsed="0"/>
-    <w:lsdException w:name="Dark List" w:semiHidden="0" w:uiPriority="70" w:unhideWhenUsed="0"/>
-    <w:lsdException w:name="Colorful Shading" w:semiHidden="0" w:uiPriority="71" w:unhideWhenUsed="0"/>
-    <w:lsdException w:name="Colorful List" w:semiHidden="0" w:uiPriority="72" w:unhideWhenUsed="0"/>
-    <w:lsdException w:name="Colorful Grid" w:semiHidden="0" w:uiPriority="73" w:unhideWhenUsed="0"/>
-    <w:lsdException w:name="Light Shading Accent 1" w:semiHidden="0" w:uiPriority="60" w:unhideWhenUsed="0"/>
-    <w:lsdException w:name="Light List Accent 1" w:semiHidden="0" w:uiPriority="61" w:unhideWhenUsed="0"/>
-    <w:lsdException w:name="Light Grid Accent 1" w:semiHidden="0" w:uiPriority="62" w:unhideWhenUsed="0"/>
-    <w:lsdException w:name="Medium Shading 1 Accent 1" w:semiHidden="0" w:uiPriority="63" w:unhideWhenUsed="0"/>
-    <w:lsdException w:name="Medium Shading 2 Accent 1" w:semiHidden="0" w:uiPriority="64" w:unhideWhenUsed="0"/>
-    <w:lsdException w:name="Medium List 1 Accent 1" w:semiHidden="0" w:uiPriority="65" w:unhideWhenUsed="0"/>
-    <w:lsdException w:name="Revision" w:unhideWhenUsed="0"/>
-    <w:lsdException w:name="List Paragraph" w:semiHidden="0" w:uiPriority="34" w:unhideWhenUsed="0" w:qFormat="1"/>
-    <w:lsdException w:name="Quote" w:semiHidden="0" w:uiPriority="29" w:unhideWhenUsed="0" w:qFormat="1"/>
-    <w:lsdException w:name="Intense Quote" w:semiHidden="0" w:uiPriority="30" w:unhideWhenUsed="0" w:qFormat="1"/>
-    <w:lsdException w:name="Medium List 2 Accent 1" w:semiHidden="0" w:uiPriority="66" w:unhideWhenUsed="0"/>
-    <w:lsdException w:name="Medium Grid 1 Accent 1" w:semiHidden="0" w:uiPriority="67" w:unhideWhenUsed="0"/>
-    <w:lsdException w:name="Medium Grid 2 Accent 1" w:semiHidden="0" w:uiPriority="68" w:unhideWhenUsed="0"/>
-    <w:lsdException w:name="Medium Grid 3 Accent 1" w:semiHidden="0" w:uiPriority="69" w:unhideWhenUsed="0"/>
-    <w:lsdException w:name="Dark List Accent 1" w:semiHidden="0" w:uiPriority="70" w:unhideWhenUsed="0"/>
-    <w:lsdException w:name="Colorful Shading Accent 1" w:semiHidden="0" w:uiPriority="71" w:unhideWhenUsed="0"/>
-    <w:lsdException w:name="Colorful List Accent 1" w:semiHidden="0" w:uiPriority="72" w:unhideWhenUsed="0"/>
-    <w:lsdException w:name="Colorful Grid Accent 1" w:semiHidden="0" w:uiPriority="73" w:unhideWhenUsed="0"/>
-    <w:lsdException w:name="Light Shading Accent 2" w:semiHidden="0" w:uiPriority="60" w:unhideWhenUsed="0"/>
-    <w:lsdException w:name="Light List Accent 2" w:semiHidden="0" w:uiPriority="61" w:unhideWhenUsed="0"/>
-    <w:lsdException w:name="Light Grid Accent 2" w:semiHidden="0" w:uiPriority="62" w:unhideWhenUsed="0"/>
-    <w:lsdException w:name="Medium Shading 1 Accent 2" w:semiHidden="0" w:uiPriority="63" w:unhideWhenUsed="0"/>
-    <w:lsdException w:name="Medium Shading 2 Accent 2" w:semiHidden="0" w:uiPriority="64" w:unhideWhenUsed="0"/>
-    <w:lsdException w:name="Medium List 1 Accent 2" w:semiHidden="0" w:uiPriority="65" w:unhideWhenUsed="0"/>
-    <w:lsdException w:name="Medium List 2 Accent 2" w:semiHidden="0" w:uiPriority="66" w:unhideWhenUsed="0"/>
-    <w:lsdException w:name="Medium Grid 1 Accent 2" w:semiHidden="0" w:uiPriority="67" w:unhideWhenUsed="0"/>
-    <w:lsdException w:name="Medium Grid 2 Accent 2" w:semiHidden="0" w:uiPriority="68" w:unhideWhenUsed="0"/>
-    <w:lsdException w:name="Medium Grid 3 Accent 2" w:semiHidden="0" w:uiPriority="69" w:unhideWhenUsed="0"/>
-    <w:lsdException w:name="Dark List Accent 2" w:semiHidden="0" w:uiPriority="70" w:unhideWhenUsed="0"/>
-    <w:lsdException w:name="Colorful Shading Accent 2" w:semiHidden="0" w:uiPriority="71" w:unhideWhenUsed="0"/>
-    <w:lsdException w:name="Colorful List Accent 2" w:semiHidden="0" w:uiPriority="72" w:unhideWhenUsed="0"/>
-    <w:lsdException w:name="Colorful Grid Accent 2" w:semiHidden="0" w:uiPriority="73" w:unhideWhenUsed="0"/>
-    <w:lsdException w:name="Light Shading Accent 3" w:semiHidden="0" w:uiPriority="60" w:unhideWhenUsed="0"/>
-    <w:lsdException w:name="Light List Accent 3" w:semiHidden="0" w:uiPriority="61" w:unhideWhenUsed="0"/>
-    <w:lsdException w:name="Light Grid Accent 3" w:semiHidden="0" w:uiPriority="62" w:unhideWhenUsed="0"/>
-    <w:lsdException w:name="Medium Shading 1 Accent 3" w:semiHidden="0" w:uiPriority="63" w:unhideWhenUsed="0"/>
-    <w:lsdException w:name="Medium Shading 2 Accent 3" w:semiHidden="0" w:uiPriority="64" w:unhideWhenUsed="0"/>
-    <w:lsdException w:name="Medium List 1 Accent 3" w:semiHidden="0" w:uiPriority="65" w:unhideWhenUsed="0"/>
-    <w:lsdException w:name="Medium List 2 Accent 3" w:semiHidden="0" w:uiPriority="66" w:unhideWhenUsed="0"/>
-    <w:lsdException w:name="Medium Grid 1 Accent 3" w:semiHidden="0" w:uiPriority="67" w:unhideWhenUsed="0"/>
-    <w:lsdException w:name="Medium Grid 2 Accent 3" w:semiHidden="0" w:uiPriority="68" w:unhideWhenUsed="0"/>
-    <w:lsdException w:name="Medium Grid 3 Accent 3" w:semiHidden="0" w:uiPriority="69" w:unhideWhenUsed="0"/>
-    <w:lsdException w:name="Dark List Accent 3" w:semiHidden="0" w:uiPriority="70" w:unhideWhenUsed="0"/>
-    <w:lsdException w:name="Colorful Shading Accent 3" w:semiHidden="0" w:uiPriority="71" w:unhideWhenUsed="0"/>
-    <w:lsdException w:name="Colorful List Accent 3" w:semiHidden="0" w:uiPriority="72" w:unhideWhenUsed="0"/>
-    <w:lsdException w:name="Colorful Grid Accent 3" w:semiHidden="0" w:uiPriority="73" w:unhideWhenUsed="0"/>
-    <w:lsdException w:name="Light Shading Accent 4" w:semiHidden="0" w:uiPriority="60" w:unhideWhenUsed="0"/>
-    <w:lsdException w:name="Light List Accent 4" w:semiHidden="0" w:uiPriority="61" w:unhideWhenUsed="0"/>
-    <w:lsdException w:name="Light Grid Accent 4" w:semiHidden="0" w:uiPriority="62" w:unhideWhenUsed="0"/>
-    <w:lsdException w:name="Medium Shading 1 Accent 4" w:semiHidden="0" w:uiPriority="63" w:unhideWhenUsed="0"/>
-    <w:lsdException w:name="Medium Shading 2 Accent 4" w:semiHidden="0" w:uiPriority="64" w:unhideWhenUsed="0"/>
-    <w:lsdException w:name="Medium List 1 Accent 4" w:semiHidden="0" w:uiPriority="65" w:unhideWhenUsed="0"/>
-    <w:lsdException w:name="Medium List 2 Accent 4" w:semiHidden="0" w:uiPriority="66" w:unhideWhenUsed="0"/>
-    <w:lsdException w:name="Medium Grid 1 Accent 4" w:semiHidden="0" w:uiPriority="67" w:unhideWhenUsed="0"/>
-    <w:lsdException w:name="Medium Grid 2 Accent 4" w:semiHidden="0" w:uiPriority="68" w:unhideWhenUsed="0"/>
-    <w:lsdException w:name="Medium Grid 3 Accent 4" w:semiHidden="0" w:uiPriority="69" w:unhideWhenUsed="0"/>
-    <w:lsdException w:name="Dark List Accent 4" w:semiHidden="0" w:uiPriority="70" w:unhideWhenUsed="0"/>
-    <w:lsdException w:name="Colorful Shading Accent 4" w:semiHidden="0" w:uiPriority="71" w:unhideWhenUsed="0"/>
-    <w:lsdException w:name="Colorful List Accent 4" w:semiHidden="0" w:uiPriority="72" w:unhideWhenUsed="0"/>
-    <w:lsdException w:name="Colorful Grid Accent 4" w:semiHidden="0" w:uiPriority="73" w:unhideWhenUsed="0"/>
-    <w:lsdException w:name="Light Shading Accent 5" w:semiHidden="0" w:uiPriority="60" w:unhideWhenUsed="0"/>
-    <w:lsdException w:name="Light List Accent 5" w:semiHidden="0" w:uiPriority="61" w:unhideWhenUsed="0"/>
-    <w:lsdException w:name="Light Grid Accent 5" w:semiHidden="0" w:uiPriority="62" w:unhideWhenUsed="0"/>
-    <w:lsdException w:name="Medium Shading 1 Accent 5" w:semiHidden="0" w:uiPriority="63" w:unhideWhenUsed="0"/>
-    <w:lsdException w:name="Medium Shading 2 Accent 5" w:semiHidden="0" w:uiPriority="64" w:unhideWhenUsed="0"/>
-    <w:lsdException w:name="Medium List 1 Accent 5" w:semiHidden="0" w:uiPriority="65" w:unhideWhenUsed="0"/>
-    <w:lsdException w:name="Medium List 2 Accent 5" w:semiHidden="0" w:uiPriority="66" w:unhideWhenUsed="0"/>
-    <w:lsdException w:name="Medium Grid 1 Accent 5" w:semiHidden="0" w:uiPriority="67" w:unhideWhenUsed="0"/>
-    <w:lsdException w:name="Medium Grid 2 Accent 5" w:semiHidden="0" w:uiPriority="68" w:unhideWhenUsed="0"/>
-    <w:lsdException w:name="Medium Grid 3 Accent 5" w:semiHidden="0" w:uiPriority="69" w:unhideWhenUsed="0"/>
-    <w:lsdException w:name="Dark List Accent 5" w:semiHidden="0" w:uiPriority="70" w:unhideWhenUsed="0"/>
-    <w:lsdException w:name="Colorful Shading Accent 5" w:semiHidden="0" w:uiPriority="71" w:unhideWhenUsed="0"/>
-    <w:lsdException w:name="Colorful List Accent 5" w:semiHidden="0" w:uiPriority="72" w:unhideWhenUsed="0"/>
-    <w:lsdException w:name="Colorful Grid Accent 5" w:semiHidden="0" w:uiPriority="73" w:unhideWhenUsed="0"/>
-    <w:lsdException w:name="Light Shading Accent 6" w:semiHidden="0" w:uiPriority="60" w:unhideWhenUsed="0"/>
-    <w:lsdException w:name="Light List Accent 6" w:semiHidden="0" w:uiPriority="61" w:unhideWhenUsed="0"/>
-    <w:lsdException w:name="Light Grid Accent 6" w:semiHidden="0" w:uiPriority="62" w:unhideWhenUsed="0"/>
-    <w:lsdException w:name="Medium Shading 1 Accent 6" w:semiHidden="0" w:uiPriority="63" w:unhideWhenUsed="0"/>
-    <w:lsdException w:name="Medium Shading 2 Accent 6" w:semiHidden="0" w:uiPriority="64" w:unhideWhenUsed="0"/>
-    <w:lsdException w:name="Medium List 1 Accent 6" w:semiHidden="0" w:uiPriority="65" w:unhideWhenUsed="0"/>
-    <w:lsdException w:name="Medium List 2 Accent 6" w:semiHidden="0" w:uiPriority="66" w:unhideWhenUsed="0"/>
-    <w:lsdException w:name="Medium Grid 1 Accent 6" w:semiHidden="0" w:uiPriority="67" w:unhideWhenUsed="0"/>
-    <w:lsdException w:name="Medium Grid 2 Accent 6" w:semiHidden="0" w:uiPriority="68" w:unhideWhenUsed="0"/>
-    <w:lsdException w:name="Medium Grid 3 Accent 6" w:semiHidden="0" w:uiPriority="69" w:unhideWhenUsed="0"/>
-    <w:lsdException w:name="Dark List Accent 6" w:semiHidden="0" w:uiPriority="70" w:unhideWhenUsed="0"/>
-    <w:lsdException w:name="Colorful Shading Accent 6" w:semiHidden="0" w:uiPriority="71" w:unhideWhenUsed="0"/>
-    <w:lsdException w:name="Colorful List Accent 6" w:semiHidden="0" w:uiPriority="72" w:unhideWhenUsed="0"/>
-    <w:lsdException w:name="Colorful Grid Accent 6" w:semiHidden="0" w:uiPriority="73" w:unhideWhenUsed="0"/>
-    <w:lsdException w:name="Subtle Emphasis" w:semiHidden="0" w:uiPriority="19" w:unhideWhenUsed="0" w:qFormat="1"/>
-    <w:lsdException w:name="Intense Emphasis" w:semiHidden="0" w:uiPriority="21" w:unhideWhenUsed="0" w:qFormat="1"/>
-    <w:lsdException w:name="Subtle Reference" w:semiHidden="0" w:uiPriority="31" w:unhideWhenUsed="0" w:qFormat="1"/>
-    <w:lsdException w:name="Intense Reference" w:semiHidden="0" w:uiPriority="32" w:unhideWhenUsed="0" w:qFormat="1"/>
-    <w:lsdException w:name="Book Title" w:semiHidden="0" w:uiPriority="33" w:unhideWhenUsed="0" w:qFormat="1"/>
-    <w:lsdException w:name="Bibliography" w:uiPriority="37"/>
-    <w:lsdException w:name="TOC Heading" w:uiPriority="39" w:qFormat="1"/>
-  </w:latentStyles>
-  <w:style w:type="paragraph" w:default="1" w:styleId="a">
-    <w:name w:val="Normal"/>
-    <w:qFormat/>
-    <w:rsid w:val="003342E1"/>
-    <w:pPr>
-      <w:widowControl w:val="0"/>
-      <w:wordWrap w:val="0"/>
-      <w:autoSpaceDE w:val="0"/>
-      <w:autoSpaceDN w:val="0"/>
-    </w:pPr>
-  </w:style>
-  <w:style w:type="character" w:default="1" w:styleId="a0">
-    <w:name w:val="Default Paragraph Font"/>
-    <w:uiPriority w:val="1"/>
-    <w:semiHidden/>
-    <w:unhideWhenUsed/>
-  </w:style>
-  <w:style w:type="table" w:default="1" w:styleId="a1">
-    <w:name w:val="Normal Table"/>
-    <w:uiPriority w:val="99"/>
-    <w:semiHidden/>
-    <w:unhideWhenUsed/>
-    <w:tblPr>
-      <w:tblInd w:w="0" w:type="dxa"/>
-      <w:tblCellMar>
-        <w:top w:w="0" w:type="dxa"/>
-        <w:left w:w="108" w:type="dxa"/>
-        <w:bottom w:w="0" w:type="dxa"/>
-        <w:right w:w="108" w:type="dxa"/>
-      </w:tblCellMar>
-    </w:tblPr>
-  </w:style>
-  <w:style w:type="numbering" w:default="1" w:styleId="a2">
-    <w:name w:val="No List"/>
-    <w:uiPriority w:val="99"/>
-    <w:semiHidden/>
-    <w:unhideWhenUsed/>
-  </w:style>
-  <w:style w:type="table" w:styleId="a3">
-    <w:name w:val="Table Grid"/>
-    <w:basedOn w:val="a1"/>
-    <w:uiPriority w:val="59"/>
-    <w:rsid w:val="00335744"/>
-    <w:pPr>
-      <w:spacing w:after="0" w:line="240" w:lineRule="auto"/>
-    </w:pPr>
-    <w:tblPr>
-      <w:tblBorders>
-        <w:top w:val="single" w:sz="4" w:space="0" w:color="auto"/>
-        <w:left w:val="single" w:sz="4" w:space="0" w:color="auto"/>
-        <w:bottom w:val="single" w:sz="4" w:space="0" w:color="auto"/>
-        <w:right w:val="single" w:sz="4" w:space="0" w:color="auto"/>
-        <w:insideH w:val="single" w:sz="4" w:space="0" w:color="auto"/>
-        <w:insideV w:val="single" w:sz="4" w:space="0" w:color="auto"/>
-      </w:tblBorders>
-    </w:tblPr>
-  </w:style>
-  <w:style w:type="paragraph" w:styleId="a4">
-    <w:name w:val="Balloon Text"/>
-    <w:basedOn w:val="a"/>
-    <w:link w:val="Char"/>
-    <w:uiPriority w:val="99"/>
-    <w:semiHidden/>
-    <w:unhideWhenUsed/>
-    <w:rsid w:val="00335744"/>
-    <w:pPr>
-      <w:spacing w:after="0" w:line="240" w:lineRule="auto"/>
-    </w:pPr>
-    <w:rPr>
-      <w:rFonts w:asciiTheme="majorHAnsi" w:eastAsiaTheme="majorEastAsia" w:hAnsiTheme="majorHAnsi" w:cstheme="majorBidi"/>
-      <w:sz w:val="18"/>
-      <w:szCs w:val="18"/>
-    </w:rPr>
-  </w:style>
-  <w:style w:type="character" w:customStyle="1" w:styleId="Char">
-    <w:name w:val="풍선 도움말 텍스트 Char"/>
-    <w:basedOn w:val="a0"/>
-    <w:link w:val="a4"/>
-    <w:uiPriority w:val="99"/>
-    <w:semiHidden/>
-    <w:rsid w:val="00335744"/>
-    <w:rPr>
-      <w:rFonts w:asciiTheme="majorHAnsi" w:eastAsiaTheme="majorEastAsia" w:hAnsiTheme="majorHAnsi" w:cstheme="majorBidi"/>
-      <w:sz w:val="18"/>
-      <w:szCs w:val="18"/>
-    </w:rPr>
-  </w:style>
-  <w:style w:type="paragraph" w:customStyle="1" w:styleId="a5">
-    <w:name w:val="인적사항"/>
-    <w:basedOn w:val="a"/>
-    <w:link w:val="Char0"/>
-    <w:qFormat/>
-    <w:rsid w:val="00335744"/>
-    <w:pPr>
-      <w:spacing w:after="0" w:line="252" w:lineRule="auto"/>
-    </w:pPr>
-    <w:rPr>
-      <w:rFonts w:ascii="NanumGothic" w:eastAsia="NanumGothic" w:hAnsi="NanumGothic" w:cs="Times New Roman"/>
-      <w:b/>
-      <w:color w:val="00AFEC"/>
-      <w:sz w:val="17"/>
-      <w:szCs w:val="17"/>
-    </w:rPr>
-  </w:style>
-  <w:style w:type="character" w:customStyle="1" w:styleId="Char0">
-    <w:name w:val="인적사항 Char"/>
-    <w:link w:val="a5"/>
-    <w:rsid w:val="00335744"/>
-    <w:rPr>
-      <w:rFonts w:ascii="NanumGothic" w:eastAsia="NanumGothic" w:hAnsi="NanumGothic" w:cs="Times New Roman"/>
-      <w:b/>
-      <w:color w:val="00AFEC"/>
-      <w:sz w:val="17"/>
-      <w:szCs w:val="17"/>
-    </w:rPr>
-  </w:style>
-  <w:style w:type="paragraph" w:customStyle="1" w:styleId="2">
-    <w:name w:val="스타일2"/>
-    <w:basedOn w:val="a5"/>
-    <w:link w:val="2Char"/>
-    <w:qFormat/>
-    <w:rsid w:val="005C2E6E"/>
-    <w:pPr>
-      <w:spacing w:line="240" w:lineRule="auto"/>
-    </w:pPr>
-    <w:rPr>
-      <w:rFonts w:eastAsiaTheme="minorHAnsi"/>
-      <w:spacing w:val="-10"/>
-      <w:sz w:val="22"/>
-    </w:rPr>
-  </w:style>
-  <w:style w:type="character" w:customStyle="1" w:styleId="2Char">
-    <w:name w:val="스타일2 Char"/>
-    <w:basedOn w:val="Char0"/>
-    <w:link w:val="2"/>
-    <w:rsid w:val="005C2E6E"/>
-    <w:rPr>
-      <w:rFonts w:ascii="NanumGothic" w:eastAsiaTheme="minorHAnsi" w:hAnsi="NanumGothic" w:cs="Times New Roman"/>
-      <w:b/>
-      <w:color w:val="00AFEC"/>
-      <w:spacing w:val="-10"/>
-      <w:sz w:val="22"/>
-      <w:szCs w:val="17"/>
-    </w:rPr>
-  </w:style>
-  <w:style w:type="paragraph" w:customStyle="1" w:styleId="1">
-    <w:name w:val="스타일1"/>
-    <w:basedOn w:val="a5"/>
-    <w:link w:val="1Char"/>
-    <w:qFormat/>
-    <w:rsid w:val="00F23075"/>
-    <w:pPr>
-      <w:spacing w:line="240" w:lineRule="auto"/>
-      <w:jc w:val="left"/>
-    </w:pPr>
-    <w:rPr>
-      <w:rFonts w:ascii="맑은 고딕" w:eastAsiaTheme="minorHAnsi" w:hAnsi="맑은 고딕"/>
-      <w:b w:val="0"/>
-      <w:color w:val="666666"/>
-      <w:spacing w:val="-10"/>
-      <w:sz w:val="16"/>
-      <w:szCs w:val="15"/>
-    </w:rPr>
-  </w:style>
-  <w:style w:type="character" w:customStyle="1" w:styleId="1Char">
-    <w:name w:val="스타일1 Char"/>
-    <w:basedOn w:val="Char0"/>
-    <w:link w:val="1"/>
-    <w:rsid w:val="00F23075"/>
-    <w:rPr>
-      <w:rFonts w:ascii="맑은 고딕" w:eastAsiaTheme="minorHAnsi" w:hAnsi="맑은 고딕" w:cs="Times New Roman"/>
-      <w:b w:val="0"/>
-      <w:color w:val="666666"/>
-      <w:spacing w:val="-10"/>
-      <w:sz w:val="16"/>
-      <w:szCs w:val="15"/>
-    </w:rPr>
-  </w:style>
-  <w:style w:type="paragraph" w:customStyle="1" w:styleId="3">
-    <w:name w:val="스타일3"/>
-    <w:basedOn w:val="2"/>
-    <w:link w:val="3Char"/>
-    <w:qFormat/>
-    <w:rsid w:val="00F23075"/>
-    <w:rPr>
-      <w:noProof/>
-      <w:color w:val="000000"/>
-    </w:rPr>
-  </w:style>
-  <w:style w:type="paragraph" w:styleId="a6">
-    <w:name w:val="header"/>
-    <w:basedOn w:val="a"/>
-    <w:link w:val="Char1"/>
-    <w:uiPriority w:val="99"/>
-    <w:unhideWhenUsed/>
-    <w:rsid w:val="00321454"/>
-    <w:pPr>
-      <w:tabs>
-        <w:tab w:val="center" w:pos="4513"/>
-        <w:tab w:val="right" w:pos="9026"/>
-      </w:tabs>
-      <w:snapToGrid w:val="0"/>
-    </w:pPr>
-  </w:style>
-  <w:style w:type="character" w:customStyle="1" w:styleId="3Char">
-    <w:name w:val="스타일3 Char"/>
-    <w:basedOn w:val="2Char"/>
-    <w:link w:val="3"/>
-    <w:rsid w:val="00F23075"/>
-    <w:rPr>
-      <w:rFonts w:ascii="NanumGothic" w:eastAsiaTheme="minorHAnsi" w:hAnsi="NanumGothic" w:cs="Times New Roman"/>
-      <w:b/>
-      <w:noProof/>
-      <w:color w:val="000000"/>
-      <w:spacing w:val="-10"/>
-      <w:sz w:val="22"/>
-      <w:szCs w:val="17"/>
-    </w:rPr>
-  </w:style>
-  <w:style w:type="character" w:customStyle="1" w:styleId="Char1">
-    <w:name w:val="머리글 Char"/>
-    <w:basedOn w:val="a0"/>
-    <w:link w:val="a6"/>
-    <w:uiPriority w:val="99"/>
-    <w:rsid w:val="00321454"/>
-  </w:style>
-  <w:style w:type="paragraph" w:styleId="a7">
-    <w:name w:val="footer"/>
-    <w:basedOn w:val="a"/>
-    <w:link w:val="Char2"/>
-    <w:uiPriority w:val="99"/>
-    <w:unhideWhenUsed/>
-    <w:rsid w:val="00321454"/>
-    <w:pPr>
-      <w:tabs>
-        <w:tab w:val="center" w:pos="4513"/>
-        <w:tab w:val="right" w:pos="9026"/>
-      </w:tabs>
-      <w:snapToGrid w:val="0"/>
-    </w:pPr>
-  </w:style>
-  <w:style w:type="character" w:customStyle="1" w:styleId="Char2">
-    <w:name w:val="바닥글 Char"/>
-    <w:basedOn w:val="a0"/>
-    <w:link w:val="a7"/>
-    <w:uiPriority w:val="99"/>
-    <w:rsid w:val="00321454"/>
-  </w:style>
-  <w:style w:type="paragraph" w:customStyle="1" w:styleId="a8">
-    <w:name w:val="바탕글"/>
-    <w:basedOn w:val="a"/>
-    <w:rsid w:val="00F70192"/>
-    <w:pPr>
-      <w:spacing w:after="0" w:line="384" w:lineRule="auto"/>
-      <w:textAlignment w:val="baseline"/>
-    </w:pPr>
-    <w:rPr>
-      <w:rFonts w:ascii="한컴바탕" w:eastAsia="굴림" w:hAnsi="굴림" w:cs="굴림"/>
-      <w:color w:val="000000"/>
-      <w:kern w:val="0"/>
-      <w:szCs w:val="20"/>
-    </w:rPr>
-  </w:style>
-  <w:style w:type="paragraph" w:styleId="a9">
-    <w:name w:val="List Paragraph"/>
-    <w:basedOn w:val="a"/>
-    <w:uiPriority w:val="34"/>
-    <w:qFormat/>
-    <w:rsid w:val="002160B2"/>
-    <w:pPr>
-      <w:spacing w:after="160" w:line="256" w:lineRule="auto"/>
-      <w:ind w:leftChars="400" w:left="800"/>
-    </w:pPr>
-  </w:style>
-  <w:style w:type="character" w:styleId="aa">
-    <w:name w:val="Hyperlink"/>
-    <w:basedOn w:val="a0"/>
-    <w:uiPriority w:val="99"/>
-    <w:unhideWhenUsed/>
-    <w:rsid w:val="00D05217"/>
-    <w:rPr>
-      <w:color w:val="0000FF"/>
-      <w:u w:val="single"/>
-    </w:rPr>
-  </w:style>
-  <w:style w:type="character" w:customStyle="1" w:styleId="UnresolvedMention">
-    <w:name w:val="Unresolved Mention"/>
-    <w:basedOn w:val="a0"/>
-    <w:uiPriority w:val="99"/>
-    <w:semiHidden/>
-    <w:unhideWhenUsed/>
-    <w:rsid w:val="00557F95"/>
-    <w:rPr>
-      <w:color w:val="605E5C"/>
-      <w:shd w:val="clear" w:color="auto" w:fill="E1DFDD"/>
-    </w:rPr>
-  </w:style>
-  <w:style w:type="character" w:styleId="ab">
-    <w:name w:val="FollowedHyperlink"/>
-    <w:basedOn w:val="a0"/>
-    <w:uiPriority w:val="99"/>
-    <w:semiHidden/>
-    <w:unhideWhenUsed/>
-    <w:rsid w:val="00D631A6"/>
-    <w:rPr>
-      <w:color w:val="800080" w:themeColor="followedHyperlink"/>
-      <w:u w:val="single"/>
-    </w:rPr>
-  </w:style>
-</w:styles>
-</file>
-
-<file path=word/stylesWithEffects.xml><?xml version="1.0" encoding="utf-8"?>
-<w:styles xmlns:wpc="http://schemas.microsoft.com/office/word/2010/wordprocessingCanvas" xmlns:mc="http://schemas.openxmlformats.org/markup-compatibility/2006" xmlns:o="urn:schemas-microsoft-com:office:office" xmlns:r="http://schemas.openxmlformats.org/officeDocument/2006/relationships" xmlns:m="http://schemas.openxmlformats.org/officeDocument/2006/math" xmlns:v="urn:schemas-microsoft-com:vml" xmlns:wp14="http://schemas.microsoft.com/office/word/2010/wordprocessingDrawing" xmlns:wp="http://schemas.openxmlformats.org/drawingml/2006/wordprocessingDrawing" xmlns:w10="urn:schemas-microsoft-com:office:word" xmlns:w="http://schemas.openxmlformats.org/wordprocessingml/2006/main" xmlns:w14="http://schemas.microsoft.com/office/word/2010/wordml" xmlns:wpg="http://schemas.microsoft.com/office/word/2010/wordprocessingGroup" xmlns:wpi="http://schemas.microsoft.com/office/word/2010/wordprocessingInk" xmlns:wne="http://schemas.microsoft.com/office/word/2006/wordml" xmlns:wps="http://schemas.microsoft.com/office/word/2010/wordprocessingShape" mc:Ignorable="w14 wp14">
-  <w:docDefaults>
-    <w:rPrDefault>
-      <w:rPr>
-        <w:rFonts w:asciiTheme="minorHAnsi" w:eastAsiaTheme="minorEastAsia" w:hAnsiTheme="minorHAnsi" w:cstheme="minorBidi"/>
-        <w:kern w:val="2"/>
-        <w:szCs w:val="22"/>
-        <w:lang w:val="en-US" w:eastAsia="ko-KR" w:bidi="ar-SA"/>
-      </w:rPr>
-    </w:rPrDefault>
-    <w:pPrDefault>
-      <w:pPr>
-        <w:spacing w:after="200" w:line="276" w:lineRule="auto"/>
-        <w:jc w:val="both"/>
-      </w:pPr>
-    </w:pPrDefault>
-  </w:docDefaults>
-  <w:latentStyles w:defLockedState="0" w:defUIPriority="99" w:defSemiHidden="1" w:defUnhideWhenUsed="1" w:defQFormat="0" w:count="267">
-    <w:lsdException w:name="Normal" w:semiHidden="0" w:uiPriority="0" w:unhideWhenUsed="0" w:qFormat="1"/>
-    <w:lsdException w:name="heading 1" w:semiHidden="0" w:uiPriority="9" w:unhideWhenUsed="0" w:qFormat="1"/>
-    <w:lsdException w:name="heading 2" w:uiPriority="9" w:qFormat="1"/>
-    <w:lsdException w:name="heading 3" w:uiPriority="9" w:qFormat="1"/>
-    <w:lsdException w:name="heading 4" w:uiPriority="9" w:qFormat="1"/>
-    <w:lsdException w:name="heading 5" w:uiPriority="9" w:qFormat="1"/>
-    <w:lsdException w:name="heading 6" w:uiPriority="9" w:qFormat="1"/>
-    <w:lsdException w:name="heading 7" w:uiPriority="9" w:qFormat="1"/>
-    <w:lsdException w:name="heading 8" w:uiPriority="9" w:qFormat="1"/>
-    <w:lsdException w:name="heading 9" w:uiPriority="9" w:qFormat="1"/>
-    <w:lsdException w:name="toc 1" w:uiPriority="39"/>
-    <w:lsdException w:name="toc 2" w:uiPriority="39"/>
-    <w:lsdException w:name="toc 3" w:uiPriority="39"/>
-    <w:lsdException w:name="toc 4" w:uiPriority="39"/>
-    <w:lsdException w:name="toc 5" w:uiPriority="39"/>
-    <w:lsdException w:name="toc 6" w:uiPriority="39"/>
-    <w:lsdException w:name="toc 7" w:uiPriority="39"/>
-    <w:lsdException w:name="toc 8" w:uiPriority="39"/>
-    <w:lsdException w:name="toc 9" w:uiPriority="39"/>
-    <w:lsdException w:name="caption" w:uiPriority="35" w:qFormat="1"/>
-    <w:lsdException w:name="Title" w:semiHidden="0" w:uiPriority="10" w:unhideWhenUsed="0" w:qFormat="1"/>
-    <w:lsdException w:name="Default Paragraph Font" w:uiPriority="1"/>
-    <w:lsdException w:name="Subtitle" w:semiHidden="0" w:uiPriority="11" w:unhideWhenUsed="0" w:qFormat="1"/>
-    <w:lsdException w:name="Strong" w:semiHidden="0" w:uiPriority="22" w:unhideWhenUsed="0" w:qFormat="1"/>
-    <w:lsdException w:name="Emphasis" w:semiHidden="0" w:uiPriority="20" w:unhideWhenUsed="0" w:qFormat="1"/>
-    <w:lsdException w:name="Table Grid" w:semiHidden="0" w:uiPriority="59" w:unhideWhenUsed="0"/>
-    <w:lsdException w:name="Placeholder Text" w:unhideWhenUsed="0"/>
-    <w:lsdException w:name="No Spacing" w:semiHidden="0" w:uiPriority="1" w:unhideWhenUsed="0" w:qFormat="1"/>
-    <w:lsdException w:name="Light Shading" w:semiHidden="0" w:uiPriority="60" w:unhideWhenUsed="0"/>
-    <w:lsdException w:name="Light List" w:semiHidden="0" w:uiPriority="61" w:unhideWhenUsed="0"/>
-    <w:lsdException w:name="Light Grid" w:semiHidden="0" w:uiPriority="62" w:unhideWhenUsed="0"/>
-    <w:lsdException w:name="Medium Shading 1" w:semiHidden="0" w:uiPriority="63" w:unhideWhenUsed="0"/>
-    <w:lsdException w:name="Medium Shading 2" w:semiHidden="0" w:uiPriority="64" w:unhideWhenUsed="0"/>
-    <w:lsdException w:name="Medium List 1" w:semiHidden="0" w:uiPriority="65" w:unhideWhenUsed="0"/>
-    <w:lsdException w:name="Medium List 2" w:semiHidden="0" w:uiPriority="66" w:unhideWhenUsed="0"/>
-    <w:lsdException w:name="Medium Grid 1" w:semiHidden="0" w:uiPriority="67" w:unhideWhenUsed="0"/>
-    <w:lsdException w:name="Medium Grid 2" w:semiHidden="0" w:uiPriority="68" w:unhideWhenUsed="0"/>
-    <w:lsdException w:name="Medium Grid 3" w:semiHidden="0" w:uiPriority="69" w:unhideWhenUsed="0"/>
-    <w:lsdException w:name="Dark List" w:semiHidden="0" w:uiPriority="70" w:unhideWhenUsed="0"/>
-    <w:lsdException w:name="Colorful Shading" w:semiHidden="0" w:uiPriority="71" w:unhideWhenUsed="0"/>
-    <w:lsdException w:name="Colorful List" w:semiHidden="0" w:uiPriority="72" w:unhideWhenUsed="0"/>
-    <w:lsdException w:name="Colorful Grid" w:semiHidden="0" w:uiPriority="73" w:unhideWhenUsed="0"/>
-    <w:lsdException w:name="Light Shading Accent 1" w:semiHidden="0" w:uiPriority="60" w:unhideWhenUsed="0"/>
-    <w:lsdException w:name="Light List Accent 1" w:semiHidden="0" w:uiPriority="61" w:unhideWhenUsed="0"/>
-    <w:lsdException w:name="Light Grid Accent 1" w:semiHidden="0" w:uiPriority="62" w:unhideWhenUsed="0"/>
-    <w:lsdException w:name="Medium Shading 1 Accent 1" w:semiHidden="0" w:uiPriority="63" w:unhideWhenUsed="0"/>
-    <w:lsdException w:name="Medium Shading 2 Accent 1" w:semiHidden="0" w:uiPriority="64" w:unhideWhenUsed="0"/>
-    <w:lsdException w:name="Medium List 1 Accent 1" w:semiHidden="0" w:uiPriority="65" w:unhideWhenUsed="0"/>
-    <w:lsdException w:name="Revision" w:unhideWhenUsed="0"/>
-    <w:lsdException w:name="List Paragraph" w:semiHidden="0" w:uiPriority="34" w:unhideWhenUsed="0" w:qFormat="1"/>
-    <w:lsdException w:name="Quote" w:semiHidden="0" w:uiPriority="29" w:unhideWhenUsed="0" w:qFormat="1"/>
-    <w:lsdException w:name="Intense Quote" w:semiHidden="0" w:uiPriority="30" w:unhideWhenUsed="0" w:qFormat="1"/>
-    <w:lsdException w:name="Medium List 2 Accent 1" w:semiHidden="0" w:uiPriority="66" w:unhideWhenUsed="0"/>
-    <w:lsdException w:name="Medium Grid 1 Accent 1" w:semiHidden="0" w:uiPriority="67" w:unhideWhenUsed="0"/>
-    <w:lsdException w:name="Medium Grid 2 Accent 1" w:semiHidden="0" w:uiPriority="68" w:unhideWhenUsed="0"/>
-    <w:lsdException w:name="Medium Grid 3 Accent 1" w:semiHidden="0" w:uiPriority="69" w:unhideWhenUsed="0"/>
-    <w:lsdException w:name="Dark List Accent 1" w:semiHidden="0" w:uiPriority="70" w:unhideWhenUsed="0"/>
-    <w:lsdException w:name="Colorful Shading Accent 1" w:semiHidden="0" w:uiPriority="71" w:unhideWhenUsed="0"/>
-    <w:lsdException w:name="Colorful List Accent 1" w:semiHidden="0" w:uiPriority="72" w:unhideWhenUsed="0"/>
-    <w:lsdException w:name="Colorful Grid Accent 1" w:semiHidden="0" w:uiPriority="73" w:unhideWhenUsed="0"/>
-    <w:lsdException w:name="Light Shading Accent 2" w:semiHidden="0" w:uiPriority="60" w:unhideWhenUsed="0"/>
-    <w:lsdException w:name="Light List Accent 2" w:semiHidden="0" w:uiPriority="61" w:unhideWhenUsed="0"/>
-    <w:lsdException w:name="Light Grid Accent 2" w:semiHidden="0" w:uiPriority="62" w:unhideWhenUsed="0"/>
-    <w:lsdException w:name="Medium Shading 1 Accent 2" w:semiHidden="0" w:uiPriority="63" w:unhideWhenUsed="0"/>
-    <w:lsdException w:name="Medium Shading 2 Accent 2" w:semiHidden="0" w:uiPriority="64" w:unhideWhenUsed="0"/>
-    <w:lsdException w:name="Medium List 1 Accent 2" w:semiHidden="0" w:uiPriority="65" w:unhideWhenUsed="0"/>
-    <w:lsdException w:name="Medium List 2 Accent 2" w:semiHidden="0" w:uiPriority="66" w:unhideWhenUsed="0"/>
-    <w:lsdException w:name="Medium Grid 1 Accent 2" w:semiHidden="0" w:uiPriority="67" w:unhideWhenUsed="0"/>
-    <w:lsdException w:name="Medium Grid 2 Accent 2" w:semiHidden="0" w:uiPriority="68" w:unhideWhenUsed="0"/>
-    <w:lsdException w:name="Medium Grid 3 Accent 2" w:semiHidden="0" w:uiPriority="69" w:unhideWhenUsed="0"/>
-    <w:lsdException w:name="Dark List Accent 2" w:semiHidden="0" w:uiPriority="70" w:unhideWhenUsed="0"/>
-    <w:lsdException w:name="Colorful Shading Accent 2" w:semiHidden="0" w:uiPriority="71" w:unhideWhenUsed="0"/>
-    <w:lsdException w:name="Colorful List Accent 2" w:semiHidden="0" w:uiPriority="72" w:unhideWhenUsed="0"/>
-    <w:lsdException w:name="Colorful Grid Accent 2" w:semiHidden="0" w:uiPriority="73" w:unhideWhenUsed="0"/>
-    <w:lsdException w:name="Light Shading Accent 3" w:semiHidden="0" w:uiPriority="60" w:unhideWhenUsed="0"/>
-    <w:lsdException w:name="Light List Accent 3" w:semiHidden="0" w:uiPriority="61" w:unhideWhenUsed="0"/>
-    <w:lsdException w:name="Light Grid Accent 3" w:semiHidden="0" w:uiPriority="62" w:unhideWhenUsed="0"/>
-    <w:lsdException w:name="Medium Shading 1 Accent 3" w:semiHidden="0" w:uiPriority="63" w:unhideWhenUsed="0"/>
-    <w:lsdException w:name="Medium Shading 2 Accent 3" w:semiHidden="0" w:uiPriority="64" w:unhideWhenUsed="0"/>
-    <w:lsdException w:name="Medium List 1 Accent 3" w:semiHidden="0" w:uiPriority="65" w:unhideWhenUsed="0"/>
-    <w:lsdException w:name="Medium List 2 Accent 3" w:semiHidden="0" w:uiPriority="66" w:unhideWhenUsed="0"/>
-    <w:lsdException w:name="Medium Grid 1 Accent 3" w:semiHidden="0" w:uiPriority="67" w:unhideWhenUsed="0"/>
-    <w:lsdException w:name="Medium Grid 2 Accent 3" w:semiHidden="0" w:uiPriority="68" w:unhideWhenUsed="0"/>
-    <w:lsdException w:name="Medium Grid 3 Accent 3" w:semiHidden="0" w:uiPriority="69" w:unhideWhenUsed="0"/>
-    <w:lsdException w:name="Dark List Accent 3" w:semiHidden="0" w:uiPriority="70" w:unhideWhenUsed="0"/>
-    <w:lsdException w:name="Colorful Shading Accent 3" w:semiHidden="0" w:uiPriority="71" w:unhideWhenUsed="0"/>
-    <w:lsdException w:name="Colorful List Accent 3" w:semiHidden="0" w:uiPriority="72" w:unhideWhenUsed="0"/>
-    <w:lsdException w:name="Colorful Grid Accent 3" w:semiHidden="0" w:uiPriority="73" w:unhideWhenUsed="0"/>
-    <w:lsdException w:name="Light Shading Accent 4" w:semiHidden="0" w:uiPriority="60" w:unhideWhenUsed="0"/>
-    <w:lsdException w:name="Light List Accent 4" w:semiHidden="0" w:uiPriority="61" w:unhideWhenUsed="0"/>
-    <w:lsdException w:name="Light Grid Accent 4" w:semiHidden="0" w:uiPriority="62" w:unhideWhenUsed="0"/>
-    <w:lsdException w:name="Medium Shading 1 Accent 4" w:semiHidden="0" w:uiPriority="63" w:unhideWhenUsed="0"/>
-    <w:lsdException w:name="Medium Shading 2 Accent 4" w:semiHidden="0" w:uiPriority="64" w:unhideWhenUsed="0"/>
-    <w:lsdException w:name="Medium List 1 Accent 4" w:semiHidden="0" w:uiPriority="65" w:unhideWhenUsed="0"/>
-    <w:lsdException w:name="Medium List 2 Accent 4" w:semiHidden="0" w:uiPriority="66" w:unhideWhenUsed="0"/>
-    <w:lsdException w:name="Medium Grid 1 Accent 4" w:semiHidden="0" w:uiPriority="67" w:unhideWhenUsed="0"/>
-    <w:lsdException w:name="Medium Grid 2 Accent 4" w:semiHidden="0" w:uiPriority="68" w:unhideWhenUsed="0"/>
-    <w:lsdException w:name="Medium Grid 3 Accent 4" w:semiHidden="0" w:uiPriority="69" w:unhideWhenUsed="0"/>
-    <w:lsdException w:name="Dark List Accent 4" w:semiHidden="0" w:uiPriority="70" w:unhideWhenUsed="0"/>
-    <w:lsdException w:name="Colorful Shading Accent 4" w:semiHidden="0" w:uiPriority="71" w:unhideWhenUsed="0"/>
-    <w:lsdException w:name="Colorful List Accent 4" w:semiHidden="0" w:uiPriority="72" w:unhideWhenUsed="0"/>
-    <w:lsdException w:name="Colorful Grid Accent 4" w:semiHidden="0" w:uiPriority="73" w:unhideWhenUsed="0"/>
-    <w:lsdException w:name="Light Shading Accent 5" w:semiHidden="0" w:uiPriority="60" w:unhideWhenUsed="0"/>
-    <w:lsdException w:name="Light List Accent 5" w:semiHidden="0" w:uiPriority="61" w:unhideWhenUsed="0"/>
-    <w:lsdException w:name="Light Grid Accent 5" w:semiHidden="0" w:uiPriority="62" w:unhideWhenUsed="0"/>
-    <w:lsdException w:name="Medium Shading 1 Accent 5" w:semiHidden="0" w:uiPriority="63" w:unhideWhenUsed="0"/>
-    <w:lsdException w:name="Medium Shading 2 Accent 5" w:semiHidden="0" w:uiPriority="64" w:unhideWhenUsed="0"/>
-    <w:lsdException w:name="Medium List 1 Accent 5" w:semiHidden="0" w:uiPriority="65" w:unhideWhenUsed="0"/>
-    <w:lsdException w:name="Medium List 2 Accent 5" w:semiHidden="0" w:uiPriority="66" w:unhideWhenUsed="0"/>
-    <w:lsdException w:name="Medium Grid 1 Accent 5" w:semiHidden="0" w:uiPriority="67" w:unhideWhenUsed="0"/>
-    <w:lsdException w:name="Medium Grid 2 Accent 5" w:semiHidden="0" w:uiPriority="68" w:unhideWhenUsed="0"/>
-    <w:lsdException w:name="Medium Grid 3 Accent 5" w:semiHidden="0" w:uiPriority="69" w:unhideWhenUsed="0"/>
-    <w:lsdException w:name="Dark List Accent 5" w:semiHidden="0" w:uiPriority="70" w:unhideWhenUsed="0"/>
-    <w:lsdException w:name="Colorful Shading Accent 5" w:semiHidden="0" w:uiPriority="71" w:unhideWhenUsed="0"/>
-    <w:lsdException w:name="Colorful List Accent 5" w:semiHidden="0" w:uiPriority="72" w:unhideWhenUsed="0"/>
-    <w:lsdException w:name="Colorful Grid Accent 5" w:semiHidden="0" w:uiPriority="73" w:unhideWhenUsed="0"/>
-    <w:lsdException w:name="Light Shading Accent 6" w:semiHidden="0" w:uiPriority="60" w:unhideWhenUsed="0"/>
-    <w:lsdException w:name="Light List Accent 6" w:semiHidden="0" w:uiPriority="61" w:unhideWhenUsed="0"/>
-    <w:lsdException w:name="Light Grid Accent 6" w:semiHidden="0" w:uiPriority="62" w:unhideWhenUsed="0"/>
-    <w:lsdException w:name="Medium Shading 1 Accent 6" w:semiHidden="0" w:uiPriority="63" w:unhideWhenUsed="0"/>
-    <w:lsdException w:name="Medium Shading 2 Accent 6" w:semiHidden="0" w:uiPriority="64" w:unhideWhenUsed="0"/>
-    <w:lsdException w:name="Medium List 1 Accent 6" w:semiHidden="0" w:uiPriority="65" w:unhideWhenUsed="0"/>
-    <w:lsdException w:name="Medium List 2 Accent 6" w:semiHidden="0" w:uiPriority="66" w:unhideWhenUsed="0"/>
-    <w:lsdException w:name="Medium Grid 1 Accent 6" w:semiHidden="0" w:uiPriority="67" w:unhideWhenUsed="0"/>
-    <w:lsdException w:name="Medium Grid 2 Accent 6" w:semiHidden="0" w:uiPriority="68" w:unhideWhenUsed="0"/>
-    <w:lsdException w:name="Medium Grid 3 Accent 6" w:semiHidden="0" w:uiPriority="69" w:unhideWhenUsed="0"/>
-    <w:lsdException w:name="Dark List Accent 6" w:semiHidden="0" w:uiPriority="70" w:unhideWhenUsed="0"/>
-    <w:lsdException w:name="Colorful Shading Accent 6" w:semiHidden="0" w:uiPriority="71" w:unhideWhenUsed="0"/>
-    <w:lsdException w:name="Colorful List Accent 6" w:semiHidden="0" w:uiPriority="72" w:unhideWhenUsed="0"/>
-    <w:lsdException w:name="Colorful Grid Accent 6" w:semiHidden="0" w:uiPriority="73" w:unhideWhenUsed="0"/>
-    <w:lsdException w:name="Subtle Emphasis" w:semiHidden="0" w:uiPriority="19" w:unhideWhenUsed="0" w:qFormat="1"/>
-    <w:lsdException w:name="Intense Emphasis" w:semiHidden="0" w:uiPriority="21" w:unhideWhenUsed="0" w:qFormat="1"/>
-    <w:lsdException w:name="Subtle Reference" w:semiHidden="0" w:uiPriority="31" w:unhideWhenUsed="0" w:qFormat="1"/>
-    <w:lsdException w:name="Intense Reference" w:semiHidden="0" w:uiPriority="32" w:unhideWhenUsed="0" w:qFormat="1"/>
-    <w:lsdException w:name="Book Title" w:semiHidden="0" w:uiPriority="33" w:unhideWhenUsed="0" w:qFormat="1"/>
-    <w:lsdException w:name="Bibliography" w:uiPriority="37"/>
-    <w:lsdException w:name="TOC Heading" w:uiPriority="39" w:qFormat="1"/>
+  <w:latentStyles w:defLockedState="0" w:defUIPriority="99" w:defSemiHidden="0" w:defUnhideWhenUsed="0" w:defQFormat="0" w:count="371">
+    <w:lsdException w:name="Normal" w:uiPriority="0" w:qFormat="1"/>
+    <w:lsdException w:name="heading 1" w:uiPriority="9" w:qFormat="1"/>
+    <w:lsdException w:name="heading 2" w:semiHidden="1" w:uiPriority="9" w:unhideWhenUsed="1" w:qFormat="1"/>
+    <w:lsdException w:name="heading 3" w:semiHidden="1" w:uiPriority="9" w:unhideWhenUsed="1" w:qFormat="1"/>
+    <w:lsdException w:name="heading 4" w:semiHidden="1" w:uiPriority="9" w:unhideWhenUsed="1" w:qFormat="1"/>
+    <w:lsdException w:name="heading 5" w:semiHidden="1" w:uiPriority="9" w:unhideWhenUsed="1" w:qFormat="1"/>
+    <w:lsdException w:name="heading 6" w:semiHidden="1" w:uiPriority="9" w:unhideWhenUsed="1" w:qFormat="1"/>
+    <w:lsdException w:name="heading 7" w:semiHidden="1" w:uiPriority="9" w:unhideWhenUsed="1" w:qFormat="1"/>
+    <w:lsdException w:name="heading 8" w:semiHidden="1" w:uiPriority="9" w:unhideWhenUsed="1" w:qFormat="1"/>
+    <w:lsdException w:name="heading 9" w:semiHidden="1" w:uiPriority="9" w:unhideWhenUsed="1" w:qFormat="1"/>
+    <w:lsdException w:name="index 1" w:semiHidden="1" w:unhideWhenUsed="1"/>
+    <w:lsdException w:name="index 2" w:semiHidden="1" w:unhideWhenUsed="1"/>
+    <w:lsdException w:name="index 3" w:semiHidden="1" w:unhideWhenUsed="1"/>
+    <w:lsdException w:name="index 4" w:semiHidden="1" w:unhideWhenUsed="1"/>
+    <w:lsdException w:name="index 5" w:semiHidden="1" w:unhideWhenUsed="1"/>
+    <w:lsdException w:name="index 6" w:semiHidden="1" w:unhideWhenUsed="1"/>
+    <w:lsdException w:name="index 7" w:semiHidden="1" w:unhideWhenUsed="1"/>
+    <w:lsdException w:name="index 8" w:semiHidden="1" w:unhideWhenUsed="1"/>
+    <w:lsdException w:name="index 9" w:semiHidden="1" w:unhideWhenUsed="1"/>
+    <w:lsdException w:name="toc 1" w:semiHidden="1" w:uiPriority="39" w:unhideWhenUsed="1"/>
+    <w:lsdException w:name="toc 2" w:semiHidden="1" w:uiPriority="39" w:unhideWhenUsed="1"/>
+    <w:lsdException w:name="toc 3" w:semiHidden="1" w:uiPriority="39" w:unhideWhenUsed="1"/>
+    <w:lsdException w:name="toc 4" w:semiHidden="1" w:uiPriority="39" w:unhideWhenUsed="1"/>
+    <w:lsdException w:name="toc 5" w:semiHidden="1" w:uiPriority="39" w:unhideWhenUsed="1"/>
+    <w:lsdException w:name="toc 6" w:semiHidden="1" w:uiPriority="39" w:unhideWhenUsed="1"/>
+    <w:lsdException w:name="toc 7" w:semiHidden="1" w:uiPriority="39" w:unhideWhenUsed="1"/>
+    <w:lsdException w:name="toc 8" w:semiHidden="1" w:uiPriority="39" w:unhideWhenUsed="1"/>
+    <w:lsdException w:name="toc 9" w:semiHidden="1" w:uiPriority="39" w:unhideWhenUsed="1"/>
+    <w:lsdException w:name="Normal Indent" w:semiHidden="1" w:unhideWhenUsed="1"/>
+    <w:lsdException w:name="footnote text" w:semiHidden="1" w:unhideWhenUsed="1"/>
+    <w:lsdException w:name="annotation text" w:semiHidden="1" w:unhideWhenUsed="1"/>
+    <w:lsdException w:name="header" w:semiHidden="1" w:unhideWhenUsed="1"/>
+    <w:lsdException w:name="footer" w:semiHidden="1" w:unhideWhenUsed="1"/>
+    <w:lsdException w:name="index heading" w:semiHidden="1" w:unhideWhenUsed="1"/>
+    <w:lsdException w:name="caption" w:semiHidden="1" w:uiPriority="35" w:unhideWhenUsed="1" w:qFormat="1"/>
+    <w:lsdException w:name="table of figures" w:semiHidden="1" w:unhideWhenUsed="1"/>
+    <w:lsdException w:name="envelope address" w:semiHidden="1" w:unhideWhenUsed="1"/>
+    <w:lsdException w:name="envelope return" w:semiHidden="1" w:unhideWhenUsed="1"/>
+    <w:lsdException w:name="footnote reference" w:semiHidden="1" w:unhideWhenUsed="1"/>
+    <w:lsdException w:name="annotation reference" w:semiHidden="1" w:unhideWhenUsed="1"/>
+    <w:lsdException w:name="line number" w:semiHidden="1" w:unhideWhenUsed="1"/>
+    <w:lsdException w:name="page number" w:semiHidden="1" w:unhideWhenUsed="1"/>
+    <w:lsdException w:name="endnote reference" w:semiHidden="1" w:unhideWhenUsed="1"/>
+    <w:lsdException w:name="endnote text" w:semiHidden="1" w:unhideWhenUsed="1"/>
+    <w:lsdException w:name="table of authorities" w:semiHidden="1" w:unhideWhenUsed="1"/>
+    <w:lsdException w:name="macro" w:semiHidden="1" w:unhideWhenUsed="1"/>
+    <w:lsdException w:name="toa heading" w:semiHidden="1" w:unhideWhenUsed="1"/>
+    <w:lsdException w:name="List" w:semiHidden="1" w:unhideWhenUsed="1"/>
+    <w:lsdException w:name="List Bullet" w:semiHidden="1" w:unhideWhenUsed="1"/>
+    <w:lsdException w:name="List Number" w:semiHidden="1" w:unhideWhenUsed="1"/>
+    <w:lsdException w:name="List 2" w:semiHidden="1" w:unhideWhenUsed="1"/>
+    <w:lsdException w:name="List 3" w:semiHidden="1" w:unhideWhenUsed="1"/>
+    <w:lsdException w:name="List 4" w:semiHidden="1" w:unhideWhenUsed="1"/>
+    <w:lsdException w:name="List 5" w:semiHidden="1" w:unhideWhenUsed="1"/>
+    <w:lsdException w:name="List Bullet 2" w:semiHidden="1" w:unhideWhenUsed="1"/>
+    <w:lsdException w:name="List Bullet 3" w:semiHidden="1" w:unhideWhenUsed="1"/>
+    <w:lsdException w:name="List Bullet 4" w:semiHidden="1" w:unhideWhenUsed="1"/>
+    <w:lsdException w:name="List Bullet 5" w:semiHidden="1" w:unhideWhenUsed="1"/>
+    <w:lsdException w:name="List Number 2" w:semiHidden="1" w:unhideWhenUsed="1"/>
+    <w:lsdException w:name="List Number 3" w:semiHidden="1" w:unhideWhenUsed="1"/>
+    <w:lsdException w:name="List Number 4" w:semiHidden="1" w:unhideWhenUsed="1"/>
+    <w:lsdException w:name="List Number 5" w:semiHidden="1" w:unhideWhenUsed="1"/>
+    <w:lsdException w:name="Title" w:uiPriority="10" w:qFormat="1"/>
+    <w:lsdException w:name="Closing" w:semiHidden="1" w:unhideWhenUsed="1"/>
+    <w:lsdException w:name="Signature" w:semiHidden="1" w:unhideWhenUsed="1"/>
+    <w:lsdException w:name="Default Paragraph Font" w:semiHidden="1" w:uiPriority="1" w:unhideWhenUsed="1"/>
+    <w:lsdException w:name="Body Text" w:semiHidden="1" w:unhideWhenUsed="1"/>
+    <w:lsdException w:name="Body Text Indent" w:semiHidden="1" w:unhideWhenUsed="1"/>
+    <w:lsdException w:name="List Continue" w:semiHidden="1" w:unhideWhenUsed="1"/>
+    <w:lsdException w:name="List Continue 2" w:semiHidden="1" w:unhideWhenUsed="1"/>
+    <w:lsdException w:name="List Continue 3" w:semiHidden="1" w:unhideWhenUsed="1"/>
+    <w:lsdException w:name="List Continue 4" w:semiHidden="1" w:unhideWhenUsed="1"/>
+    <w:lsdException w:name="List Continue 5" w:semiHidden="1" w:unhideWhenUsed="1"/>
+    <w:lsdException w:name="Message Header" w:semiHidden="1" w:unhideWhenUsed="1"/>
+    <w:lsdException w:name="Subtitle" w:uiPriority="11" w:qFormat="1"/>
+    <w:lsdException w:name="Salutation" w:semiHidden="1" w:unhideWhenUsed="1"/>
+    <w:lsdException w:name="Date" w:semiHidden="1" w:unhideWhenUsed="1"/>
+    <w:lsdException w:name="Body Text First Indent" w:semiHidden="1" w:unhideWhenUsed="1"/>
+    <w:lsdException w:name="Body Text First Indent 2" w:semiHidden="1" w:unhideWhenUsed="1"/>
+    <w:lsdException w:name="Note Heading" w:semiHidden="1" w:unhideWhenUsed="1"/>
+    <w:lsdException w:name="Body Text 2" w:semiHidden="1" w:unhideWhenUsed="1"/>
+    <w:lsdException w:name="Body Text 3" w:semiHidden="1" w:unhideWhenUsed="1"/>
+    <w:lsdException w:name="Body Text Indent 2" w:semiHidden="1" w:unhideWhenUsed="1"/>
+    <w:lsdException w:name="Body Text Indent 3" w:semiHidden="1" w:unhideWhenUsed="1"/>
+    <w:lsdException w:name="Block Text" w:semiHidden="1" w:unhideWhenUsed="1"/>
+    <w:lsdException w:name="Hyperlink" w:semiHidden="1" w:unhideWhenUsed="1"/>
+    <w:lsdException w:name="FollowedHyperlink" w:semiHidden="1" w:unhideWhenUsed="1"/>
+    <w:lsdException w:name="Strong" w:uiPriority="22" w:qFormat="1"/>
+    <w:lsdException w:name="Emphasis" w:uiPriority="20" w:qFormat="1"/>
+    <w:lsdException w:name="Document Map" w:semiHidden="1" w:unhideWhenUsed="1"/>
+    <w:lsdException w:name="Plain Text" w:semiHidden="1" w:unhideWhenUsed="1"/>
+    <w:lsdException w:name="E-mail Signature" w:semiHidden="1" w:unhideWhenUsed="1"/>
+    <w:lsdException w:name="HTML Top of Form" w:semiHidden="1" w:unhideWhenUsed="1"/>
+    <w:lsdException w:name="HTML Bottom of Form" w:semiHidden="1" w:unhideWhenUsed="1"/>
+    <w:lsdException w:name="Normal (Web)" w:semiHidden="1" w:unhideWhenUsed="1"/>
+    <w:lsdException w:name="HTML Acronym" w:semiHidden="1" w:unhideWhenUsed="1"/>
+    <w:lsdException w:name="HTML Address" w:semiHidden="1" w:unhideWhenUsed="1"/>
+    <w:lsdException w:name="HTML Cite" w:semiHidden="1" w:unhideWhenUsed="1"/>
+    <w:lsdException w:name="HTML Code" w:semiHidden="1" w:unhideWhenUsed="1"/>
+    <w:lsdException w:name="HTML Definition" w:semiHidden="1" w:unhideWhenUsed="1"/>
+    <w:lsdException w:name="HTML Keyboard" w:semiHidden="1" w:unhideWhenUsed="1"/>
+    <w:lsdException w:name="HTML Preformatted" w:semiHidden="1" w:unhideWhenUsed="1"/>
+    <w:lsdException w:name="HTML Sample" w:semiHidden="1" w:unhideWhenUsed="1"/>
+    <w:lsdException w:name="HTML Typewriter" w:semiHidden="1" w:unhideWhenUsed="1"/>
+    <w:lsdException w:name="HTML Variable" w:semiHidden="1" w:unhideWhenUsed="1"/>
+    <w:lsdException w:name="Normal Table" w:semiHidden="1" w:unhideWhenUsed="1"/>
+    <w:lsdException w:name="annotation subject" w:semiHidden="1" w:unhideWhenUsed="1"/>
+    <w:lsdException w:name="No List" w:semiHidden="1" w:unhideWhenUsed="1"/>
+    <w:lsdException w:name="Outline List 1" w:semiHidden="1" w:unhideWhenUsed="1"/>
+    <w:lsdException w:name="Outline List 2" w:semiHidden="1" w:unhideWhenUsed="1"/>
+    <w:lsdException w:name="Outline List 3" w:semiHidden="1" w:unhideWhenUsed="1"/>
+    <w:lsdException w:name="Table Simple 1" w:semiHidden="1" w:unhideWhenUsed="1"/>
+    <w:lsdException w:name="Table Simple 2" w:semiHidden="1" w:unhideWhenUsed="1"/>
+    <w:lsdException w:name="Table Simple 3" w:semiHidden="1" w:unhideWhenUsed="1"/>
+    <w:lsdException w:name="Table Classic 1" w:semiHidden="1" w:unhideWhenUsed="1"/>
+    <w:lsdException w:name="Table Classic 2" w:semiHidden="1" w:unhideWhenUsed="1"/>
+    <w:lsdException w:name="Table Classic 3" w:semiHidden="1" w:unhideWhenUsed="1"/>
+    <w:lsdException w:name="Table Classic 4" w:semiHidden="1" w:unhideWhenUsed="1"/>
+    <w:lsdException w:name="Table Colorful 1" w:semiHidden="1" w:unhideWhenUsed="1"/>
+    <w:lsdException w:name="Table Colorful 2" w:semiHidden="1" w:unhideWhenUsed="1"/>
+    <w:lsdException w:name="Table Colorful 3" w:semiHidden="1" w:unhideWhenUsed="1"/>
+    <w:lsdException w:name="Table Columns 1" w:semiHidden="1" w:unhideWhenUsed="1"/>
+    <w:lsdException w:name="Table Columns 2" w:semiHidden="1" w:unhideWhenUsed="1"/>
+    <w:lsdException w:name="Table Columns 3" w:semiHidden="1" w:unhideWhenUsed="1"/>
+    <w:lsdException w:name="Table Columns 4" w:semiHidden="1" w:unhideWhenUsed="1"/>
+    <w:lsdException w:name="Table Columns 5" w:semiHidden="1" w:unhideWhenUsed="1"/>
+    <w:lsdException w:name="Table Grid 1" w:semiHidden="1" w:unhideWhenUsed="1"/>
+    <w:lsdException w:name="Table Grid 2" w:semiHidden="1" w:unhideWhenUsed="1"/>
+    <w:lsdException w:name="Table Grid 3" w:semiHidden="1" w:unhideWhenUsed="1"/>
+    <w:lsdException w:name="Table Grid 4" w:semiHidden="1" w:unhideWhenUsed="1"/>
+    <w:lsdException w:name="Table Grid 5" w:semiHidden="1" w:unhideWhenUsed="1"/>
+    <w:lsdException w:name="Table Grid 6" w:semiHidden="1" w:unhideWhenUsed="1"/>
+    <w:lsdException w:name="Table Grid 7" w:semiHidden="1" w:unhideWhenUsed="1"/>
+    <w:lsdException w:name="Table Grid 8" w:semiHidden="1" w:unhideWhenUsed="1"/>
+    <w:lsdException w:name="Table List 1" w:semiHidden="1" w:unhideWhenUsed="1"/>
+    <w:lsdException w:name="Table List 2" w:semiHidden="1" w:unhideWhenUsed="1"/>
+    <w:lsdException w:name="Table List 3" w:semiHidden="1" w:unhideWhenUsed="1"/>
+    <w:lsdException w:name="Table List 4" w:semiHidden="1" w:unhideWhenUsed="1"/>
+    <w:lsdException w:name="Table List 5" w:semiHidden="1" w:unhideWhenUsed="1"/>
+    <w:lsdException w:name="Table List 6" w:semiHidden="1" w:unhideWhenUsed="1"/>
+    <w:lsdException w:name="Table List 7" w:semiHidden="1" w:unhideWhenUsed="1"/>
+    <w:lsdException w:name="Table List 8" w:semiHidden="1" w:unhideWhenUsed="1"/>
+    <w:lsdException w:name="Table 3D effects 1" w:semiHidden="1" w:unhideWhenUsed="1"/>
+    <w:lsdException w:name="Table 3D effects 2" w:semiHidden="1" w:unhideWhenUsed="1"/>
+    <w:lsdException w:name="Table 3D effects 3" w:semiHidden="1" w:unhideWhenUsed="1"/>
+    <w:lsdException w:name="Table Contemporary" w:semiHidden="1" w:unhideWhenUsed="1"/>
+    <w:lsdException w:name="Table Elegant" w:semiHidden="1" w:unhideWhenUsed="1"/>
+    <w:lsdException w:name="Table Professional" w:semiHidden="1" w:unhideWhenUsed="1"/>
+    <w:lsdException w:name="Table Subtle 1" w:semiHidden="1" w:unhideWhenUsed="1"/>
+    <w:lsdException w:name="Table Subtle 2" w:semiHidden="1" w:unhideWhenUsed="1"/>
+    <w:lsdException w:name="Table Web 1" w:semiHidden="1" w:unhideWhenUsed="1"/>
+    <w:lsdException w:name="Table Web 2" w:semiHidden="1" w:unhideWhenUsed="1"/>
+    <w:lsdException w:name="Table Web 3" w:semiHidden="1" w:unhideWhenUsed="1"/>
+    <w:lsdException w:name="Balloon Text" w:semiHidden="1" w:unhideWhenUsed="1"/>
+    <w:lsdException w:name="Table Grid" w:uiPriority="59"/>
+    <w:lsdException w:name="Table Theme" w:semiHidden="1" w:unhideWhenUsed="1"/>
+    <w:lsdException w:name="Placeholder Text" w:semiHidden="1"/>
+    <w:lsdException w:name="No Spacing" w:uiPriority="1" w:qFormat="1"/>
+    <w:lsdException w:name="Light Shading" w:uiPriority="60"/>
+    <w:lsdException w:name="Light List" w:uiPriority="61"/>
+    <w:lsdException w:name="Light Grid" w:uiPriority="62"/>
+    <w:lsdException w:name="Medium Shading 1" w:uiPriority="63"/>
+    <w:lsdException w:name="Medium Shading 2" w:uiPriority="64"/>
+    <w:lsdException w:name="Medium List 1" w:uiPriority="65"/>
+    <w:lsdException w:name="Medium List 2" w:uiPriority="66"/>
+    <w:lsdException w:name="Medium Grid 1" w:uiPriority="67"/>
+    <w:lsdException w:name="Medium Grid 2" w:uiPriority="68"/>
+    <w:lsdException w:name="Medium Grid 3" w:uiPriority="69"/>
+    <w:lsdException w:name="Dark List" w:uiPriority="70"/>
+    <w:lsdException w:name="Colorful Shading" w:uiPriority="71"/>
+    <w:lsdException w:name="Colorful List" w:uiPriority="72"/>
+    <w:lsdException w:name="Colorful Grid" w:uiPriority="73"/>
+    <w:lsdException w:name="Light Shading Accent 1" w:uiPriority="60"/>
+    <w:lsdException w:name="Light List Accent 1" w:uiPriority="61"/>
+    <w:lsdException w:name="Light Grid Accent 1" w:uiPriority="62"/>
+    <w:lsdException w:name="Medium Shading 1 Accent 1" w:uiPriority="63"/>
+    <w:lsdException w:name="Medium Shading 2 Accent 1" w:uiPriority="64"/>
+    <w:lsdException w:name="Medium List 1 Accent 1" w:uiPriority="65"/>
+    <w:lsdException w:name="Revision" w:semiHidden="1"/>
+    <w:lsdException w:name="List Paragraph" w:uiPriority="34" w:qFormat="1"/>
+    <w:lsdException w:name="Quote" w:uiPriority="29" w:qFormat="1"/>
+    <w:lsdException w:name="Intense Quote" w:uiPriority="30" w:qFormat="1"/>
+    <w:lsdException w:name="Medium List 2 Accent 1" w:uiPriority="66"/>
+    <w:lsdException w:name="Medium Grid 1 Accent 1" w:uiPriority="67"/>
+    <w:lsdException w:name="Medium Grid 2 Accent 1" w:uiPriority="68"/>
+    <w:lsdException w:name="Medium Grid 3 Accent 1" w:uiPriority="69"/>
+    <w:lsdException w:name="Dark List Accent 1" w:uiPriority="70"/>
+    <w:lsdException w:name="Colorful Shading Accent 1" w:uiPriority="71"/>
+    <w:lsdException w:name="Colorful List Accent 1" w:uiPriority="72"/>
+    <w:lsdException w:name="Colorful Grid Accent 1" w:uiPriority="73"/>
+    <w:lsdException w:name="Light Shading Accent 2" w:uiPriority="60"/>
+    <w:lsdException w:name="Light List Accent 2" w:uiPriority="61"/>
+    <w:lsdException w:name="Light Grid Accent 2" w:uiPriority="62"/>
+    <w:lsdException w:name="Medium Shading 1 Accent 2" w:uiPriority="63"/>
+    <w:lsdException w:name="Medium Shading 2 Accent 2" w:uiPriority="64"/>
+    <w:lsdException w:name="Medium List 1 Accent 2" w:uiPriority="65"/>
+    <w:lsdException w:name="Medium List 2 Accent 2" w:uiPriority="66"/>
+    <w:lsdException w:name="Medium Grid 1 Accent 2" w:uiPriority="67"/>
+    <w:lsdException w:name="Medium Grid 2 Accent 2" w:uiPriority="68"/>
+    <w:lsdException w:name="Medium Grid 3 Accent 2" w:uiPriority="69"/>
+    <w:lsdException w:name="Dark List Accent 2" w:uiPriority="70"/>
+    <w:lsdException w:name="Colorful Shading Accent 2" w:uiPriority="71"/>
+    <w:lsdException w:name="Colorful List Accent 2" w:uiPriority="72"/>
+    <w:lsdException w:name="Colorful Grid Accent 2" w:uiPriority="73"/>
+    <w:lsdException w:name="Light Shading Accent 3" w:uiPriority="60"/>
+    <w:lsdException w:name="Light List Accent 3" w:uiPriority="61"/>
+    <w:lsdException w:name="Light Grid Accent 3" w:uiPriority="62"/>
+    <w:lsdException w:name="Medium Shading 1 Accent 3" w:uiPriority="63"/>
+    <w:lsdException w:name="Medium Shading 2 Accent 3" w:uiPriority="64"/>
+    <w:lsdException w:name="Medium List 1 Accent 3" w:uiPriority="65"/>
+    <w:lsdException w:name="Medium List 2 Accent 3" w:uiPriority="66"/>
+    <w:lsdException w:name="Medium Grid 1 Accent 3" w:uiPriority="67"/>
+    <w:lsdException w:name="Medium Grid 2 Accent 3" w:uiPriority="68"/>
+    <w:lsdException w:name="Medium Grid 3 Accent 3" w:uiPriority="69"/>
+    <w:lsdException w:name="Dark List Accent 3" w:uiPriority="70"/>
+    <w:lsdException w:name="Colorful Shading Accent 3" w:uiPriority="71"/>
+    <w:lsdException w:name="Colorful List Accent 3" w:uiPriority="72"/>
+    <w:lsdException w:name="Colorful Grid Accent 3" w:uiPriority="73"/>
+    <w:lsdException w:name="Light Shading Accent 4" w:uiPriority="60"/>
+    <w:lsdException w:name="Light List Accent 4" w:uiPriority="61"/>
+    <w:lsdException w:name="Light Grid Accent 4" w:uiPriority="62"/>
+    <w:lsdException w:name="Medium Shading 1 Accent 4" w:uiPriority="63"/>
+    <w:lsdException w:name="Medium Shading 2 Accent 4" w:uiPriority="64"/>
+    <w:lsdException w:name="Medium List 1 Accent 4" w:uiPriority="65"/>
+    <w:lsdException w:name="Medium List 2 Accent 4" w:uiPriority="66"/>
+    <w:lsdException w:name="Medium Grid 1 Accent 4" w:uiPriority="67"/>
+    <w:lsdException w:name="Medium Grid 2 Accent 4" w:uiPriority="68"/>
+    <w:lsdException w:name="Medium Grid 3 Accent 4" w:uiPriority="69"/>
+    <w:lsdException w:name="Dark List Accent 4" w:uiPriority="70"/>
+    <w:lsdException w:name="Colorful Shading Accent 4" w:uiPriority="71"/>
+    <w:lsdException w:name="Colorful List Accent 4" w:uiPriority="72"/>
+    <w:lsdException w:name="Colorful Grid Accent 4" w:uiPriority="73"/>
+    <w:lsdException w:name="Light Shading Accent 5" w:uiPriority="60"/>
+    <w:lsdException w:name="Light List Accent 5" w:uiPriority="61"/>
+    <w:lsdException w:name="Light Grid Accent 5" w:uiPriority="62"/>
+    <w:lsdException w:name="Medium Shading 1 Accent 5" w:uiPriority="63"/>
+    <w:lsdException w:name="Medium Shading 2 Accent 5" w:uiPriority="64"/>
+    <w:lsdException w:name="Medium List 1 Accent 5" w:uiPriority="65"/>
+    <w:lsdException w:name="Medium List 2 Accent 5" w:uiPriority="66"/>
+    <w:lsdException w:name="Medium Grid 1 Accent 5" w:uiPriority="67"/>
+    <w:lsdException w:name="Medium Grid 2 Accent 5" w:uiPriority="68"/>
+    <w:lsdException w:name="Medium Grid 3 Accent 5" w:uiPriority="69"/>
+    <w:lsdException w:name="Dark List Accent 5" w:uiPriority="70"/>
+    <w:lsdException w:name="Colorful Shading Accent 5" w:uiPriority="71"/>
+    <w:lsdException w:name="Colorful List Accent 5" w:uiPriority="72"/>
+    <w:lsdException w:name="Colorful Grid Accent 5" w:uiPriority="73"/>
+    <w:lsdException w:name="Light Shading Accent 6" w:uiPriority="60"/>
+    <w:lsdException w:name="Light List Accent 6" w:uiPriority="61"/>
+    <w:lsdException w:name="Light Grid Accent 6" w:uiPriority="62"/>
+    <w:lsdException w:name="Medium Shading 1 Accent 6" w:uiPriority="63"/>
+    <w:lsdException w:name="Medium Shading 2 Accent 6" w:uiPriority="64"/>
+    <w:lsdException w:name="Medium List 1 Accent 6" w:uiPriority="65"/>
+    <w:lsdException w:name="Medium List 2 Accent 6" w:uiPriority="66"/>
+    <w:lsdException w:name="Medium Grid 1 Accent 6" w:uiPriority="67"/>
+    <w:lsdException w:name="Medium Grid 2 Accent 6" w:uiPriority="68"/>
+    <w:lsdException w:name="Medium Grid 3 Accent 6" w:uiPriority="69"/>
+    <w:lsdException w:name="Dark List Accent 6" w:uiPriority="70"/>
+    <w:lsdException w:name="Colorful Shading Accent 6" w:uiPriority="71"/>
+    <w:lsdException w:name="Colorful List Accent 6" w:uiPriority="72"/>
+    <w:lsdException w:name="Colorful Grid Accent 6" w:uiPriority="73"/>
+    <w:lsdException w:name="Subtle Emphasis" w:uiPriority="19" w:qFormat="1"/>
+    <w:lsdException w:name="Intense Emphasis" w:uiPriority="21" w:qFormat="1"/>
+    <w:lsdException w:name="Subtle Reference" w:uiPriority="31" w:qFormat="1"/>
+    <w:lsdException w:name="Intense Reference" w:uiPriority="32" w:qFormat="1"/>
+    <w:lsdException w:name="Book Title" w:uiPriority="33" w:qFormat="1"/>
+    <w:lsdException w:name="Bibliography" w:semiHidden="1" w:uiPriority="37" w:unhideWhenUsed="1"/>
+    <w:lsdException w:name="TOC Heading" w:semiHidden="1" w:uiPriority="39" w:unhideWhenUsed="1" w:qFormat="1"/>
+    <w:lsdException w:name="Plain Table 1" w:uiPriority="41"/>
+    <w:lsdException w:name="Plain Table 2" w:uiPriority="42"/>
+    <w:lsdException w:name="Plain Table 3" w:uiPriority="43"/>
+    <w:lsdException w:name="Plain Table 4" w:uiPriority="44"/>
+    <w:lsdException w:name="Plain Table 5" w:uiPriority="45"/>
+    <w:lsdException w:name="Grid Table Light" w:uiPriority="40"/>
+    <w:lsdException w:name="Grid Table 1 Light" w:uiPriority="46"/>
+    <w:lsdException w:name="Grid Table 2" w:uiPriority="47"/>
+    <w:lsdException w:name="Grid Table 3" w:uiPriority="48"/>
+    <w:lsdException w:name="Grid Table 4" w:uiPriority="49"/>
+    <w:lsdException w:name="Grid Table 5 Dark" w:uiPriority="50"/>
+    <w:lsdException w:name="Grid Table 6 Colorful" w:uiPriority="51"/>
+    <w:lsdException w:name="Grid Table 7 Colorful" w:uiPriority="52"/>
+    <w:lsdException w:name="Grid Table 1 Light Accent 1" w:uiPriority="46"/>
+    <w:lsdException w:name="Grid Table 2 Accent 1" w:uiPriority="47"/>
+    <w:lsdException w:name="Grid Table 3 Accent 1" w:uiPriority="48"/>
+    <w:lsdException w:name="Grid Table 4 Accent 1" w:uiPriority="49"/>
+    <w:lsdException w:name="Grid Table 5 Dark Accent 1" w:uiPriority="50"/>
+    <w:lsdException w:name="Grid Table 6 Colorful Accent 1" w:uiPriority="51"/>
+    <w:lsdException w:name="Grid Table 7 Colorful Accent 1" w:uiPriority="52"/>
+    <w:lsdException w:name="Grid Table 1 Light Accent 2" w:uiPriority="46"/>
+    <w:lsdException w:name="Grid Table 2 Accent 2" w:uiPriority="47"/>
+    <w:lsdException w:name="Grid Table 3 Accent 2" w:uiPriority="48"/>
+    <w:lsdException w:name="Grid Table 4 Accent 2" w:uiPriority="49"/>
+    <w:lsdException w:name="Grid Table 5 Dark Accent 2" w:uiPriority="50"/>
+    <w:lsdException w:name="Grid Table 6 Colorful Accent 2" w:uiPriority="51"/>
+    <w:lsdException w:name="Grid Table 7 Colorful Accent 2" w:uiPriority="52"/>
+    <w:lsdException w:name="Grid Table 1 Light Accent 3" w:uiPriority="46"/>
+    <w:lsdException w:name="Grid Table 2 Accent 3" w:uiPriority="47"/>
+    <w:lsdException w:name="Grid Table 3 Accent 3" w:uiPriority="48"/>
+    <w:lsdException w:name="Grid Table 4 Accent 3" w:uiPriority="49"/>
+    <w:lsdException w:name="Grid Table 5 Dark Accent 3" w:uiPriority="50"/>
+    <w:lsdException w:name="Grid Table 6 Colorful Accent 3" w:uiPriority="51"/>
+    <w:lsdException w:name="Grid Table 7 Colorful Accent 3" w:uiPriority="52"/>
+    <w:lsdException w:name="Grid Table 1 Light Accent 4" w:uiPriority="46"/>
+    <w:lsdException w:name="Grid Table 2 Accent 4" w:uiPriority="47"/>
+    <w:lsdException w:name="Grid Table 3 Accent 4" w:uiPriority="48"/>
+    <w:lsdException w:name="Grid Table 4 Accent 4" w:uiPriority="49"/>
+    <w:lsdException w:name="Grid Table 5 Dark Accent 4" w:uiPriority="50"/>
+    <w:lsdException w:name="Grid Table 6 Colorful Accent 4" w:uiPriority="51"/>
+    <w:lsdException w:name="Grid Table 7 Colorful Accent 4" w:uiPriority="52"/>
+    <w:lsdException w:name="Grid Table 1 Light Accent 5" w:uiPriority="46"/>
+    <w:lsdException w:name="Grid Table 2 Accent 5" w:uiPriority="47"/>
+    <w:lsdException w:name="Grid Table 3 Accent 5" w:uiPriority="48"/>
+    <w:lsdException w:name="Grid Table 4 Accent 5" w:uiPriority="49"/>
+    <w:lsdException w:name="Grid Table 5 Dark Accent 5" w:uiPriority="50"/>
+    <w:lsdException w:name="Grid Table 6 Colorful Accent 5" w:uiPriority="51"/>
+    <w:lsdException w:name="Grid Table 7 Colorful Accent 5" w:uiPriority="52"/>
+    <w:lsdException w:name="Grid Table 1 Light Accent 6" w:uiPriority="46"/>
+    <w:lsdException w:name="Grid Table 2 Accent 6" w:uiPriority="47"/>
+    <w:lsdException w:name="Grid Table 3 Accent 6" w:uiPriority="48"/>
+    <w:lsdException w:name="Grid Table 4 Accent 6" w:uiPriority="49"/>
+    <w:lsdException w:name="Grid Table 5 Dark Accent 6" w:uiPriority="50"/>
+    <w:lsdException w:name="Grid Table 6 Colorful Accent 6" w:uiPriority="51"/>
+    <w:lsdException w:name="Grid Table 7 Colorful Accent 6" w:uiPriority="52"/>
+    <w:lsdException w:name="List Table 1 Light" w:uiPriority="46"/>
+    <w:lsdException w:name="List Table 2" w:uiPriority="47"/>
+    <w:lsdException w:name="List Table 3" w:uiPriority="48"/>
+    <w:lsdException w:name="List Table 4" w:uiPriority="49"/>
+    <w:lsdException w:name="List Table 5 Dark" w:uiPriority="50"/>
+    <w:lsdException w:name="List Table 6 Colorful" w:uiPriority="51"/>
+    <w:lsdException w:name="List Table 7 Colorful" w:uiPriority="52"/>
+    <w:lsdException w:name="List Table 1 Light Accent 1" w:uiPriority="46"/>
+    <w:lsdException w:name="List Table 2 Accent 1" w:uiPriority="47"/>
+    <w:lsdException w:name="List Table 3 Accent 1" w:uiPriority="48"/>
+    <w:lsdException w:name="List Table 4 Accent 1" w:uiPriority="49"/>
+    <w:lsdException w:name="List Table 5 Dark Accent 1" w:uiPriority="50"/>
+    <w:lsdException w:name="List Table 6 Colorful Accent 1" w:uiPriority="51"/>
+    <w:lsdException w:name="List Table 7 Colorful Accent 1" w:uiPriority="52"/>
+    <w:lsdException w:name="List Table 1 Light Accent 2" w:uiPriority="46"/>
+    <w:lsdException w:name="List Table 2 Accent 2" w:uiPriority="47"/>
+    <w:lsdException w:name="List Table 3 Accent 2" w:uiPriority="48"/>
+    <w:lsdException w:name="List Table 4 Accent 2" w:uiPriority="49"/>
+    <w:lsdException w:name="List Table 5 Dark Accent 2" w:uiPriority="50"/>
+    <w:lsdException w:name="List Table 6 Colorful Accent 2" w:uiPriority="51"/>
+    <w:lsdException w:name="List Table 7 Colorful Accent 2" w:uiPriority="52"/>
+    <w:lsdException w:name="List Table 1 Light Accent 3" w:uiPriority="46"/>
+    <w:lsdException w:name="List Table 2 Accent 3" w:uiPriority="47"/>
+    <w:lsdException w:name="List Table 3 Accent 3" w:uiPriority="48"/>
+    <w:lsdException w:name="List Table 4 Accent 3" w:uiPriority="49"/>
+    <w:lsdException w:name="List Table 5 Dark Accent 3" w:uiPriority="50"/>
+    <w:lsdException w:name="List Table 6 Colorful Accent 3" w:uiPriority="51"/>
+    <w:lsdException w:name="List Table 7 Colorful Accent 3" w:uiPriority="52"/>
+    <w:lsdException w:name="List Table 1 Light Accent 4" w:uiPriority="46"/>
+    <w:lsdException w:name="List Table 2 Accent 4" w:uiPriority="47"/>
+    <w:lsdException w:name="List Table 3 Accent 4" w:uiPriority="48"/>
+    <w:lsdException w:name="List Table 4 Accent 4" w:uiPriority="49"/>
+    <w:lsdException w:name="List Table 5 Dark Accent 4" w:uiPriority="50"/>
+    <w:lsdException w:name="List Table 6 Colorful Accent 4" w:uiPriority="51"/>
+    <w:lsdException w:name="List Table 7 Colorful Accent 4" w:uiPriority="52"/>
+    <w:lsdException w:name="List Table 1 Light Accent 5" w:uiPriority="46"/>
+    <w:lsdException w:name="List Table 2 Accent 5" w:uiPriority="47"/>
+    <w:lsdException w:name="List Table 3 Accent 5" w:uiPriority="48"/>
+    <w:lsdException w:name="List Table 4 Accent 5" w:uiPriority="49"/>
+    <w:lsdException w:name="List Table 5 Dark Accent 5" w:uiPriority="50"/>
+    <w:lsdException w:name="List Table 6 Colorful Accent 5" w:uiPriority="51"/>
+    <w:lsdException w:name="List Table 7 Colorful Accent 5" w:uiPriority="52"/>
+    <w:lsdException w:name="List Table 1 Light Accent 6" w:uiPriority="46"/>
+    <w:lsdException w:name="List Table 2 Accent 6" w:uiPriority="47"/>
+    <w:lsdException w:name="List Table 3 Accent 6" w:uiPriority="48"/>
+    <w:lsdException w:name="List Table 4 Accent 6" w:uiPriority="49"/>
+    <w:lsdException w:name="List Table 5 Dark Accent 6" w:uiPriority="50"/>
+    <w:lsdException w:name="List Table 6 Colorful Accent 6" w:uiPriority="51"/>
+    <w:lsdException w:name="List Table 7 Colorful Accent 6" w:uiPriority="52"/>
   </w:latentStyles>
   <w:style w:type="paragraph" w:default="1" w:styleId="a">
     <w:name w:val="Normal"/>
@@ -9214,7 +8451,7 @@
 </file>
 
 <file path=customXml/itemProps1.xml><?xml version="1.0" encoding="utf-8"?>
-<ds:datastoreItem xmlns:ds="http://schemas.openxmlformats.org/officeDocument/2006/customXml" ds:itemID="{2B6300BD-C69E-442D-9963-DB1ABA103BF3}">
+<ds:datastoreItem xmlns:ds="http://schemas.openxmlformats.org/officeDocument/2006/customXml" ds:itemID="{B7BABE0C-E68D-4AE9-86BA-8B4781A777E4}">
   <ds:schemaRefs>
     <ds:schemaRef ds:uri="http://schemas.openxmlformats.org/officeDocument/2006/bibliography"/>
   </ds:schemaRefs>
